--- a/ОтчетОСы.docx
+++ b/ОтчетОСы.docx
@@ -1,6 +1,6 @@
 
 <file path=word/document.xml><?xml version="1.0" encoding="utf-8"?>
-<w:document xmlns:wpc="http://schemas.microsoft.com/office/word/2010/wordprocessingCanvas" xmlns:cx="http://schemas.microsoft.com/office/drawing/2014/chartex" xmlns:cx1="http://schemas.microsoft.com/office/drawing/2015/9/8/chartex" xmlns:cx2="http://schemas.microsoft.com/office/drawing/2015/10/21/chartex" xmlns:cx3="http://schemas.microsoft.com/office/drawing/2016/5/9/chartex" xmlns:cx4="http://schemas.microsoft.com/office/drawing/2016/5/10/chartex" xmlns:cx5="http://schemas.microsoft.com/office/drawing/2016/5/11/chartex" xmlns:cx6="http://schemas.microsoft.com/office/drawing/2016/5/12/chartex" xmlns:cx7="http://schemas.microsoft.com/office/drawing/2016/5/13/chartex" xmlns:cx8="http://schemas.microsoft.com/office/drawing/2016/5/14/chartex" xmlns:mc="http://schemas.openxmlformats.org/markup-compatibility/2006" xmlns:aink="http://schemas.microsoft.com/office/drawing/2016/ink" xmlns:am3d="http://schemas.microsoft.com/office/drawing/2017/model3d" xmlns:o="urn:schemas-microsoft-com:office:office" xmlns:oel="http://schemas.microsoft.com/office/2019/extlst" xmlns:r="http://schemas.openxmlformats.org/officeDocument/2006/relationships" xmlns:m="http://schemas.openxmlformats.org/officeDocument/2006/math" xmlns:v="urn:schemas-microsoft-com:vml" xmlns:wp14="http://schemas.microsoft.com/office/word/2010/wordprocessingDrawing" xmlns:wp="http://schemas.openxmlformats.org/drawingml/2006/wordprocessingDrawing" xmlns:w10="urn:schemas-microsoft-com:office:word" xmlns:w="http://schemas.openxmlformats.org/wordprocessingml/2006/main" xmlns:w14="http://schemas.microsoft.com/office/word/2010/wordml" xmlns:w15="http://schemas.microsoft.com/office/word/2012/wordml" xmlns:w16cex="http://schemas.microsoft.com/office/word/2018/wordml/cex" xmlns:w16cid="http://schemas.microsoft.com/office/word/2016/wordml/cid" xmlns:w16="http://schemas.microsoft.com/office/word/2018/wordml" xmlns:w16du="http://schemas.microsoft.com/office/word/2023/wordml/word16du" xmlns:w16sdtdh="http://schemas.microsoft.com/office/word/2020/wordml/sdtdatahash" xmlns:w16sdtfl="http://schemas.microsoft.com/office/word/2024/wordml/sdtformatlock" xmlns:w16se="http://schemas.microsoft.com/office/word/2015/wordml/symex" xmlns:wpg="http://schemas.microsoft.com/office/word/2010/wordprocessingGroup" xmlns:wpi="http://schemas.microsoft.com/office/word/2010/wordprocessingInk" xmlns:wne="http://schemas.microsoft.com/office/word/2006/wordml" xmlns:wps="http://schemas.microsoft.com/office/word/2010/wordprocessingShape" mc:Ignorable="w14 w15 w16se w16cid w16 w16cex w16sdtdh w16sdtfl w16du wp14">
+<w:document xmlns:wpc="http://schemas.microsoft.com/office/word/2010/wordprocessingCanvas" xmlns:cx="http://schemas.microsoft.com/office/drawing/2014/chartex" xmlns:cx1="http://schemas.microsoft.com/office/drawing/2015/9/8/chartex" xmlns:cx2="http://schemas.microsoft.com/office/drawing/2015/10/21/chartex" xmlns:cx3="http://schemas.microsoft.com/office/drawing/2016/5/9/chartex" xmlns:cx4="http://schemas.microsoft.com/office/drawing/2016/5/10/chartex" xmlns:cx5="http://schemas.microsoft.com/office/drawing/2016/5/11/chartex" xmlns:cx6="http://schemas.microsoft.com/office/drawing/2016/5/12/chartex" xmlns:cx7="http://schemas.microsoft.com/office/drawing/2016/5/13/chartex" xmlns:cx8="http://schemas.microsoft.com/office/drawing/2016/5/14/chartex" xmlns:mc="http://schemas.openxmlformats.org/markup-compatibility/2006" xmlns:aink="http://schemas.microsoft.com/office/drawing/2016/ink" xmlns:am3d="http://schemas.microsoft.com/office/drawing/2017/model3d" xmlns:o="urn:schemas-microsoft-com:office:office" xmlns:r="http://schemas.openxmlformats.org/officeDocument/2006/relationships" xmlns:m="http://schemas.openxmlformats.org/officeDocument/2006/math" xmlns:v="urn:schemas-microsoft-com:vml" xmlns:wp14="http://schemas.microsoft.com/office/word/2010/wordprocessingDrawing" xmlns:wp="http://schemas.openxmlformats.org/drawingml/2006/wordprocessingDrawing" xmlns:w10="urn:schemas-microsoft-com:office:word" xmlns:w="http://schemas.openxmlformats.org/wordprocessingml/2006/main" xmlns:w14="http://schemas.microsoft.com/office/word/2010/wordml" xmlns:w15="http://schemas.microsoft.com/office/word/2012/wordml" xmlns:w16cid="http://schemas.microsoft.com/office/word/2016/wordml/cid" xmlns:w16se="http://schemas.microsoft.com/office/word/2015/wordml/symex" xmlns:wpg="http://schemas.microsoft.com/office/word/2010/wordprocessingGroup" xmlns:wpi="http://schemas.microsoft.com/office/word/2010/wordprocessingInk" xmlns:wne="http://schemas.microsoft.com/office/word/2006/wordml" xmlns:wps="http://schemas.microsoft.com/office/word/2010/wordprocessingShape" mc:Ignorable="w14 w15 w16se w16cid wp14">
   <w:body>
     <w:p>
       <w:pPr>
@@ -98,7 +98,25 @@
           <w:b/>
           <w:szCs w:val="28"/>
         </w:rPr>
-        <w:t>(ФГБОУ ВО «КубГУ»)</w:t>
+        <w:t>(ФГБОУ ВО «</w:t>
+      </w:r>
+      <w:proofErr w:type="spellStart"/>
+      <w:r>
+        <w:rPr>
+          <w:rFonts w:ascii="Times New Roman" w:eastAsia="HiddenHorzOCR" w:hAnsi="Times New Roman" w:cs="Times New Roman"/>
+          <w:b/>
+          <w:szCs w:val="28"/>
+        </w:rPr>
+        <w:t>КубГУ</w:t>
+      </w:r>
+      <w:proofErr w:type="spellEnd"/>
+      <w:r>
+        <w:rPr>
+          <w:rFonts w:ascii="Times New Roman" w:eastAsia="HiddenHorzOCR" w:hAnsi="Times New Roman" w:cs="Times New Roman"/>
+          <w:b/>
+          <w:szCs w:val="28"/>
+        </w:rPr>
+        <w:t>»)</w:t>
       </w:r>
     </w:p>
     <w:p>
@@ -1062,6 +1080,9 @@
     </w:p>
     <w:p>
       <w:pPr>
+        <w:spacing w:after="0" w:line="360" w:lineRule="auto"/>
+        <w:ind w:firstLine="709"/>
+        <w:jc w:val="both"/>
         <w:rPr>
           <w:rFonts w:ascii="Times New Roman" w:hAnsi="Times New Roman" w:cs="Times New Roman"/>
           <w:sz w:val="28"/>
@@ -1080,40 +1101,135 @@
     </w:p>
     <w:p>
       <w:pPr>
-        <w:rPr>
-          <w:rFonts w:ascii="Times New Roman" w:hAnsi="Times New Roman" w:cs="Times New Roman"/>
-          <w:sz w:val="28"/>
-          <w:szCs w:val="28"/>
-        </w:rPr>
-      </w:pPr>
-      <w:r>
-        <w:rPr>
-          <w:rFonts w:ascii="Times New Roman" w:hAnsi="Times New Roman" w:cs="Times New Roman"/>
-          <w:sz w:val="28"/>
-          <w:szCs w:val="28"/>
-        </w:rPr>
-        <w:t xml:space="preserve">1. Определите файл tty текущей сессии псевдотерминала. </w:t>
-      </w:r>
-    </w:p>
-    <w:p>
-      <w:pPr>
-        <w:rPr>
-          <w:rFonts w:ascii="Times New Roman" w:hAnsi="Times New Roman" w:cs="Times New Roman"/>
-          <w:sz w:val="28"/>
-          <w:szCs w:val="28"/>
-        </w:rPr>
-      </w:pPr>
-      <w:r>
-        <w:rPr>
-          <w:rFonts w:ascii="Times New Roman" w:hAnsi="Times New Roman" w:cs="Times New Roman"/>
-          <w:sz w:val="28"/>
-          <w:szCs w:val="28"/>
-        </w:rPr>
-        <w:t xml:space="preserve">2. Отправьте эхо на файл псевдотерминала. Для этого откройте новый терминал, отправьте приветствие. </w:t>
-      </w:r>
-    </w:p>
-    <w:p>
-      <w:pPr>
+        <w:spacing w:after="0" w:line="360" w:lineRule="auto"/>
+        <w:ind w:firstLine="709"/>
+        <w:jc w:val="both"/>
+        <w:rPr>
+          <w:rFonts w:ascii="Times New Roman" w:hAnsi="Times New Roman" w:cs="Times New Roman"/>
+          <w:sz w:val="28"/>
+          <w:szCs w:val="28"/>
+        </w:rPr>
+      </w:pPr>
+      <w:r>
+        <w:rPr>
+          <w:rFonts w:ascii="Times New Roman" w:hAnsi="Times New Roman" w:cs="Times New Roman"/>
+          <w:sz w:val="28"/>
+          <w:szCs w:val="28"/>
+        </w:rPr>
+        <w:t xml:space="preserve">1. Определите файл </w:t>
+      </w:r>
+      <w:proofErr w:type="spellStart"/>
+      <w:r>
+        <w:rPr>
+          <w:rFonts w:ascii="Times New Roman" w:hAnsi="Times New Roman" w:cs="Times New Roman"/>
+          <w:sz w:val="28"/>
+          <w:szCs w:val="28"/>
+        </w:rPr>
+        <w:t>tty</w:t>
+      </w:r>
+      <w:proofErr w:type="spellEnd"/>
+      <w:r>
+        <w:rPr>
+          <w:rFonts w:ascii="Times New Roman" w:hAnsi="Times New Roman" w:cs="Times New Roman"/>
+          <w:sz w:val="28"/>
+          <w:szCs w:val="28"/>
+        </w:rPr>
+        <w:t xml:space="preserve"> текущей сессии </w:t>
+      </w:r>
+      <w:proofErr w:type="spellStart"/>
+      <w:r>
+        <w:rPr>
+          <w:rFonts w:ascii="Times New Roman" w:hAnsi="Times New Roman" w:cs="Times New Roman"/>
+          <w:sz w:val="28"/>
+          <w:szCs w:val="28"/>
+        </w:rPr>
+        <w:t>псевдотерминала</w:t>
+      </w:r>
+      <w:proofErr w:type="spellEnd"/>
+      <w:r>
+        <w:rPr>
+          <w:rFonts w:ascii="Times New Roman" w:hAnsi="Times New Roman" w:cs="Times New Roman"/>
+          <w:sz w:val="28"/>
+          <w:szCs w:val="28"/>
+        </w:rPr>
+        <w:t xml:space="preserve">. </w:t>
+      </w:r>
+      <w:r>
+        <w:rPr>
+          <w:rFonts w:ascii="Times New Roman" w:hAnsi="Times New Roman" w:cs="Times New Roman"/>
+          <w:sz w:val="28"/>
+          <w:szCs w:val="28"/>
+        </w:rPr>
+        <w:t>Ответ на задание на рисунке 1.</w:t>
+      </w:r>
+    </w:p>
+    <w:p>
+      <w:pPr>
+        <w:spacing w:after="0" w:line="360" w:lineRule="auto"/>
+        <w:ind w:firstLine="709"/>
+        <w:jc w:val="both"/>
+        <w:rPr>
+          <w:rFonts w:ascii="Times New Roman" w:hAnsi="Times New Roman" w:cs="Times New Roman"/>
+          <w:sz w:val="28"/>
+          <w:szCs w:val="28"/>
+        </w:rPr>
+      </w:pPr>
+      <w:r>
+        <w:rPr>
+          <w:rFonts w:ascii="Times New Roman" w:hAnsi="Times New Roman" w:cs="Times New Roman"/>
+          <w:sz w:val="28"/>
+          <w:szCs w:val="28"/>
+        </w:rPr>
+        <w:t xml:space="preserve">2. Отправьте эхо на файл </w:t>
+      </w:r>
+      <w:proofErr w:type="spellStart"/>
+      <w:r>
+        <w:rPr>
+          <w:rFonts w:ascii="Times New Roman" w:hAnsi="Times New Roman" w:cs="Times New Roman"/>
+          <w:sz w:val="28"/>
+          <w:szCs w:val="28"/>
+        </w:rPr>
+        <w:t>псевдотерминала</w:t>
+      </w:r>
+      <w:proofErr w:type="spellEnd"/>
+      <w:r>
+        <w:rPr>
+          <w:rFonts w:ascii="Times New Roman" w:hAnsi="Times New Roman" w:cs="Times New Roman"/>
+          <w:sz w:val="28"/>
+          <w:szCs w:val="28"/>
+        </w:rPr>
+        <w:t xml:space="preserve">. Для этого откройте новый терминал, отправьте приветствие. </w:t>
+      </w:r>
+      <w:r>
+        <w:rPr>
+          <w:rFonts w:ascii="Times New Roman" w:hAnsi="Times New Roman" w:cs="Times New Roman"/>
+          <w:sz w:val="28"/>
+          <w:szCs w:val="28"/>
+        </w:rPr>
+        <w:t xml:space="preserve">Ответ на задание на рисунке </w:t>
+      </w:r>
+      <w:r>
+        <w:rPr>
+          <w:rFonts w:ascii="Times New Roman" w:hAnsi="Times New Roman" w:cs="Times New Roman"/>
+          <w:sz w:val="28"/>
+          <w:szCs w:val="28"/>
+        </w:rPr>
+        <w:t>2, 3</w:t>
+      </w:r>
+      <w:r>
+        <w:rPr>
+          <w:rFonts w:ascii="Times New Roman" w:hAnsi="Times New Roman" w:cs="Times New Roman"/>
+          <w:sz w:val="28"/>
+          <w:szCs w:val="28"/>
+        </w:rPr>
+        <w:t>.</w:t>
+      </w:r>
+    </w:p>
+    <w:p>
+      <w:pPr>
+        <w:spacing w:after="0" w:line="360" w:lineRule="auto"/>
+        <w:ind w:firstLine="709"/>
+        <w:jc w:val="both"/>
         <w:rPr>
           <w:rFonts w:ascii="Times New Roman" w:hAnsi="Times New Roman" w:cs="Times New Roman"/>
           <w:sz w:val="28"/>
@@ -1128,60 +1244,370 @@
         </w:rPr>
         <w:t xml:space="preserve">3. Выведите на экран переменные $COLUMNS и $LINES. </w:t>
       </w:r>
-    </w:p>
-    <w:p>
-      <w:pPr>
-        <w:rPr>
-          <w:rFonts w:ascii="Times New Roman" w:hAnsi="Times New Roman" w:cs="Times New Roman"/>
-          <w:sz w:val="28"/>
-          <w:szCs w:val="28"/>
-        </w:rPr>
-      </w:pPr>
-      <w:r>
-        <w:rPr>
-          <w:rFonts w:ascii="Times New Roman" w:hAnsi="Times New Roman" w:cs="Times New Roman"/>
-          <w:sz w:val="28"/>
-          <w:szCs w:val="28"/>
-        </w:rPr>
-        <w:t xml:space="preserve">4. Запустите sleep 9000 и через некоторое время нажмите Ctrl + C для прерывания команды. </w:t>
-      </w:r>
-    </w:p>
-    <w:p>
-      <w:pPr>
-        <w:rPr>
-          <w:rFonts w:ascii="Times New Roman" w:hAnsi="Times New Roman" w:cs="Times New Roman"/>
-          <w:sz w:val="28"/>
-          <w:szCs w:val="28"/>
-        </w:rPr>
-      </w:pPr>
-      <w:r>
-        <w:rPr>
-          <w:rFonts w:ascii="Times New Roman" w:hAnsi="Times New Roman" w:cs="Times New Roman"/>
-          <w:sz w:val="28"/>
-          <w:szCs w:val="28"/>
-        </w:rPr>
-        <w:t xml:space="preserve">5. Откройте утилиту mc, посмотрите иерархию файлов в mc и попробуйте закрыть ее нажатием Ctrl + C . </w:t>
-      </w:r>
-    </w:p>
-    <w:p>
-      <w:pPr>
-        <w:rPr>
-          <w:rFonts w:ascii="Times New Roman" w:hAnsi="Times New Roman" w:cs="Times New Roman"/>
-          <w:sz w:val="28"/>
-          <w:szCs w:val="28"/>
-        </w:rPr>
-      </w:pPr>
-      <w:r>
-        <w:rPr>
-          <w:rFonts w:ascii="Times New Roman" w:hAnsi="Times New Roman" w:cs="Times New Roman"/>
-          <w:sz w:val="28"/>
-          <w:szCs w:val="28"/>
-        </w:rPr>
-        <w:t>6. Почему mc не закрывается через Ctrl + C ?</w:t>
-      </w:r>
-    </w:p>
-    <w:p>
-      <w:pPr>
+      <w:r>
+        <w:rPr>
+          <w:rFonts w:ascii="Times New Roman" w:hAnsi="Times New Roman" w:cs="Times New Roman"/>
+          <w:sz w:val="28"/>
+          <w:szCs w:val="28"/>
+        </w:rPr>
+        <w:t xml:space="preserve">Ответ на задание на рисунке </w:t>
+      </w:r>
+      <w:r>
+        <w:rPr>
+          <w:rFonts w:ascii="Times New Roman" w:hAnsi="Times New Roman" w:cs="Times New Roman"/>
+          <w:sz w:val="28"/>
+          <w:szCs w:val="28"/>
+        </w:rPr>
+        <w:t>4</w:t>
+      </w:r>
+      <w:r>
+        <w:rPr>
+          <w:rFonts w:ascii="Times New Roman" w:hAnsi="Times New Roman" w:cs="Times New Roman"/>
+          <w:sz w:val="28"/>
+          <w:szCs w:val="28"/>
+        </w:rPr>
+        <w:t>.</w:t>
+      </w:r>
+    </w:p>
+    <w:p>
+      <w:pPr>
+        <w:spacing w:after="0" w:line="360" w:lineRule="auto"/>
+        <w:ind w:firstLine="709"/>
+        <w:jc w:val="both"/>
+        <w:rPr>
+          <w:rFonts w:ascii="Times New Roman" w:hAnsi="Times New Roman" w:cs="Times New Roman"/>
+          <w:sz w:val="28"/>
+          <w:szCs w:val="28"/>
+        </w:rPr>
+      </w:pPr>
+      <w:r>
+        <w:rPr>
+          <w:rFonts w:ascii="Times New Roman" w:hAnsi="Times New Roman" w:cs="Times New Roman"/>
+          <w:sz w:val="28"/>
+          <w:szCs w:val="28"/>
+        </w:rPr>
+        <w:t xml:space="preserve">4. Запустите </w:t>
+      </w:r>
+      <w:proofErr w:type="spellStart"/>
+      <w:r>
+        <w:rPr>
+          <w:rFonts w:ascii="Times New Roman" w:hAnsi="Times New Roman" w:cs="Times New Roman"/>
+          <w:sz w:val="28"/>
+          <w:szCs w:val="28"/>
+        </w:rPr>
+        <w:t>sleep</w:t>
+      </w:r>
+      <w:proofErr w:type="spellEnd"/>
+      <w:r>
+        <w:rPr>
+          <w:rFonts w:ascii="Times New Roman" w:hAnsi="Times New Roman" w:cs="Times New Roman"/>
+          <w:sz w:val="28"/>
+          <w:szCs w:val="28"/>
+        </w:rPr>
+        <w:t xml:space="preserve"> 9000 и через некоторое время нажмите </w:t>
+      </w:r>
+      <w:proofErr w:type="spellStart"/>
+      <w:r>
+        <w:rPr>
+          <w:rFonts w:ascii="Times New Roman" w:hAnsi="Times New Roman" w:cs="Times New Roman"/>
+          <w:sz w:val="28"/>
+          <w:szCs w:val="28"/>
+        </w:rPr>
+        <w:t>Ctrl</w:t>
+      </w:r>
+      <w:proofErr w:type="spellEnd"/>
+      <w:r>
+        <w:rPr>
+          <w:rFonts w:ascii="Times New Roman" w:hAnsi="Times New Roman" w:cs="Times New Roman"/>
+          <w:sz w:val="28"/>
+          <w:szCs w:val="28"/>
+        </w:rPr>
+        <w:t xml:space="preserve"> + C для прерывания команды. </w:t>
+      </w:r>
+      <w:r>
+        <w:rPr>
+          <w:rFonts w:ascii="Times New Roman" w:hAnsi="Times New Roman" w:cs="Times New Roman"/>
+          <w:sz w:val="28"/>
+          <w:szCs w:val="28"/>
+        </w:rPr>
+        <w:t xml:space="preserve">Ответ на задание на рисунке </w:t>
+      </w:r>
+      <w:r>
+        <w:rPr>
+          <w:rFonts w:ascii="Times New Roman" w:hAnsi="Times New Roman" w:cs="Times New Roman"/>
+          <w:sz w:val="28"/>
+          <w:szCs w:val="28"/>
+        </w:rPr>
+        <w:t>5.</w:t>
+      </w:r>
+    </w:p>
+    <w:p>
+      <w:pPr>
+        <w:spacing w:after="0" w:line="360" w:lineRule="auto"/>
+        <w:ind w:firstLine="709"/>
+        <w:jc w:val="both"/>
+        <w:rPr>
+          <w:rFonts w:ascii="Times New Roman" w:hAnsi="Times New Roman" w:cs="Times New Roman"/>
+          <w:sz w:val="28"/>
+          <w:szCs w:val="28"/>
+        </w:rPr>
+      </w:pPr>
+      <w:r>
+        <w:rPr>
+          <w:rFonts w:ascii="Times New Roman" w:hAnsi="Times New Roman" w:cs="Times New Roman"/>
+          <w:sz w:val="28"/>
+          <w:szCs w:val="28"/>
+        </w:rPr>
+        <w:t xml:space="preserve">5. Откройте утилиту </w:t>
+      </w:r>
+      <w:proofErr w:type="spellStart"/>
+      <w:r>
+        <w:rPr>
+          <w:rFonts w:ascii="Times New Roman" w:hAnsi="Times New Roman" w:cs="Times New Roman"/>
+          <w:sz w:val="28"/>
+          <w:szCs w:val="28"/>
+        </w:rPr>
+        <w:t>mc</w:t>
+      </w:r>
+      <w:proofErr w:type="spellEnd"/>
+      <w:r>
+        <w:rPr>
+          <w:rFonts w:ascii="Times New Roman" w:hAnsi="Times New Roman" w:cs="Times New Roman"/>
+          <w:sz w:val="28"/>
+          <w:szCs w:val="28"/>
+        </w:rPr>
+        <w:t xml:space="preserve">, посмотрите иерархию файлов в </w:t>
+      </w:r>
+      <w:proofErr w:type="spellStart"/>
+      <w:r>
+        <w:rPr>
+          <w:rFonts w:ascii="Times New Roman" w:hAnsi="Times New Roman" w:cs="Times New Roman"/>
+          <w:sz w:val="28"/>
+          <w:szCs w:val="28"/>
+        </w:rPr>
+        <w:t>mc</w:t>
+      </w:r>
+      <w:proofErr w:type="spellEnd"/>
+      <w:r>
+        <w:rPr>
+          <w:rFonts w:ascii="Times New Roman" w:hAnsi="Times New Roman" w:cs="Times New Roman"/>
+          <w:sz w:val="28"/>
+          <w:szCs w:val="28"/>
+        </w:rPr>
+        <w:t xml:space="preserve"> и попробуйте закрыть ее нажатием </w:t>
+      </w:r>
+      <w:proofErr w:type="spellStart"/>
+      <w:r>
+        <w:rPr>
+          <w:rFonts w:ascii="Times New Roman" w:hAnsi="Times New Roman" w:cs="Times New Roman"/>
+          <w:sz w:val="28"/>
+          <w:szCs w:val="28"/>
+        </w:rPr>
+        <w:t>Ctrl</w:t>
+      </w:r>
+      <w:proofErr w:type="spellEnd"/>
+      <w:r>
+        <w:rPr>
+          <w:rFonts w:ascii="Times New Roman" w:hAnsi="Times New Roman" w:cs="Times New Roman"/>
+          <w:sz w:val="28"/>
+          <w:szCs w:val="28"/>
+        </w:rPr>
+        <w:t xml:space="preserve"> + </w:t>
+      </w:r>
+      <w:proofErr w:type="gramStart"/>
+      <w:r>
+        <w:rPr>
+          <w:rFonts w:ascii="Times New Roman" w:hAnsi="Times New Roman" w:cs="Times New Roman"/>
+          <w:sz w:val="28"/>
+          <w:szCs w:val="28"/>
+        </w:rPr>
+        <w:t>C .</w:t>
+      </w:r>
+      <w:proofErr w:type="gramEnd"/>
+      <w:r>
+        <w:rPr>
+          <w:rFonts w:ascii="Times New Roman" w:hAnsi="Times New Roman" w:cs="Times New Roman"/>
+          <w:sz w:val="28"/>
+          <w:szCs w:val="28"/>
+        </w:rPr>
+        <w:t xml:space="preserve"> </w:t>
+      </w:r>
+      <w:r>
+        <w:rPr>
+          <w:rFonts w:ascii="Times New Roman" w:hAnsi="Times New Roman" w:cs="Times New Roman"/>
+          <w:sz w:val="28"/>
+          <w:szCs w:val="28"/>
+        </w:rPr>
+        <w:t xml:space="preserve">Ответ на задание на рисунке </w:t>
+      </w:r>
+      <w:r>
+        <w:rPr>
+          <w:rFonts w:ascii="Times New Roman" w:hAnsi="Times New Roman" w:cs="Times New Roman"/>
+          <w:sz w:val="28"/>
+          <w:szCs w:val="28"/>
+        </w:rPr>
+        <w:t>6.</w:t>
+      </w:r>
+    </w:p>
+    <w:p>
+      <w:pPr>
+        <w:spacing w:after="0" w:line="360" w:lineRule="auto"/>
+        <w:ind w:firstLine="709"/>
+        <w:jc w:val="both"/>
+        <w:rPr>
+          <w:rFonts w:ascii="Times New Roman" w:hAnsi="Times New Roman" w:cs="Times New Roman"/>
+          <w:sz w:val="28"/>
+          <w:szCs w:val="28"/>
+        </w:rPr>
+      </w:pPr>
+      <w:r>
+        <w:rPr>
+          <w:rFonts w:ascii="Times New Roman" w:hAnsi="Times New Roman" w:cs="Times New Roman"/>
+          <w:sz w:val="28"/>
+          <w:szCs w:val="28"/>
+        </w:rPr>
+        <w:t xml:space="preserve">6. Почему </w:t>
+      </w:r>
+      <w:proofErr w:type="spellStart"/>
+      <w:r>
+        <w:rPr>
+          <w:rFonts w:ascii="Times New Roman" w:hAnsi="Times New Roman" w:cs="Times New Roman"/>
+          <w:sz w:val="28"/>
+          <w:szCs w:val="28"/>
+        </w:rPr>
+        <w:t>mc</w:t>
+      </w:r>
+      <w:proofErr w:type="spellEnd"/>
+      <w:r>
+        <w:rPr>
+          <w:rFonts w:ascii="Times New Roman" w:hAnsi="Times New Roman" w:cs="Times New Roman"/>
+          <w:sz w:val="28"/>
+          <w:szCs w:val="28"/>
+        </w:rPr>
+        <w:t xml:space="preserve"> не закрывается через </w:t>
+      </w:r>
+      <w:proofErr w:type="spellStart"/>
+      <w:r>
+        <w:rPr>
+          <w:rFonts w:ascii="Times New Roman" w:hAnsi="Times New Roman" w:cs="Times New Roman"/>
+          <w:sz w:val="28"/>
+          <w:szCs w:val="28"/>
+        </w:rPr>
+        <w:t>Ctrl</w:t>
+      </w:r>
+      <w:proofErr w:type="spellEnd"/>
+      <w:r>
+        <w:rPr>
+          <w:rFonts w:ascii="Times New Roman" w:hAnsi="Times New Roman" w:cs="Times New Roman"/>
+          <w:sz w:val="28"/>
+          <w:szCs w:val="28"/>
+        </w:rPr>
+        <w:t xml:space="preserve"> + </w:t>
+      </w:r>
+      <w:proofErr w:type="gramStart"/>
+      <w:r>
+        <w:rPr>
+          <w:rFonts w:ascii="Times New Roman" w:hAnsi="Times New Roman" w:cs="Times New Roman"/>
+          <w:sz w:val="28"/>
+          <w:szCs w:val="28"/>
+        </w:rPr>
+        <w:t>C ?</w:t>
+      </w:r>
+      <w:proofErr w:type="gramEnd"/>
+      <w:r>
+        <w:rPr>
+          <w:rFonts w:ascii="Times New Roman" w:hAnsi="Times New Roman" w:cs="Times New Roman"/>
+          <w:sz w:val="28"/>
+          <w:szCs w:val="28"/>
+        </w:rPr>
+        <w:t xml:space="preserve"> Ответ: п</w:t>
+      </w:r>
+      <w:r>
+        <w:rPr>
+          <w:rFonts w:ascii="Times New Roman" w:hAnsi="Times New Roman" w:cs="Times New Roman"/>
+          <w:sz w:val="28"/>
+          <w:szCs w:val="28"/>
+        </w:rPr>
+        <w:t>отому что комбинация </w:t>
+      </w:r>
+      <w:proofErr w:type="spellStart"/>
+      <w:r>
+        <w:rPr>
+          <w:rFonts w:ascii="Times New Roman" w:hAnsi="Times New Roman" w:cs="Times New Roman"/>
+          <w:sz w:val="28"/>
+          <w:szCs w:val="28"/>
+        </w:rPr>
+        <w:t>Ctrl</w:t>
+      </w:r>
+      <w:proofErr w:type="spellEnd"/>
+      <w:r>
+        <w:rPr>
+          <w:rFonts w:ascii="Times New Roman" w:hAnsi="Times New Roman" w:cs="Times New Roman"/>
+          <w:sz w:val="28"/>
+          <w:szCs w:val="28"/>
+        </w:rPr>
+        <w:t xml:space="preserve"> + C в </w:t>
+      </w:r>
+      <w:proofErr w:type="spellStart"/>
+      <w:r>
+        <w:rPr>
+          <w:rFonts w:ascii="Times New Roman" w:hAnsi="Times New Roman" w:cs="Times New Roman"/>
+          <w:sz w:val="28"/>
+          <w:szCs w:val="28"/>
+        </w:rPr>
+        <w:t>mc</w:t>
+      </w:r>
+      <w:proofErr w:type="spellEnd"/>
+      <w:r>
+        <w:rPr>
+          <w:rFonts w:ascii="Times New Roman" w:hAnsi="Times New Roman" w:cs="Times New Roman"/>
+          <w:sz w:val="28"/>
+          <w:szCs w:val="28"/>
+        </w:rPr>
+        <w:t> (</w:t>
+      </w:r>
+      <w:proofErr w:type="spellStart"/>
+      <w:r>
+        <w:rPr>
+          <w:rFonts w:ascii="Times New Roman" w:hAnsi="Times New Roman" w:cs="Times New Roman"/>
+          <w:sz w:val="28"/>
+          <w:szCs w:val="28"/>
+        </w:rPr>
+        <w:t>Midnight</w:t>
+      </w:r>
+      <w:proofErr w:type="spellEnd"/>
+      <w:r>
+        <w:rPr>
+          <w:rFonts w:ascii="Times New Roman" w:hAnsi="Times New Roman" w:cs="Times New Roman"/>
+          <w:sz w:val="28"/>
+          <w:szCs w:val="28"/>
+        </w:rPr>
+        <w:t xml:space="preserve"> </w:t>
+      </w:r>
+      <w:proofErr w:type="spellStart"/>
+      <w:r>
+        <w:rPr>
+          <w:rFonts w:ascii="Times New Roman" w:hAnsi="Times New Roman" w:cs="Times New Roman"/>
+          <w:sz w:val="28"/>
+          <w:szCs w:val="28"/>
+        </w:rPr>
+        <w:t>Commander</w:t>
+      </w:r>
+      <w:proofErr w:type="spellEnd"/>
+      <w:r>
+        <w:rPr>
+          <w:rFonts w:ascii="Times New Roman" w:hAnsi="Times New Roman" w:cs="Times New Roman"/>
+          <w:sz w:val="28"/>
+          <w:szCs w:val="28"/>
+        </w:rPr>
+        <w:t>) не предназначена для завершения самой программы. Вместо этого она выполняет свою локальную функцию – прерывание текущей операции или копирование текста.</w:t>
+      </w:r>
+    </w:p>
+    <w:p>
+      <w:pPr>
+        <w:spacing w:after="0" w:line="360" w:lineRule="auto"/>
+        <w:ind w:firstLine="709"/>
+        <w:jc w:val="both"/>
         <w:rPr>
           <w:rFonts w:ascii="Times New Roman" w:hAnsi="Times New Roman" w:cs="Times New Roman"/>
           <w:sz w:val="28"/>
@@ -1199,11 +1625,9 @@
     </w:p>
     <w:p>
       <w:pPr>
-        <w:pStyle w:val="a7"/>
-        <w:numPr>
-          <w:ilvl w:val="0"/>
-          <w:numId w:val="1"/>
-        </w:numPr>
+        <w:spacing w:after="0" w:line="360" w:lineRule="auto"/>
+        <w:ind w:firstLine="709"/>
+        <w:jc w:val="center"/>
         <w:rPr>
           <w:rFonts w:ascii="Times New Roman" w:hAnsi="Times New Roman" w:cs="Times New Roman"/>
           <w:sz w:val="28"/>
@@ -1256,13 +1680,32 @@
     </w:p>
     <w:p>
       <w:pPr>
-        <w:pStyle w:val="a7"/>
-        <w:numPr>
-          <w:ilvl w:val="0"/>
-          <w:numId w:val="1"/>
-        </w:numPr>
-        <w:rPr>
-          <w:rFonts w:ascii="Times New Roman" w:hAnsi="Times New Roman" w:cs="Times New Roman"/>
+        <w:spacing w:after="0" w:line="360" w:lineRule="auto"/>
+        <w:ind w:firstLine="709"/>
+        <w:jc w:val="center"/>
+        <w:rPr>
+          <w:rFonts w:ascii="Times New Roman" w:hAnsi="Times New Roman" w:cs="Times New Roman"/>
+          <w:sz w:val="28"/>
+          <w:szCs w:val="28"/>
+        </w:rPr>
+      </w:pPr>
+      <w:r>
+        <w:rPr>
+          <w:rFonts w:ascii="Times New Roman" w:hAnsi="Times New Roman" w:cs="Times New Roman"/>
+          <w:sz w:val="28"/>
+          <w:szCs w:val="28"/>
+        </w:rPr>
+        <w:t>Рисунок 1 – ответ на задание 1, пункт 1</w:t>
+      </w:r>
+    </w:p>
+    <w:p>
+      <w:pPr>
+        <w:spacing w:after="0" w:line="360" w:lineRule="auto"/>
+        <w:ind w:firstLine="709"/>
+        <w:jc w:val="center"/>
+        <w:rPr>
+          <w:rFonts w:ascii="Times New Roman" w:hAnsi="Times New Roman" w:cs="Times New Roman"/>
+          <w:noProof/>
           <w:sz w:val="28"/>
           <w:szCs w:val="28"/>
         </w:rPr>
@@ -1310,12 +1753,41 @@
           </wp:inline>
         </w:drawing>
       </w:r>
-      <w:r>
-        <w:rPr>
+    </w:p>
+    <w:p>
+      <w:pPr>
+        <w:spacing w:after="0" w:line="360" w:lineRule="auto"/>
+        <w:ind w:firstLine="709"/>
+        <w:jc w:val="center"/>
+        <w:rPr>
+          <w:rFonts w:ascii="Times New Roman" w:hAnsi="Times New Roman" w:cs="Times New Roman"/>
           <w:noProof/>
-        </w:rPr>
-        <w:t xml:space="preserve"> </w:t>
-      </w:r>
+          <w:sz w:val="28"/>
+          <w:szCs w:val="28"/>
+        </w:rPr>
+      </w:pPr>
+      <w:r>
+        <w:rPr>
+          <w:rFonts w:ascii="Times New Roman" w:hAnsi="Times New Roman" w:cs="Times New Roman"/>
+          <w:noProof/>
+          <w:sz w:val="28"/>
+          <w:szCs w:val="28"/>
+        </w:rPr>
+        <w:t>Рисунок 2 – ответ на задание 1, пункт 2, часть 1</w:t>
+      </w:r>
+    </w:p>
+    <w:p>
+      <w:pPr>
+        <w:spacing w:after="0" w:line="360" w:lineRule="auto"/>
+        <w:ind w:firstLine="709"/>
+        <w:jc w:val="center"/>
+        <w:rPr>
+          <w:rFonts w:ascii="Times New Roman" w:hAnsi="Times New Roman" w:cs="Times New Roman"/>
+          <w:noProof/>
+          <w:sz w:val="28"/>
+          <w:szCs w:val="28"/>
+        </w:rPr>
+      </w:pPr>
       <w:r>
         <w:rPr>
           <w:rFonts w:ascii="Times New Roman" w:hAnsi="Times New Roman" w:cs="Times New Roman"/>
@@ -1362,11 +1834,58 @@
     </w:p>
     <w:p>
       <w:pPr>
-        <w:pStyle w:val="a7"/>
-        <w:numPr>
-          <w:ilvl w:val="0"/>
-          <w:numId w:val="1"/>
-        </w:numPr>
+        <w:spacing w:after="0" w:line="360" w:lineRule="auto"/>
+        <w:ind w:firstLine="709"/>
+        <w:jc w:val="center"/>
+        <w:rPr>
+          <w:rFonts w:ascii="Times New Roman" w:hAnsi="Times New Roman" w:cs="Times New Roman"/>
+          <w:noProof/>
+          <w:sz w:val="28"/>
+          <w:szCs w:val="28"/>
+        </w:rPr>
+      </w:pPr>
+      <w:r>
+        <w:rPr>
+          <w:rFonts w:ascii="Times New Roman" w:hAnsi="Times New Roman" w:cs="Times New Roman"/>
+          <w:noProof/>
+          <w:sz w:val="28"/>
+          <w:szCs w:val="28"/>
+        </w:rPr>
+        <w:t xml:space="preserve">Рисунок </w:t>
+      </w:r>
+      <w:r>
+        <w:rPr>
+          <w:rFonts w:ascii="Times New Roman" w:hAnsi="Times New Roman" w:cs="Times New Roman"/>
+          <w:noProof/>
+          <w:sz w:val="28"/>
+          <w:szCs w:val="28"/>
+        </w:rPr>
+        <w:t>3</w:t>
+      </w:r>
+      <w:r>
+        <w:rPr>
+          <w:rFonts w:ascii="Times New Roman" w:hAnsi="Times New Roman" w:cs="Times New Roman"/>
+          <w:noProof/>
+          <w:sz w:val="28"/>
+          <w:szCs w:val="28"/>
+        </w:rPr>
+        <w:t xml:space="preserve"> – ответ на задание 1, пункт 2, часть </w:t>
+      </w:r>
+      <w:r>
+        <w:rPr>
+          <w:rFonts w:ascii="Times New Roman" w:hAnsi="Times New Roman" w:cs="Times New Roman"/>
+          <w:noProof/>
+          <w:sz w:val="28"/>
+          <w:szCs w:val="28"/>
+        </w:rPr>
+        <w:t>2</w:t>
+      </w:r>
+    </w:p>
+    <w:p>
+      <w:pPr>
+        <w:spacing w:after="0" w:line="360" w:lineRule="auto"/>
+        <w:ind w:firstLine="709"/>
+        <w:jc w:val="center"/>
         <w:rPr>
           <w:rFonts w:ascii="Times New Roman" w:hAnsi="Times New Roman" w:cs="Times New Roman"/>
           <w:sz w:val="28"/>
@@ -1419,11 +1938,29 @@
     </w:p>
     <w:p>
       <w:pPr>
-        <w:pStyle w:val="a7"/>
-        <w:numPr>
-          <w:ilvl w:val="0"/>
-          <w:numId w:val="1"/>
-        </w:numPr>
+        <w:spacing w:after="0" w:line="360" w:lineRule="auto"/>
+        <w:ind w:firstLine="709"/>
+        <w:jc w:val="center"/>
+        <w:rPr>
+          <w:rFonts w:ascii="Times New Roman" w:hAnsi="Times New Roman" w:cs="Times New Roman"/>
+          <w:sz w:val="28"/>
+          <w:szCs w:val="28"/>
+        </w:rPr>
+      </w:pPr>
+      <w:r>
+        <w:rPr>
+          <w:rFonts w:ascii="Times New Roman" w:hAnsi="Times New Roman" w:cs="Times New Roman"/>
+          <w:sz w:val="28"/>
+          <w:szCs w:val="28"/>
+        </w:rPr>
+        <w:t>Рисунок 4 – ответ на задание 1, пункт 3</w:t>
+      </w:r>
+    </w:p>
+    <w:p>
+      <w:pPr>
+        <w:spacing w:after="0" w:line="360" w:lineRule="auto"/>
+        <w:ind w:firstLine="709"/>
+        <w:jc w:val="center"/>
         <w:rPr>
           <w:rFonts w:ascii="Times New Roman" w:hAnsi="Times New Roman" w:cs="Times New Roman"/>
           <w:sz w:val="28"/>
@@ -1476,11 +2013,29 @@
     </w:p>
     <w:p>
       <w:pPr>
-        <w:pStyle w:val="a7"/>
-        <w:numPr>
-          <w:ilvl w:val="0"/>
-          <w:numId w:val="1"/>
-        </w:numPr>
+        <w:spacing w:after="0" w:line="360" w:lineRule="auto"/>
+        <w:ind w:firstLine="709"/>
+        <w:jc w:val="center"/>
+        <w:rPr>
+          <w:rFonts w:ascii="Times New Roman" w:hAnsi="Times New Roman" w:cs="Times New Roman"/>
+          <w:sz w:val="28"/>
+          <w:szCs w:val="28"/>
+        </w:rPr>
+      </w:pPr>
+      <w:r>
+        <w:rPr>
+          <w:rFonts w:ascii="Times New Roman" w:hAnsi="Times New Roman" w:cs="Times New Roman"/>
+          <w:sz w:val="28"/>
+          <w:szCs w:val="28"/>
+        </w:rPr>
+        <w:t>Рисунок 5 – ответ на задание 1, пункт 4</w:t>
+      </w:r>
+    </w:p>
+    <w:p>
+      <w:pPr>
+        <w:spacing w:after="0" w:line="360" w:lineRule="auto"/>
+        <w:ind w:firstLine="709"/>
+        <w:jc w:val="center"/>
         <w:rPr>
           <w:rFonts w:ascii="Times New Roman" w:hAnsi="Times New Roman" w:cs="Times New Roman"/>
           <w:sz w:val="28"/>
@@ -1494,6 +2049,7 @@
           <w:sz w:val="28"/>
           <w:szCs w:val="28"/>
         </w:rPr>
+        <w:lastRenderedPageBreak/>
         <w:drawing>
           <wp:inline distT="0" distB="0" distL="0" distR="0" wp14:anchorId="1283F67B" wp14:editId="4F83FDE7">
             <wp:extent cx="5940425" cy="3286760"/>
@@ -1533,25 +2089,643 @@
     </w:p>
     <w:p>
       <w:pPr>
-        <w:pStyle w:val="a7"/>
-        <w:numPr>
-          <w:ilvl w:val="0"/>
-          <w:numId w:val="1"/>
-        </w:numPr>
-        <w:rPr>
-          <w:rFonts w:ascii="Times New Roman" w:hAnsi="Times New Roman" w:cs="Times New Roman"/>
-          <w:sz w:val="28"/>
-          <w:szCs w:val="28"/>
-        </w:rPr>
-      </w:pPr>
-      <w:r>
-        <w:rPr>
-          <w:rFonts w:ascii="Times New Roman" w:hAnsi="Times New Roman" w:cs="Times New Roman"/>
-          <w:sz w:val="28"/>
-          <w:szCs w:val="28"/>
-        </w:rPr>
-        <w:t xml:space="preserve">Потому что комбинация Ctrl + C в mc (Midnight Commander) не предназначена для завершения самой программы. Вместо этого она </w:t>
-      </w:r>
+        <w:spacing w:after="0" w:line="360" w:lineRule="auto"/>
+        <w:ind w:firstLine="709"/>
+        <w:jc w:val="center"/>
+        <w:rPr>
+          <w:rFonts w:ascii="Times New Roman" w:hAnsi="Times New Roman" w:cs="Times New Roman"/>
+          <w:noProof/>
+          <w:sz w:val="28"/>
+          <w:szCs w:val="28"/>
+        </w:rPr>
+      </w:pPr>
+      <w:r>
+        <w:rPr>
+          <w:rFonts w:ascii="Times New Roman" w:hAnsi="Times New Roman" w:cs="Times New Roman"/>
+          <w:noProof/>
+          <w:sz w:val="28"/>
+          <w:szCs w:val="28"/>
+        </w:rPr>
+        <w:t xml:space="preserve">Рисунок </w:t>
+      </w:r>
+      <w:r>
+        <w:rPr>
+          <w:rFonts w:ascii="Times New Roman" w:hAnsi="Times New Roman" w:cs="Times New Roman"/>
+          <w:noProof/>
+          <w:sz w:val="28"/>
+          <w:szCs w:val="28"/>
+        </w:rPr>
+        <w:t>6</w:t>
+      </w:r>
+      <w:r>
+        <w:rPr>
+          <w:rFonts w:ascii="Times New Roman" w:hAnsi="Times New Roman" w:cs="Times New Roman"/>
+          <w:noProof/>
+          <w:sz w:val="28"/>
+          <w:szCs w:val="28"/>
+        </w:rPr>
+        <w:t xml:space="preserve"> – ответ на задание 1, пункт </w:t>
+      </w:r>
+      <w:r>
+        <w:rPr>
+          <w:rFonts w:ascii="Times New Roman" w:hAnsi="Times New Roman" w:cs="Times New Roman"/>
+          <w:noProof/>
+          <w:sz w:val="28"/>
+          <w:szCs w:val="28"/>
+        </w:rPr>
+        <w:t>5</w:t>
+      </w:r>
+      <w:r>
+        <w:rPr>
+          <w:rFonts w:ascii="Times New Roman" w:hAnsi="Times New Roman" w:cs="Times New Roman"/>
+          <w:noProof/>
+          <w:sz w:val="28"/>
+          <w:szCs w:val="28"/>
+        </w:rPr>
+        <w:t>.</w:t>
+      </w:r>
+    </w:p>
+    <w:p>
+      <w:pPr>
+        <w:spacing w:after="0" w:line="360" w:lineRule="auto"/>
+        <w:ind w:firstLine="709"/>
+        <w:jc w:val="both"/>
+        <w:rPr>
+          <w:rFonts w:ascii="Times New Roman" w:hAnsi="Times New Roman" w:cs="Times New Roman"/>
+          <w:sz w:val="28"/>
+          <w:szCs w:val="28"/>
+        </w:rPr>
+      </w:pPr>
+      <w:r>
+        <w:rPr>
+          <w:rFonts w:ascii="Times New Roman" w:hAnsi="Times New Roman" w:cs="Times New Roman"/>
+          <w:sz w:val="28"/>
+          <w:szCs w:val="28"/>
+        </w:rPr>
+        <w:t xml:space="preserve">Задание 2. </w:t>
+      </w:r>
+    </w:p>
+    <w:p>
+      <w:pPr>
+        <w:spacing w:after="0" w:line="360" w:lineRule="auto"/>
+        <w:ind w:firstLine="709"/>
+        <w:jc w:val="both"/>
+        <w:rPr>
+          <w:rFonts w:ascii="Times New Roman" w:hAnsi="Times New Roman" w:cs="Times New Roman"/>
+          <w:sz w:val="28"/>
+          <w:szCs w:val="28"/>
+        </w:rPr>
+      </w:pPr>
+      <w:r>
+        <w:rPr>
+          <w:rFonts w:ascii="Times New Roman" w:hAnsi="Times New Roman" w:cs="Times New Roman"/>
+          <w:sz w:val="28"/>
+          <w:szCs w:val="28"/>
+        </w:rPr>
+        <w:t xml:space="preserve">1. Прежде чем начать работать, узнайте, в какой рабочей директории вы находитесь. </w:t>
+      </w:r>
+      <w:r>
+        <w:rPr>
+          <w:rFonts w:ascii="Times New Roman" w:hAnsi="Times New Roman" w:cs="Times New Roman"/>
+          <w:sz w:val="28"/>
+          <w:szCs w:val="28"/>
+        </w:rPr>
+        <w:t>Ответ на задание на рисунке 7.</w:t>
+      </w:r>
+    </w:p>
+    <w:p>
+      <w:pPr>
+        <w:spacing w:after="0" w:line="360" w:lineRule="auto"/>
+        <w:ind w:firstLine="709"/>
+        <w:jc w:val="both"/>
+        <w:rPr>
+          <w:rFonts w:ascii="Times New Roman" w:hAnsi="Times New Roman" w:cs="Times New Roman"/>
+          <w:sz w:val="28"/>
+          <w:szCs w:val="28"/>
+        </w:rPr>
+      </w:pPr>
+      <w:r>
+        <w:rPr>
+          <w:rFonts w:ascii="Times New Roman" w:hAnsi="Times New Roman" w:cs="Times New Roman"/>
+          <w:sz w:val="28"/>
+          <w:szCs w:val="28"/>
+        </w:rPr>
+        <w:t xml:space="preserve">2. Измените текущую директорию на </w:t>
+      </w:r>
+      <w:proofErr w:type="spellStart"/>
+      <w:r>
+        <w:rPr>
+          <w:rFonts w:ascii="Times New Roman" w:hAnsi="Times New Roman" w:cs="Times New Roman"/>
+          <w:sz w:val="28"/>
+          <w:szCs w:val="28"/>
+        </w:rPr>
+        <w:t>etc</w:t>
+      </w:r>
+      <w:proofErr w:type="spellEnd"/>
+      <w:r>
+        <w:rPr>
+          <w:rFonts w:ascii="Times New Roman" w:hAnsi="Times New Roman" w:cs="Times New Roman"/>
+          <w:sz w:val="28"/>
+          <w:szCs w:val="28"/>
+        </w:rPr>
+        <w:t xml:space="preserve">. Что изменилось в строке ввода команд? </w:t>
+      </w:r>
+      <w:r>
+        <w:rPr>
+          <w:rFonts w:ascii="Times New Roman" w:hAnsi="Times New Roman" w:cs="Times New Roman"/>
+          <w:sz w:val="28"/>
+          <w:szCs w:val="28"/>
+        </w:rPr>
+        <w:t>Ответ: и</w:t>
+      </w:r>
+      <w:r>
+        <w:rPr>
+          <w:rFonts w:ascii="Times New Roman" w:hAnsi="Times New Roman" w:cs="Times New Roman"/>
+          <w:sz w:val="28"/>
+          <w:szCs w:val="28"/>
+        </w:rPr>
+        <w:t>зменилось название рабочей директории.</w:t>
+      </w:r>
+    </w:p>
+    <w:p>
+      <w:pPr>
+        <w:spacing w:after="0" w:line="360" w:lineRule="auto"/>
+        <w:ind w:firstLine="709"/>
+        <w:jc w:val="both"/>
+        <w:rPr>
+          <w:rFonts w:ascii="Times New Roman" w:hAnsi="Times New Roman" w:cs="Times New Roman"/>
+          <w:sz w:val="28"/>
+          <w:szCs w:val="28"/>
+        </w:rPr>
+      </w:pPr>
+      <w:r>
+        <w:rPr>
+          <w:rFonts w:ascii="Times New Roman" w:hAnsi="Times New Roman" w:cs="Times New Roman"/>
+          <w:sz w:val="28"/>
+          <w:szCs w:val="28"/>
+        </w:rPr>
+        <w:t xml:space="preserve">3. Проверьте еще раз рабочий каталог. </w:t>
+      </w:r>
+      <w:r>
+        <w:rPr>
+          <w:rFonts w:ascii="Times New Roman" w:hAnsi="Times New Roman" w:cs="Times New Roman"/>
+          <w:sz w:val="28"/>
+          <w:szCs w:val="28"/>
+        </w:rPr>
+        <w:t>Ответ на задание на рисунке 8.</w:t>
+      </w:r>
+    </w:p>
+    <w:p>
+      <w:pPr>
+        <w:spacing w:after="0" w:line="360" w:lineRule="auto"/>
+        <w:ind w:firstLine="709"/>
+        <w:jc w:val="both"/>
+        <w:rPr>
+          <w:rFonts w:ascii="Times New Roman" w:hAnsi="Times New Roman" w:cs="Times New Roman"/>
+          <w:sz w:val="28"/>
+          <w:szCs w:val="28"/>
+        </w:rPr>
+      </w:pPr>
+      <w:r>
+        <w:rPr>
+          <w:rFonts w:ascii="Times New Roman" w:hAnsi="Times New Roman" w:cs="Times New Roman"/>
+          <w:sz w:val="28"/>
+          <w:szCs w:val="28"/>
+        </w:rPr>
+        <w:t xml:space="preserve">4. Выведите список всех объектов командой </w:t>
+      </w:r>
+      <w:proofErr w:type="spellStart"/>
+      <w:r>
+        <w:rPr>
+          <w:rFonts w:ascii="Times New Roman" w:hAnsi="Times New Roman" w:cs="Times New Roman"/>
+          <w:sz w:val="28"/>
+          <w:szCs w:val="28"/>
+        </w:rPr>
+        <w:t>ls</w:t>
+      </w:r>
+      <w:proofErr w:type="spellEnd"/>
+      <w:r>
+        <w:rPr>
+          <w:rFonts w:ascii="Times New Roman" w:hAnsi="Times New Roman" w:cs="Times New Roman"/>
+          <w:sz w:val="28"/>
+          <w:szCs w:val="28"/>
+        </w:rPr>
+        <w:t>.</w:t>
+      </w:r>
+      <w:r>
+        <w:rPr>
+          <w:rFonts w:ascii="Times New Roman" w:hAnsi="Times New Roman" w:cs="Times New Roman"/>
+          <w:sz w:val="28"/>
+          <w:szCs w:val="28"/>
+        </w:rPr>
+        <w:t xml:space="preserve"> </w:t>
+      </w:r>
+      <w:r>
+        <w:rPr>
+          <w:rFonts w:ascii="Times New Roman" w:hAnsi="Times New Roman" w:cs="Times New Roman"/>
+          <w:sz w:val="28"/>
+          <w:szCs w:val="28"/>
+        </w:rPr>
+        <w:t xml:space="preserve">Ответ на задание на рисунке </w:t>
+      </w:r>
+      <w:r>
+        <w:rPr>
+          <w:rFonts w:ascii="Times New Roman" w:hAnsi="Times New Roman" w:cs="Times New Roman"/>
+          <w:sz w:val="28"/>
+          <w:szCs w:val="28"/>
+        </w:rPr>
+        <w:t>9</w:t>
+      </w:r>
+      <w:r>
+        <w:rPr>
+          <w:rFonts w:ascii="Times New Roman" w:hAnsi="Times New Roman" w:cs="Times New Roman"/>
+          <w:sz w:val="28"/>
+          <w:szCs w:val="28"/>
+        </w:rPr>
+        <w:t>.</w:t>
+      </w:r>
+    </w:p>
+    <w:p>
+      <w:pPr>
+        <w:spacing w:after="0" w:line="360" w:lineRule="auto"/>
+        <w:ind w:firstLine="709"/>
+        <w:jc w:val="both"/>
+        <w:rPr>
+          <w:rFonts w:ascii="Times New Roman" w:hAnsi="Times New Roman" w:cs="Times New Roman"/>
+          <w:sz w:val="28"/>
+          <w:szCs w:val="28"/>
+        </w:rPr>
+      </w:pPr>
+      <w:r>
+        <w:rPr>
+          <w:rFonts w:ascii="Times New Roman" w:hAnsi="Times New Roman" w:cs="Times New Roman"/>
+          <w:sz w:val="28"/>
+          <w:szCs w:val="28"/>
+        </w:rPr>
+        <w:t xml:space="preserve"> 5. Посмотрите на имя хоста, выведите командой </w:t>
+      </w:r>
+      <w:proofErr w:type="spellStart"/>
+      <w:r>
+        <w:rPr>
+          <w:rFonts w:ascii="Times New Roman" w:hAnsi="Times New Roman" w:cs="Times New Roman"/>
+          <w:sz w:val="28"/>
+          <w:szCs w:val="28"/>
+        </w:rPr>
+        <w:t>cat</w:t>
+      </w:r>
+      <w:proofErr w:type="spellEnd"/>
+      <w:r>
+        <w:rPr>
+          <w:rFonts w:ascii="Times New Roman" w:hAnsi="Times New Roman" w:cs="Times New Roman"/>
+          <w:sz w:val="28"/>
+          <w:szCs w:val="28"/>
+        </w:rPr>
+        <w:t xml:space="preserve"> на экран </w:t>
+      </w:r>
+      <w:proofErr w:type="spellStart"/>
+      <w:r>
+        <w:rPr>
+          <w:rFonts w:ascii="Times New Roman" w:hAnsi="Times New Roman" w:cs="Times New Roman"/>
+          <w:sz w:val="28"/>
+          <w:szCs w:val="28"/>
+        </w:rPr>
+        <w:t>hostname</w:t>
+      </w:r>
+      <w:proofErr w:type="spellEnd"/>
+      <w:r>
+        <w:rPr>
+          <w:rFonts w:ascii="Times New Roman" w:hAnsi="Times New Roman" w:cs="Times New Roman"/>
+          <w:sz w:val="28"/>
+          <w:szCs w:val="28"/>
+        </w:rPr>
+        <w:t xml:space="preserve">. Ответьте на вопрос: изменился ли файл после выполнения </w:t>
+      </w:r>
+      <w:proofErr w:type="spellStart"/>
+      <w:r>
+        <w:rPr>
+          <w:rFonts w:ascii="Times New Roman" w:hAnsi="Times New Roman" w:cs="Times New Roman"/>
+          <w:sz w:val="28"/>
+          <w:szCs w:val="28"/>
+        </w:rPr>
+        <w:t>cat</w:t>
+      </w:r>
+      <w:proofErr w:type="spellEnd"/>
+      <w:r>
+        <w:rPr>
+          <w:rFonts w:ascii="Times New Roman" w:hAnsi="Times New Roman" w:cs="Times New Roman"/>
+          <w:sz w:val="28"/>
+          <w:szCs w:val="28"/>
+        </w:rPr>
+        <w:t xml:space="preserve">? Куда команда </w:t>
+      </w:r>
+      <w:proofErr w:type="spellStart"/>
+      <w:r>
+        <w:rPr>
+          <w:rFonts w:ascii="Times New Roman" w:hAnsi="Times New Roman" w:cs="Times New Roman"/>
+          <w:sz w:val="28"/>
+          <w:szCs w:val="28"/>
+        </w:rPr>
+        <w:t>cat</w:t>
+      </w:r>
+      <w:proofErr w:type="spellEnd"/>
+      <w:r>
+        <w:rPr>
+          <w:rFonts w:ascii="Times New Roman" w:hAnsi="Times New Roman" w:cs="Times New Roman"/>
+          <w:sz w:val="28"/>
+          <w:szCs w:val="28"/>
+        </w:rPr>
+        <w:t xml:space="preserve"> вывела содержимое файла? Безопасна ли команда </w:t>
+      </w:r>
+      <w:proofErr w:type="spellStart"/>
+      <w:r>
+        <w:rPr>
+          <w:rFonts w:ascii="Times New Roman" w:hAnsi="Times New Roman" w:cs="Times New Roman"/>
+          <w:sz w:val="28"/>
+          <w:szCs w:val="28"/>
+        </w:rPr>
+        <w:t>cat</w:t>
+      </w:r>
+      <w:proofErr w:type="spellEnd"/>
+      <w:r>
+        <w:rPr>
+          <w:rFonts w:ascii="Times New Roman" w:hAnsi="Times New Roman" w:cs="Times New Roman"/>
+          <w:sz w:val="28"/>
+          <w:szCs w:val="28"/>
+        </w:rPr>
+        <w:t xml:space="preserve">? </w:t>
+      </w:r>
+    </w:p>
+    <w:p>
+      <w:pPr>
+        <w:spacing w:after="0" w:line="360" w:lineRule="auto"/>
+        <w:ind w:firstLine="709"/>
+        <w:jc w:val="both"/>
+        <w:rPr>
+          <w:rFonts w:ascii="Times New Roman" w:hAnsi="Times New Roman" w:cs="Times New Roman"/>
+          <w:sz w:val="28"/>
+          <w:szCs w:val="28"/>
+        </w:rPr>
+      </w:pPr>
+      <w:r>
+        <w:rPr>
+          <w:rFonts w:ascii="Times New Roman" w:hAnsi="Times New Roman" w:cs="Times New Roman"/>
+          <w:sz w:val="28"/>
+          <w:szCs w:val="28"/>
+        </w:rPr>
+        <w:t xml:space="preserve">Ответ: </w:t>
+      </w:r>
+      <w:r>
+        <w:rPr>
+          <w:rFonts w:ascii="Times New Roman" w:hAnsi="Times New Roman" w:cs="Times New Roman"/>
+          <w:sz w:val="28"/>
+          <w:szCs w:val="28"/>
+        </w:rPr>
+        <w:t xml:space="preserve">Файл </w:t>
+      </w:r>
+      <w:r>
+        <w:rPr>
+          <w:rFonts w:ascii="Times New Roman" w:hAnsi="Times New Roman" w:cs="Times New Roman"/>
+          <w:sz w:val="28"/>
+          <w:szCs w:val="28"/>
+          <w:lang w:val="en-US"/>
+        </w:rPr>
+        <w:t>hostname</w:t>
+      </w:r>
+      <w:r>
+        <w:rPr>
+          <w:rFonts w:ascii="Times New Roman" w:hAnsi="Times New Roman" w:cs="Times New Roman"/>
+          <w:sz w:val="28"/>
+          <w:szCs w:val="28"/>
+        </w:rPr>
+        <w:t xml:space="preserve"> не изменился, так как </w:t>
+      </w:r>
+      <w:r>
+        <w:rPr>
+          <w:rFonts w:ascii="Times New Roman" w:hAnsi="Times New Roman" w:cs="Times New Roman"/>
+          <w:sz w:val="28"/>
+          <w:szCs w:val="28"/>
+          <w:lang w:val="en-US"/>
+        </w:rPr>
+        <w:t>cat</w:t>
+      </w:r>
+      <w:r>
+        <w:rPr>
+          <w:rFonts w:ascii="Times New Roman" w:hAnsi="Times New Roman" w:cs="Times New Roman"/>
+          <w:sz w:val="28"/>
+          <w:szCs w:val="28"/>
+        </w:rPr>
+        <w:t xml:space="preserve"> только читает содержимое файла и выводит в терминал. Она безопасна.</w:t>
+      </w:r>
+      <w:r>
+        <w:rPr>
+          <w:rFonts w:ascii="Times New Roman" w:hAnsi="Times New Roman" w:cs="Times New Roman"/>
+          <w:sz w:val="28"/>
+          <w:szCs w:val="28"/>
+        </w:rPr>
+        <w:t xml:space="preserve"> Результат выполнения команды на рисунке 10.</w:t>
+      </w:r>
+    </w:p>
+    <w:p>
+      <w:pPr>
+        <w:spacing w:after="0" w:line="360" w:lineRule="auto"/>
+        <w:ind w:firstLine="709"/>
+        <w:jc w:val="both"/>
+        <w:rPr>
+          <w:rFonts w:ascii="Times New Roman" w:hAnsi="Times New Roman" w:cs="Times New Roman"/>
+          <w:sz w:val="28"/>
+          <w:szCs w:val="28"/>
+        </w:rPr>
+      </w:pPr>
+      <w:r>
+        <w:rPr>
+          <w:rFonts w:ascii="Times New Roman" w:hAnsi="Times New Roman" w:cs="Times New Roman"/>
+          <w:sz w:val="28"/>
+          <w:szCs w:val="28"/>
+        </w:rPr>
+        <w:t xml:space="preserve">6. Сделайте копию </w:t>
+      </w:r>
+      <w:r>
+        <w:rPr>
+          <w:rFonts w:ascii="Times New Roman" w:hAnsi="Times New Roman" w:cs="Times New Roman"/>
+          <w:sz w:val="28"/>
+          <w:szCs w:val="28"/>
+          <w:lang w:val="en-US"/>
+        </w:rPr>
+        <w:t>hostname</w:t>
+      </w:r>
+      <w:r>
+        <w:rPr>
+          <w:rFonts w:ascii="Times New Roman" w:hAnsi="Times New Roman" w:cs="Times New Roman"/>
+          <w:sz w:val="28"/>
+          <w:szCs w:val="28"/>
+        </w:rPr>
+        <w:t xml:space="preserve"> перед изменением перенаправления </w:t>
+      </w:r>
+      <w:r>
+        <w:rPr>
+          <w:rFonts w:ascii="Times New Roman" w:hAnsi="Times New Roman" w:cs="Times New Roman"/>
+          <w:sz w:val="28"/>
+          <w:szCs w:val="28"/>
+          <w:lang w:val="en-US"/>
+        </w:rPr>
+        <w:t>STDOUT</w:t>
+      </w:r>
+      <w:r>
+        <w:rPr>
+          <w:rFonts w:ascii="Times New Roman" w:hAnsi="Times New Roman" w:cs="Times New Roman"/>
+          <w:sz w:val="28"/>
+          <w:szCs w:val="28"/>
+        </w:rPr>
+        <w:t xml:space="preserve">. </w:t>
+      </w:r>
+      <w:r>
+        <w:rPr>
+          <w:rFonts w:ascii="Times New Roman" w:hAnsi="Times New Roman" w:cs="Times New Roman"/>
+          <w:sz w:val="28"/>
+          <w:szCs w:val="28"/>
+          <w:lang w:val="en-US"/>
+        </w:rPr>
+        <w:t>cat</w:t>
+      </w:r>
+      <w:r>
+        <w:rPr>
+          <w:rFonts w:ascii="Times New Roman" w:hAnsi="Times New Roman" w:cs="Times New Roman"/>
+          <w:sz w:val="28"/>
+          <w:szCs w:val="28"/>
+        </w:rPr>
+        <w:t xml:space="preserve"> </w:t>
+      </w:r>
+      <w:proofErr w:type="gramStart"/>
+      <w:r>
+        <w:rPr>
+          <w:rFonts w:ascii="Times New Roman" w:hAnsi="Times New Roman" w:cs="Times New Roman"/>
+          <w:sz w:val="28"/>
+          <w:szCs w:val="28"/>
+          <w:lang w:val="en-US"/>
+        </w:rPr>
+        <w:t>hostname</w:t>
+      </w:r>
+      <w:r>
+        <w:rPr>
+          <w:rFonts w:ascii="Times New Roman" w:hAnsi="Times New Roman" w:cs="Times New Roman"/>
+          <w:sz w:val="28"/>
+          <w:szCs w:val="28"/>
+        </w:rPr>
+        <w:t xml:space="preserve"> &gt;</w:t>
+      </w:r>
+      <w:proofErr w:type="gramEnd"/>
+      <w:r>
+        <w:rPr>
+          <w:rFonts w:ascii="Times New Roman" w:hAnsi="Times New Roman" w:cs="Times New Roman"/>
+          <w:sz w:val="28"/>
+          <w:szCs w:val="28"/>
+        </w:rPr>
+        <w:t xml:space="preserve"> ~/</w:t>
+      </w:r>
+      <w:r>
+        <w:rPr>
+          <w:rFonts w:ascii="Times New Roman" w:hAnsi="Times New Roman" w:cs="Times New Roman"/>
+          <w:sz w:val="28"/>
+          <w:szCs w:val="28"/>
+          <w:lang w:val="en-US"/>
+        </w:rPr>
+        <w:t>hostname</w:t>
+      </w:r>
+      <w:r>
+        <w:rPr>
+          <w:rFonts w:ascii="Times New Roman" w:hAnsi="Times New Roman" w:cs="Times New Roman"/>
+          <w:sz w:val="28"/>
+          <w:szCs w:val="28"/>
+        </w:rPr>
+        <w:t>.</w:t>
+      </w:r>
+      <w:r>
+        <w:rPr>
+          <w:rFonts w:ascii="Times New Roman" w:hAnsi="Times New Roman" w:cs="Times New Roman"/>
+          <w:sz w:val="28"/>
+          <w:szCs w:val="28"/>
+          <w:lang w:val="en-US"/>
+        </w:rPr>
+        <w:t>old</w:t>
+      </w:r>
+      <w:r>
+        <w:rPr>
+          <w:rFonts w:ascii="Times New Roman" w:hAnsi="Times New Roman" w:cs="Times New Roman"/>
+          <w:sz w:val="28"/>
+          <w:szCs w:val="28"/>
+        </w:rPr>
+        <w:t xml:space="preserve"> Куда сохранился файл </w:t>
+      </w:r>
+      <w:r>
+        <w:rPr>
+          <w:rFonts w:ascii="Times New Roman" w:hAnsi="Times New Roman" w:cs="Times New Roman"/>
+          <w:sz w:val="28"/>
+          <w:szCs w:val="28"/>
+          <w:lang w:val="en-US"/>
+        </w:rPr>
+        <w:t>hostname</w:t>
+      </w:r>
+      <w:r>
+        <w:rPr>
+          <w:rFonts w:ascii="Times New Roman" w:hAnsi="Times New Roman" w:cs="Times New Roman"/>
+          <w:sz w:val="28"/>
+          <w:szCs w:val="28"/>
+        </w:rPr>
+        <w:t>.</w:t>
+      </w:r>
+      <w:r>
+        <w:rPr>
+          <w:rFonts w:ascii="Times New Roman" w:hAnsi="Times New Roman" w:cs="Times New Roman"/>
+          <w:sz w:val="28"/>
+          <w:szCs w:val="28"/>
+          <w:lang w:val="en-US"/>
+        </w:rPr>
+        <w:t>old</w:t>
+      </w:r>
+      <w:r>
+        <w:rPr>
+          <w:rFonts w:ascii="Times New Roman" w:hAnsi="Times New Roman" w:cs="Times New Roman"/>
+          <w:sz w:val="28"/>
+          <w:szCs w:val="28"/>
+        </w:rPr>
+        <w:t xml:space="preserve">? </w:t>
+      </w:r>
+      <w:r>
+        <w:rPr>
+          <w:rFonts w:ascii="Times New Roman" w:hAnsi="Times New Roman" w:cs="Times New Roman"/>
+          <w:sz w:val="28"/>
+          <w:szCs w:val="28"/>
+        </w:rPr>
+        <w:t xml:space="preserve">Ответ: </w:t>
+      </w:r>
+      <w:r>
+        <w:rPr>
+          <w:rFonts w:ascii="Times New Roman" w:hAnsi="Times New Roman" w:cs="Times New Roman"/>
+          <w:sz w:val="28"/>
+          <w:szCs w:val="28"/>
+        </w:rPr>
+        <w:t>Файл сохранился в домашнем каталоге.</w:t>
+      </w:r>
+      <w:r>
+        <w:rPr>
+          <w:rFonts w:ascii="Times New Roman" w:hAnsi="Times New Roman" w:cs="Times New Roman"/>
+          <w:sz w:val="28"/>
+          <w:szCs w:val="28"/>
+        </w:rPr>
+        <w:t xml:space="preserve"> Результат на рисунке 11.</w:t>
+      </w:r>
+    </w:p>
+    <w:p>
+      <w:pPr>
+        <w:spacing w:after="0" w:line="360" w:lineRule="auto"/>
+        <w:ind w:firstLine="709"/>
+        <w:jc w:val="both"/>
+        <w:rPr>
+          <w:rFonts w:ascii="Times New Roman" w:hAnsi="Times New Roman" w:cs="Times New Roman"/>
+          <w:sz w:val="28"/>
+          <w:szCs w:val="28"/>
+        </w:rPr>
+      </w:pPr>
       <w:r>
         <w:rPr>
           <w:rFonts w:ascii="Times New Roman" w:hAnsi="Times New Roman" w:cs="Times New Roman"/>
@@ -1559,151 +2733,36 @@
           <w:szCs w:val="28"/>
         </w:rPr>
         <w:lastRenderedPageBreak/>
-        <w:t xml:space="preserve">выполняет свою локальную функцию </w:t>
-      </w:r>
-      <w:r>
-        <w:rPr>
-          <w:rFonts w:ascii="Times New Roman" w:hAnsi="Times New Roman" w:cs="Times New Roman"/>
-          <w:sz w:val="28"/>
-          <w:szCs w:val="28"/>
-        </w:rPr>
-        <w:t>–</w:t>
-      </w:r>
-      <w:r>
-        <w:rPr>
-          <w:rFonts w:ascii="Times New Roman" w:hAnsi="Times New Roman" w:cs="Times New Roman"/>
-          <w:sz w:val="28"/>
-          <w:szCs w:val="28"/>
-        </w:rPr>
-        <w:t xml:space="preserve"> прерывание текущей операции или копирование текста.</w:t>
-      </w:r>
-    </w:p>
-    <w:p>
-      <w:pPr>
-        <w:rPr>
-          <w:rFonts w:ascii="Times New Roman" w:hAnsi="Times New Roman" w:cs="Times New Roman"/>
-          <w:sz w:val="28"/>
-          <w:szCs w:val="28"/>
-        </w:rPr>
-      </w:pPr>
-      <w:r>
-        <w:rPr>
-          <w:rFonts w:ascii="Times New Roman" w:hAnsi="Times New Roman" w:cs="Times New Roman"/>
-          <w:sz w:val="28"/>
-          <w:szCs w:val="28"/>
-        </w:rPr>
-        <w:t xml:space="preserve">Задание 2. </w:t>
-      </w:r>
-    </w:p>
-    <w:p>
-      <w:pPr>
-        <w:rPr>
-          <w:rFonts w:ascii="Times New Roman" w:hAnsi="Times New Roman" w:cs="Times New Roman"/>
-          <w:sz w:val="28"/>
-          <w:szCs w:val="28"/>
-        </w:rPr>
-      </w:pPr>
-      <w:r>
-        <w:rPr>
-          <w:rFonts w:ascii="Times New Roman" w:hAnsi="Times New Roman" w:cs="Times New Roman"/>
-          <w:sz w:val="28"/>
-          <w:szCs w:val="28"/>
-        </w:rPr>
-        <w:t xml:space="preserve">1. Прежде чем начать работать, узнайте, в какой рабочей директории вы находитесь. </w:t>
-      </w:r>
-    </w:p>
-    <w:p>
-      <w:pPr>
-        <w:rPr>
-          <w:rFonts w:ascii="Times New Roman" w:hAnsi="Times New Roman" w:cs="Times New Roman"/>
-          <w:sz w:val="28"/>
-          <w:szCs w:val="28"/>
-        </w:rPr>
-      </w:pPr>
-      <w:r>
-        <w:rPr>
-          <w:rFonts w:ascii="Times New Roman" w:hAnsi="Times New Roman" w:cs="Times New Roman"/>
-          <w:sz w:val="28"/>
-          <w:szCs w:val="28"/>
-        </w:rPr>
-        <w:t xml:space="preserve">2. Измените текущую директорию на etc. Что изменилось в строке ввода команд? </w:t>
-      </w:r>
-    </w:p>
-    <w:p>
-      <w:pPr>
-        <w:rPr>
-          <w:rFonts w:ascii="Times New Roman" w:hAnsi="Times New Roman" w:cs="Times New Roman"/>
-          <w:sz w:val="28"/>
-          <w:szCs w:val="28"/>
-        </w:rPr>
-      </w:pPr>
-      <w:r>
-        <w:rPr>
-          <w:rFonts w:ascii="Times New Roman" w:hAnsi="Times New Roman" w:cs="Times New Roman"/>
-          <w:sz w:val="28"/>
-          <w:szCs w:val="28"/>
-        </w:rPr>
-        <w:t xml:space="preserve">3. Проверьте еще раз рабочий каталог. </w:t>
-      </w:r>
-    </w:p>
-    <w:p>
-      <w:pPr>
-        <w:rPr>
-          <w:rFonts w:ascii="Times New Roman" w:hAnsi="Times New Roman" w:cs="Times New Roman"/>
-          <w:sz w:val="28"/>
-          <w:szCs w:val="28"/>
-        </w:rPr>
-      </w:pPr>
-      <w:r>
-        <w:rPr>
-          <w:rFonts w:ascii="Times New Roman" w:hAnsi="Times New Roman" w:cs="Times New Roman"/>
-          <w:sz w:val="28"/>
-          <w:szCs w:val="28"/>
-        </w:rPr>
-        <w:t>4. Выведите список всех объектов командой ls.</w:t>
-      </w:r>
-    </w:p>
-    <w:p>
-      <w:pPr>
-        <w:rPr>
-          <w:rFonts w:ascii="Times New Roman" w:hAnsi="Times New Roman" w:cs="Times New Roman"/>
-          <w:sz w:val="28"/>
-          <w:szCs w:val="28"/>
-        </w:rPr>
-      </w:pPr>
-      <w:r>
-        <w:rPr>
-          <w:rFonts w:ascii="Times New Roman" w:hAnsi="Times New Roman" w:cs="Times New Roman"/>
-          <w:sz w:val="28"/>
-          <w:szCs w:val="28"/>
-        </w:rPr>
-        <w:t xml:space="preserve"> 5. Посмотрите на имя хоста, выведите командой cat на экран hostname. Ответьте на вопрос: изменился ли файл после выполнения cat? Куда команда cat вывела содержимое файла? Безопасна ли команда cat? </w:t>
-      </w:r>
-    </w:p>
-    <w:p>
-      <w:pPr>
-        <w:rPr>
-          <w:rFonts w:ascii="Times New Roman" w:hAnsi="Times New Roman" w:cs="Times New Roman"/>
-          <w:sz w:val="28"/>
-          <w:szCs w:val="28"/>
-        </w:rPr>
-      </w:pPr>
-      <w:r>
-        <w:rPr>
-          <w:rFonts w:ascii="Times New Roman" w:hAnsi="Times New Roman" w:cs="Times New Roman"/>
-          <w:sz w:val="28"/>
-          <w:szCs w:val="28"/>
-        </w:rPr>
-        <w:t xml:space="preserve">6. </w:t>
-      </w:r>
-      <w:r>
-        <w:rPr>
-          <w:rFonts w:ascii="Times New Roman" w:hAnsi="Times New Roman" w:cs="Times New Roman"/>
-          <w:sz w:val="28"/>
-          <w:szCs w:val="28"/>
-        </w:rPr>
-        <w:t>Сделайте</w:t>
-      </w:r>
+        <w:t xml:space="preserve">7. Проверьте, как сохранился </w:t>
+      </w:r>
+      <w:proofErr w:type="spellStart"/>
+      <w:r>
+        <w:rPr>
+          <w:rFonts w:ascii="Times New Roman" w:hAnsi="Times New Roman" w:cs="Times New Roman"/>
+          <w:sz w:val="28"/>
+          <w:szCs w:val="28"/>
+        </w:rPr>
+        <w:t>бекап</w:t>
+      </w:r>
+      <w:proofErr w:type="spellEnd"/>
+      <w:r>
+        <w:rPr>
+          <w:rFonts w:ascii="Times New Roman" w:hAnsi="Times New Roman" w:cs="Times New Roman"/>
+          <w:sz w:val="28"/>
+          <w:szCs w:val="28"/>
+        </w:rPr>
+        <w:t xml:space="preserve">: </w:t>
+      </w:r>
+      <w:proofErr w:type="spellStart"/>
+      <w:r>
+        <w:rPr>
+          <w:rFonts w:ascii="Times New Roman" w:hAnsi="Times New Roman" w:cs="Times New Roman"/>
+          <w:sz w:val="28"/>
+          <w:szCs w:val="28"/>
+        </w:rPr>
+        <w:t>cat</w:t>
+      </w:r>
+      <w:proofErr w:type="spellEnd"/>
       <w:r>
         <w:rPr>
           <w:rFonts w:ascii="Times New Roman" w:hAnsi="Times New Roman" w:cs="Times New Roman"/>
@@ -1712,13 +2771,207 @@
         </w:rPr>
         <w:t xml:space="preserve"> </w:t>
       </w:r>
-      <w:r>
-        <w:rPr>
-          <w:rFonts w:ascii="Times New Roman" w:hAnsi="Times New Roman" w:cs="Times New Roman"/>
-          <w:sz w:val="28"/>
-          <w:szCs w:val="28"/>
-        </w:rPr>
-        <w:t>копию</w:t>
+      <w:proofErr w:type="gramStart"/>
+      <w:r>
+        <w:rPr>
+          <w:rFonts w:ascii="Times New Roman" w:hAnsi="Times New Roman" w:cs="Times New Roman"/>
+          <w:sz w:val="28"/>
+          <w:szCs w:val="28"/>
+        </w:rPr>
+        <w:t>&lt; ~</w:t>
+      </w:r>
+      <w:proofErr w:type="gramEnd"/>
+      <w:r>
+        <w:rPr>
+          <w:rFonts w:ascii="Times New Roman" w:hAnsi="Times New Roman" w:cs="Times New Roman"/>
+          <w:sz w:val="28"/>
+          <w:szCs w:val="28"/>
+        </w:rPr>
+        <w:t>/</w:t>
+      </w:r>
+      <w:proofErr w:type="spellStart"/>
+      <w:r>
+        <w:rPr>
+          <w:rFonts w:ascii="Times New Roman" w:hAnsi="Times New Roman" w:cs="Times New Roman"/>
+          <w:sz w:val="28"/>
+          <w:szCs w:val="28"/>
+        </w:rPr>
+        <w:t>hostname.old</w:t>
+      </w:r>
+      <w:proofErr w:type="spellEnd"/>
+      <w:r>
+        <w:rPr>
+          <w:rFonts w:ascii="Times New Roman" w:hAnsi="Times New Roman" w:cs="Times New Roman"/>
+          <w:sz w:val="28"/>
+          <w:szCs w:val="28"/>
+        </w:rPr>
+        <w:t>. Ответ на рисунке 12.</w:t>
+      </w:r>
+    </w:p>
+    <w:p>
+      <w:pPr>
+        <w:spacing w:after="0" w:line="360" w:lineRule="auto"/>
+        <w:ind w:firstLine="709"/>
+        <w:jc w:val="both"/>
+        <w:rPr>
+          <w:rFonts w:ascii="Times New Roman" w:hAnsi="Times New Roman" w:cs="Times New Roman"/>
+          <w:sz w:val="28"/>
+          <w:szCs w:val="28"/>
+        </w:rPr>
+      </w:pPr>
+      <w:r>
+        <w:rPr>
+          <w:rFonts w:ascii="Times New Roman" w:hAnsi="Times New Roman" w:cs="Times New Roman"/>
+          <w:sz w:val="28"/>
+          <w:szCs w:val="28"/>
+        </w:rPr>
+        <w:t xml:space="preserve">8. Поменяйте имя хоста с помощью редактора </w:t>
+      </w:r>
+      <w:proofErr w:type="spellStart"/>
+      <w:r>
+        <w:rPr>
+          <w:rFonts w:ascii="Times New Roman" w:hAnsi="Times New Roman" w:cs="Times New Roman"/>
+          <w:sz w:val="28"/>
+          <w:szCs w:val="28"/>
+          <w:lang w:val="en-US"/>
+        </w:rPr>
+        <w:t>nano</w:t>
+      </w:r>
+      <w:proofErr w:type="spellEnd"/>
+      <w:r>
+        <w:rPr>
+          <w:rFonts w:ascii="Times New Roman" w:hAnsi="Times New Roman" w:cs="Times New Roman"/>
+          <w:sz w:val="28"/>
+          <w:szCs w:val="28"/>
+        </w:rPr>
+        <w:t xml:space="preserve">: </w:t>
+      </w:r>
+      <w:proofErr w:type="spellStart"/>
+      <w:r>
+        <w:rPr>
+          <w:rFonts w:ascii="Times New Roman" w:hAnsi="Times New Roman" w:cs="Times New Roman"/>
+          <w:sz w:val="28"/>
+          <w:szCs w:val="28"/>
+          <w:lang w:val="en-US"/>
+        </w:rPr>
+        <w:t>nano</w:t>
+      </w:r>
+      <w:proofErr w:type="spellEnd"/>
+      <w:r>
+        <w:rPr>
+          <w:rFonts w:ascii="Times New Roman" w:hAnsi="Times New Roman" w:cs="Times New Roman"/>
+          <w:sz w:val="28"/>
+          <w:szCs w:val="28"/>
+        </w:rPr>
+        <w:t xml:space="preserve"> /</w:t>
+      </w:r>
+      <w:proofErr w:type="spellStart"/>
+      <w:r>
+        <w:rPr>
+          <w:rFonts w:ascii="Times New Roman" w:hAnsi="Times New Roman" w:cs="Times New Roman"/>
+          <w:sz w:val="28"/>
+          <w:szCs w:val="28"/>
+          <w:lang w:val="en-US"/>
+        </w:rPr>
+        <w:t>etc</w:t>
+      </w:r>
+      <w:proofErr w:type="spellEnd"/>
+      <w:r>
+        <w:rPr>
+          <w:rFonts w:ascii="Times New Roman" w:hAnsi="Times New Roman" w:cs="Times New Roman"/>
+          <w:sz w:val="28"/>
+          <w:szCs w:val="28"/>
+        </w:rPr>
+        <w:t>/</w:t>
+      </w:r>
+      <w:r>
+        <w:rPr>
+          <w:rFonts w:ascii="Times New Roman" w:hAnsi="Times New Roman" w:cs="Times New Roman"/>
+          <w:sz w:val="28"/>
+          <w:szCs w:val="28"/>
+          <w:lang w:val="en-US"/>
+        </w:rPr>
+        <w:t>hostname</w:t>
+      </w:r>
+      <w:r>
+        <w:rPr>
+          <w:rFonts w:ascii="Times New Roman" w:hAnsi="Times New Roman" w:cs="Times New Roman"/>
+          <w:sz w:val="28"/>
+          <w:szCs w:val="28"/>
+        </w:rPr>
+        <w:t xml:space="preserve"> Ответьте на вопрос: почему подчеркивает красным цветом </w:t>
+      </w:r>
+      <w:proofErr w:type="gramStart"/>
+      <w:r>
+        <w:rPr>
+          <w:rFonts w:ascii="Times New Roman" w:hAnsi="Times New Roman" w:cs="Times New Roman"/>
+          <w:sz w:val="28"/>
+          <w:szCs w:val="28"/>
+        </w:rPr>
+        <w:t xml:space="preserve">[ </w:t>
+      </w:r>
+      <w:r>
+        <w:rPr>
+          <w:rFonts w:ascii="Times New Roman" w:hAnsi="Times New Roman" w:cs="Times New Roman"/>
+          <w:sz w:val="28"/>
+          <w:szCs w:val="28"/>
+          <w:lang w:val="en-US"/>
+        </w:rPr>
+        <w:t>File</w:t>
+      </w:r>
+      <w:proofErr w:type="gramEnd"/>
+      <w:r>
+        <w:rPr>
+          <w:rFonts w:ascii="Times New Roman" w:hAnsi="Times New Roman" w:cs="Times New Roman"/>
+          <w:sz w:val="28"/>
+          <w:szCs w:val="28"/>
+        </w:rPr>
+        <w:t xml:space="preserve"> „/</w:t>
+      </w:r>
+      <w:proofErr w:type="spellStart"/>
+      <w:r>
+        <w:rPr>
+          <w:rFonts w:ascii="Times New Roman" w:hAnsi="Times New Roman" w:cs="Times New Roman"/>
+          <w:sz w:val="28"/>
+          <w:szCs w:val="28"/>
+          <w:lang w:val="en-US"/>
+        </w:rPr>
+        <w:t>etc</w:t>
+      </w:r>
+      <w:proofErr w:type="spellEnd"/>
+      <w:r>
+        <w:rPr>
+          <w:rFonts w:ascii="Times New Roman" w:hAnsi="Times New Roman" w:cs="Times New Roman"/>
+          <w:sz w:val="28"/>
+          <w:szCs w:val="28"/>
+        </w:rPr>
+        <w:t>/</w:t>
+      </w:r>
+      <w:r>
+        <w:rPr>
+          <w:rFonts w:ascii="Times New Roman" w:hAnsi="Times New Roman" w:cs="Times New Roman"/>
+          <w:sz w:val="28"/>
+          <w:szCs w:val="28"/>
+          <w:lang w:val="en-US"/>
+        </w:rPr>
+        <w:t>hostname</w:t>
+      </w:r>
+      <w:r>
+        <w:rPr>
+          <w:rFonts w:ascii="Times New Roman" w:hAnsi="Times New Roman" w:cs="Times New Roman"/>
+          <w:sz w:val="28"/>
+          <w:szCs w:val="28"/>
+        </w:rPr>
+        <w:t xml:space="preserve">“ </w:t>
+      </w:r>
+      <w:r>
+        <w:rPr>
+          <w:rFonts w:ascii="Times New Roman" w:hAnsi="Times New Roman" w:cs="Times New Roman"/>
+          <w:sz w:val="28"/>
+          <w:szCs w:val="28"/>
+          <w:lang w:val="en-US"/>
+        </w:rPr>
+        <w:t>is</w:t>
       </w:r>
       <w:r>
         <w:rPr>
@@ -1735,7 +2988,103 @@
           <w:szCs w:val="28"/>
           <w:lang w:val="en-US"/>
         </w:rPr>
-        <w:t>hostname</w:t>
+        <w:t>unwritable</w:t>
+      </w:r>
+      <w:r>
+        <w:rPr>
+          <w:rFonts w:ascii="Times New Roman" w:hAnsi="Times New Roman" w:cs="Times New Roman"/>
+          <w:sz w:val="28"/>
+          <w:szCs w:val="28"/>
+        </w:rPr>
+        <w:t xml:space="preserve"> ]? Закройте редактор с помощью </w:t>
+      </w:r>
+      <w:proofErr w:type="spellStart"/>
+      <w:r>
+        <w:rPr>
+          <w:rFonts w:ascii="Times New Roman" w:hAnsi="Times New Roman" w:cs="Times New Roman"/>
+          <w:sz w:val="28"/>
+          <w:szCs w:val="28"/>
+        </w:rPr>
+        <w:t>Ctrl</w:t>
+      </w:r>
+      <w:proofErr w:type="spellEnd"/>
+      <w:r>
+        <w:rPr>
+          <w:rFonts w:ascii="Times New Roman" w:hAnsi="Times New Roman" w:cs="Times New Roman"/>
+          <w:sz w:val="28"/>
+          <w:szCs w:val="28"/>
+        </w:rPr>
+        <w:t xml:space="preserve"> + </w:t>
+      </w:r>
+      <w:proofErr w:type="gramStart"/>
+      <w:r>
+        <w:rPr>
+          <w:rFonts w:ascii="Times New Roman" w:hAnsi="Times New Roman" w:cs="Times New Roman"/>
+          <w:sz w:val="28"/>
+          <w:szCs w:val="28"/>
+        </w:rPr>
+        <w:t>X .</w:t>
+      </w:r>
+      <w:proofErr w:type="gramEnd"/>
+      <w:r>
+        <w:rPr>
+          <w:rFonts w:ascii="Times New Roman" w:hAnsi="Times New Roman" w:cs="Times New Roman"/>
+          <w:sz w:val="28"/>
+          <w:szCs w:val="28"/>
+        </w:rPr>
+        <w:t xml:space="preserve"> И если при выходе из </w:t>
+      </w:r>
+      <w:proofErr w:type="spellStart"/>
+      <w:r>
+        <w:rPr>
+          <w:rFonts w:ascii="Times New Roman" w:hAnsi="Times New Roman" w:cs="Times New Roman"/>
+          <w:sz w:val="28"/>
+          <w:szCs w:val="28"/>
+        </w:rPr>
+        <w:t>nano</w:t>
+      </w:r>
+      <w:proofErr w:type="spellEnd"/>
+      <w:r>
+        <w:rPr>
+          <w:rFonts w:ascii="Times New Roman" w:hAnsi="Times New Roman" w:cs="Times New Roman"/>
+          <w:sz w:val="28"/>
+          <w:szCs w:val="28"/>
+        </w:rPr>
+        <w:t xml:space="preserve"> редактор запросит сохранить изменения, то нужно нажать N и </w:t>
+      </w:r>
+      <w:proofErr w:type="spellStart"/>
+      <w:r>
+        <w:rPr>
+          <w:rFonts w:ascii="Times New Roman" w:hAnsi="Times New Roman" w:cs="Times New Roman"/>
+          <w:sz w:val="28"/>
+          <w:szCs w:val="28"/>
+        </w:rPr>
+        <w:t>Enter</w:t>
+      </w:r>
+      <w:proofErr w:type="spellEnd"/>
+      <w:r>
+        <w:rPr>
+          <w:rFonts w:ascii="Times New Roman" w:hAnsi="Times New Roman" w:cs="Times New Roman"/>
+          <w:sz w:val="28"/>
+          <w:szCs w:val="28"/>
+        </w:rPr>
+        <w:t>.</w:t>
+      </w:r>
+      <w:r>
+        <w:rPr>
+          <w:rFonts w:ascii="Times New Roman" w:hAnsi="Times New Roman" w:cs="Times New Roman"/>
+          <w:sz w:val="28"/>
+          <w:szCs w:val="28"/>
+        </w:rPr>
+        <w:t xml:space="preserve"> Ответ: ф</w:t>
+      </w:r>
+      <w:r>
+        <w:rPr>
+          <w:rFonts w:ascii="Times New Roman" w:hAnsi="Times New Roman" w:cs="Times New Roman"/>
+          <w:sz w:val="28"/>
+          <w:szCs w:val="28"/>
+        </w:rPr>
+        <w:t>айл сохранился в домашнем каталоге.</w:t>
       </w:r>
       <w:r>
         <w:rPr>
@@ -1751,24 +3100,249 @@
           <w:sz w:val="28"/>
           <w:szCs w:val="28"/>
         </w:rPr>
-        <w:t>перед</w:t>
-      </w:r>
-      <w:r>
-        <w:rPr>
-          <w:rFonts w:ascii="Times New Roman" w:hAnsi="Times New Roman" w:cs="Times New Roman"/>
-          <w:sz w:val="28"/>
-          <w:szCs w:val="28"/>
-        </w:rPr>
         <w:t xml:space="preserve"> </w:t>
       </w:r>
-      <w:r>
-        <w:rPr>
-          <w:rFonts w:ascii="Times New Roman" w:hAnsi="Times New Roman" w:cs="Times New Roman"/>
-          <w:sz w:val="28"/>
-          <w:szCs w:val="28"/>
-        </w:rPr>
-        <w:t>изменением</w:t>
-      </w:r>
+    </w:p>
+    <w:p>
+      <w:pPr>
+        <w:spacing w:after="0" w:line="360" w:lineRule="auto"/>
+        <w:ind w:firstLine="709"/>
+        <w:jc w:val="both"/>
+        <w:rPr>
+          <w:rFonts w:ascii="Times New Roman" w:hAnsi="Times New Roman" w:cs="Times New Roman"/>
+          <w:sz w:val="28"/>
+          <w:szCs w:val="28"/>
+        </w:rPr>
+      </w:pPr>
+      <w:r>
+        <w:rPr>
+          <w:rFonts w:ascii="Times New Roman" w:hAnsi="Times New Roman" w:cs="Times New Roman"/>
+          <w:sz w:val="28"/>
+          <w:szCs w:val="28"/>
+        </w:rPr>
+        <w:t xml:space="preserve">9. Повторите команду с повышенными правами. $ </w:t>
+      </w:r>
+      <w:proofErr w:type="spellStart"/>
+      <w:proofErr w:type="gramStart"/>
+      <w:r>
+        <w:rPr>
+          <w:rFonts w:ascii="Times New Roman" w:hAnsi="Times New Roman" w:cs="Times New Roman"/>
+          <w:sz w:val="28"/>
+          <w:szCs w:val="28"/>
+        </w:rPr>
+        <w:t>sudo</w:t>
+      </w:r>
+      <w:proofErr w:type="spellEnd"/>
+      <w:r>
+        <w:rPr>
+          <w:rFonts w:ascii="Times New Roman" w:hAnsi="Times New Roman" w:cs="Times New Roman"/>
+          <w:sz w:val="28"/>
+          <w:szCs w:val="28"/>
+        </w:rPr>
+        <w:t xml:space="preserve"> !!</w:t>
+      </w:r>
+      <w:proofErr w:type="gramEnd"/>
+      <w:r>
+        <w:rPr>
+          <w:rFonts w:ascii="Times New Roman" w:hAnsi="Times New Roman" w:cs="Times New Roman"/>
+          <w:sz w:val="28"/>
+          <w:szCs w:val="28"/>
+        </w:rPr>
+        <w:t xml:space="preserve"> Комбинация символов !! подставляет предыдущую команду</w:t>
+      </w:r>
+      <w:r>
+        <w:rPr>
+          <w:rFonts w:ascii="Times New Roman" w:hAnsi="Times New Roman" w:cs="Times New Roman"/>
+          <w:sz w:val="28"/>
+          <w:szCs w:val="28"/>
+        </w:rPr>
+        <w:t xml:space="preserve">. Ответ на рисунке 13. </w:t>
+      </w:r>
+      <w:r>
+        <w:rPr>
+          <w:rFonts w:ascii="Times New Roman" w:hAnsi="Times New Roman" w:cs="Times New Roman"/>
+          <w:sz w:val="28"/>
+          <w:szCs w:val="28"/>
+        </w:rPr>
+        <w:t xml:space="preserve">Перезагружаем систему. Меняем </w:t>
+      </w:r>
+      <w:r>
+        <w:rPr>
+          <w:rFonts w:ascii="Times New Roman" w:hAnsi="Times New Roman" w:cs="Times New Roman"/>
+          <w:sz w:val="28"/>
+          <w:szCs w:val="28"/>
+          <w:lang w:val="en-US"/>
+        </w:rPr>
+        <w:t>hosts.</w:t>
+      </w:r>
+    </w:p>
+    <w:p>
+      <w:pPr>
+        <w:spacing w:after="0" w:line="360" w:lineRule="auto"/>
+        <w:ind w:firstLine="709"/>
+        <w:jc w:val="both"/>
+        <w:rPr>
+          <w:rFonts w:ascii="Times New Roman" w:hAnsi="Times New Roman" w:cs="Times New Roman"/>
+          <w:sz w:val="28"/>
+          <w:szCs w:val="28"/>
+        </w:rPr>
+      </w:pPr>
+      <w:r>
+        <w:rPr>
+          <w:rFonts w:ascii="Times New Roman" w:hAnsi="Times New Roman" w:cs="Times New Roman"/>
+          <w:sz w:val="28"/>
+          <w:szCs w:val="28"/>
+        </w:rPr>
+        <w:t xml:space="preserve">Важно </w:t>
+      </w:r>
+    </w:p>
+    <w:p>
+      <w:pPr>
+        <w:spacing w:after="0" w:line="360" w:lineRule="auto"/>
+        <w:ind w:firstLine="709"/>
+        <w:jc w:val="both"/>
+        <w:rPr>
+          <w:rFonts w:ascii="Times New Roman" w:hAnsi="Times New Roman" w:cs="Times New Roman"/>
+          <w:sz w:val="28"/>
+          <w:szCs w:val="28"/>
+        </w:rPr>
+      </w:pPr>
+      <w:r>
+        <w:rPr>
+          <w:rFonts w:ascii="Times New Roman" w:hAnsi="Times New Roman" w:cs="Times New Roman"/>
+          <w:sz w:val="28"/>
+          <w:szCs w:val="28"/>
+        </w:rPr>
+        <w:t xml:space="preserve">Выполнять предыдущую команду </w:t>
+      </w:r>
+      <w:proofErr w:type="spellStart"/>
+      <w:r>
+        <w:rPr>
+          <w:rFonts w:ascii="Times New Roman" w:hAnsi="Times New Roman" w:cs="Times New Roman"/>
+          <w:sz w:val="28"/>
+          <w:szCs w:val="28"/>
+        </w:rPr>
+        <w:t>sudo</w:t>
+      </w:r>
+      <w:proofErr w:type="spellEnd"/>
+      <w:r>
+        <w:rPr>
+          <w:rFonts w:ascii="Times New Roman" w:hAnsi="Times New Roman" w:cs="Times New Roman"/>
+          <w:sz w:val="28"/>
+          <w:szCs w:val="28"/>
+        </w:rPr>
+        <w:t xml:space="preserve"> !! можно, только если вы знаете, какая команда была до этого. Иначе можно сломать что-нибудь важное в системе. Используйте аккуратно, зная, что </w:t>
+      </w:r>
+      <w:proofErr w:type="spellStart"/>
+      <w:r>
+        <w:rPr>
+          <w:rFonts w:ascii="Times New Roman" w:hAnsi="Times New Roman" w:cs="Times New Roman"/>
+          <w:sz w:val="28"/>
+          <w:szCs w:val="28"/>
+        </w:rPr>
+        <w:t>root</w:t>
+      </w:r>
+      <w:proofErr w:type="spellEnd"/>
+      <w:r>
+        <w:rPr>
+          <w:rFonts w:ascii="Times New Roman" w:hAnsi="Times New Roman" w:cs="Times New Roman"/>
+          <w:sz w:val="28"/>
+          <w:szCs w:val="28"/>
+        </w:rPr>
+        <w:t xml:space="preserve"> может всё.</w:t>
+      </w:r>
+    </w:p>
+    <w:p>
+      <w:pPr>
+        <w:spacing w:after="0" w:line="360" w:lineRule="auto"/>
+        <w:ind w:firstLine="709"/>
+        <w:jc w:val="both"/>
+        <w:rPr>
+          <w:rFonts w:ascii="Times New Roman" w:hAnsi="Times New Roman" w:cs="Times New Roman"/>
+          <w:sz w:val="28"/>
+          <w:szCs w:val="28"/>
+        </w:rPr>
+      </w:pPr>
+      <w:r>
+        <w:rPr>
+          <w:rFonts w:ascii="Times New Roman" w:hAnsi="Times New Roman" w:cs="Times New Roman"/>
+          <w:sz w:val="28"/>
+          <w:szCs w:val="28"/>
+        </w:rPr>
+        <w:t>1</w:t>
+      </w:r>
+      <w:r>
+        <w:rPr>
+          <w:rFonts w:ascii="Times New Roman" w:hAnsi="Times New Roman" w:cs="Times New Roman"/>
+          <w:sz w:val="28"/>
+          <w:szCs w:val="28"/>
+        </w:rPr>
+        <w:t xml:space="preserve">0. </w:t>
+      </w:r>
+      <w:r>
+        <w:rPr>
+          <w:rFonts w:ascii="Times New Roman" w:hAnsi="Times New Roman" w:cs="Times New Roman"/>
+          <w:sz w:val="28"/>
+          <w:szCs w:val="28"/>
+        </w:rPr>
+        <w:t xml:space="preserve">Измените текст на dc-1 (будущее название хоста). </w:t>
+      </w:r>
+    </w:p>
+    <w:p>
+      <w:pPr>
+        <w:spacing w:after="0" w:line="360" w:lineRule="auto"/>
+        <w:ind w:firstLine="709"/>
+        <w:jc w:val="both"/>
+        <w:rPr>
+          <w:rFonts w:ascii="Times New Roman" w:hAnsi="Times New Roman" w:cs="Times New Roman"/>
+          <w:sz w:val="28"/>
+          <w:szCs w:val="28"/>
+        </w:rPr>
+      </w:pPr>
+      <w:r>
+        <w:rPr>
+          <w:rFonts w:ascii="Times New Roman" w:hAnsi="Times New Roman" w:cs="Times New Roman"/>
+          <w:sz w:val="28"/>
+          <w:szCs w:val="28"/>
+        </w:rPr>
+        <w:t xml:space="preserve">11. </w:t>
+      </w:r>
+      <w:r>
+        <w:rPr>
+          <w:rFonts w:ascii="Times New Roman" w:hAnsi="Times New Roman" w:cs="Times New Roman"/>
+          <w:sz w:val="28"/>
+          <w:szCs w:val="28"/>
+        </w:rPr>
+        <w:t xml:space="preserve"> Мы написали что-то неправильно и на автомате нажали </w:t>
+      </w:r>
+      <w:proofErr w:type="spellStart"/>
+      <w:r>
+        <w:rPr>
+          <w:rFonts w:ascii="Times New Roman" w:hAnsi="Times New Roman" w:cs="Times New Roman"/>
+          <w:sz w:val="28"/>
+          <w:szCs w:val="28"/>
+        </w:rPr>
+        <w:t>Ctrl</w:t>
+      </w:r>
+      <w:proofErr w:type="spellEnd"/>
+      <w:r>
+        <w:rPr>
+          <w:rFonts w:ascii="Times New Roman" w:hAnsi="Times New Roman" w:cs="Times New Roman"/>
+          <w:sz w:val="28"/>
+          <w:szCs w:val="28"/>
+        </w:rPr>
+        <w:t xml:space="preserve"> + </w:t>
+      </w:r>
+      <w:proofErr w:type="gramStart"/>
+      <w:r>
+        <w:rPr>
+          <w:rFonts w:ascii="Times New Roman" w:hAnsi="Times New Roman" w:cs="Times New Roman"/>
+          <w:sz w:val="28"/>
+          <w:szCs w:val="28"/>
+        </w:rPr>
+        <w:t>Z .Привычка</w:t>
+      </w:r>
+      <w:proofErr w:type="gramEnd"/>
       <w:r>
         <w:rPr>
           <w:rFonts w:ascii="Times New Roman" w:hAnsi="Times New Roman" w:cs="Times New Roman"/>
@@ -1777,14 +3351,88 @@
         </w:rPr>
         <w:t xml:space="preserve"> </w:t>
       </w:r>
-      <w:r>
-        <w:rPr>
-          <w:rFonts w:ascii="Times New Roman" w:hAnsi="Times New Roman" w:cs="Times New Roman"/>
-          <w:sz w:val="28"/>
-          <w:szCs w:val="28"/>
-        </w:rPr>
-        <w:t>перенаправления</w:t>
-      </w:r>
+      <w:proofErr w:type="spellStart"/>
+      <w:r>
+        <w:rPr>
+          <w:rFonts w:ascii="Times New Roman" w:hAnsi="Times New Roman" w:cs="Times New Roman"/>
+          <w:sz w:val="28"/>
+          <w:szCs w:val="28"/>
+        </w:rPr>
+        <w:t>Windows</w:t>
+      </w:r>
+      <w:proofErr w:type="spellEnd"/>
+      <w:r>
+        <w:rPr>
+          <w:rFonts w:ascii="Times New Roman" w:hAnsi="Times New Roman" w:cs="Times New Roman"/>
+          <w:sz w:val="28"/>
+          <w:szCs w:val="28"/>
+        </w:rPr>
+        <w:t xml:space="preserve"> отменять введенный текст этим сочетанием. Нажмите </w:t>
+      </w:r>
+      <w:proofErr w:type="spellStart"/>
+      <w:r>
+        <w:rPr>
+          <w:rFonts w:ascii="Times New Roman" w:hAnsi="Times New Roman" w:cs="Times New Roman"/>
+          <w:sz w:val="28"/>
+          <w:szCs w:val="28"/>
+        </w:rPr>
+        <w:t>Ctrl</w:t>
+      </w:r>
+      <w:proofErr w:type="spellEnd"/>
+      <w:r>
+        <w:rPr>
+          <w:rFonts w:ascii="Times New Roman" w:hAnsi="Times New Roman" w:cs="Times New Roman"/>
+          <w:sz w:val="28"/>
+          <w:szCs w:val="28"/>
+        </w:rPr>
+        <w:t xml:space="preserve"> + </w:t>
+      </w:r>
+      <w:proofErr w:type="gramStart"/>
+      <w:r>
+        <w:rPr>
+          <w:rFonts w:ascii="Times New Roman" w:hAnsi="Times New Roman" w:cs="Times New Roman"/>
+          <w:sz w:val="28"/>
+          <w:szCs w:val="28"/>
+        </w:rPr>
+        <w:t>Z .</w:t>
+      </w:r>
+      <w:proofErr w:type="gramEnd"/>
+      <w:r>
+        <w:rPr>
+          <w:rFonts w:ascii="Times New Roman" w:hAnsi="Times New Roman" w:cs="Times New Roman"/>
+          <w:sz w:val="28"/>
+          <w:szCs w:val="28"/>
+        </w:rPr>
+        <w:t xml:space="preserve"> Этим действием мы отправили процесс на паузу управляющей последовательностью </w:t>
+      </w:r>
+      <w:proofErr w:type="spellStart"/>
+      <w:r>
+        <w:rPr>
+          <w:rFonts w:ascii="Times New Roman" w:hAnsi="Times New Roman" w:cs="Times New Roman"/>
+          <w:sz w:val="28"/>
+          <w:szCs w:val="28"/>
+        </w:rPr>
+        <w:t>Ctrl</w:t>
+      </w:r>
+      <w:proofErr w:type="spellEnd"/>
+      <w:r>
+        <w:rPr>
+          <w:rFonts w:ascii="Times New Roman" w:hAnsi="Times New Roman" w:cs="Times New Roman"/>
+          <w:sz w:val="28"/>
+          <w:szCs w:val="28"/>
+        </w:rPr>
+        <w:t xml:space="preserve"> + </w:t>
+      </w:r>
+      <w:proofErr w:type="gramStart"/>
+      <w:r>
+        <w:rPr>
+          <w:rFonts w:ascii="Times New Roman" w:hAnsi="Times New Roman" w:cs="Times New Roman"/>
+          <w:sz w:val="28"/>
+          <w:szCs w:val="28"/>
+        </w:rPr>
+        <w:t>Z .</w:t>
+      </w:r>
+      <w:proofErr w:type="gramEnd"/>
       <w:r>
         <w:rPr>
           <w:rFonts w:ascii="Times New Roman" w:hAnsi="Times New Roman" w:cs="Times New Roman"/>
@@ -1793,15 +3441,44 @@
         </w:rPr>
         <w:t xml:space="preserve"> </w:t>
       </w:r>
-      <w:r>
-        <w:rPr>
-          <w:rFonts w:ascii="Times New Roman" w:hAnsi="Times New Roman" w:cs="Times New Roman"/>
-          <w:sz w:val="28"/>
-          <w:szCs w:val="28"/>
-          <w:lang w:val="en-US"/>
-        </w:rPr>
-        <w:t>STDOUT</w:t>
-      </w:r>
+    </w:p>
+    <w:p>
+      <w:pPr>
+        <w:spacing w:after="0" w:line="360" w:lineRule="auto"/>
+        <w:ind w:firstLine="709"/>
+        <w:jc w:val="both"/>
+        <w:rPr>
+          <w:rFonts w:ascii="Times New Roman" w:hAnsi="Times New Roman" w:cs="Times New Roman"/>
+          <w:sz w:val="28"/>
+          <w:szCs w:val="28"/>
+        </w:rPr>
+      </w:pPr>
+      <w:r>
+        <w:rPr>
+          <w:rFonts w:ascii="Times New Roman" w:hAnsi="Times New Roman" w:cs="Times New Roman"/>
+          <w:sz w:val="28"/>
+          <w:szCs w:val="28"/>
+        </w:rPr>
+        <w:t>12</w:t>
+      </w:r>
+      <w:r>
+        <w:rPr>
+          <w:rFonts w:ascii="Times New Roman" w:hAnsi="Times New Roman" w:cs="Times New Roman"/>
+          <w:sz w:val="28"/>
+          <w:szCs w:val="28"/>
+        </w:rPr>
+        <w:t xml:space="preserve">. Верните процесс из фонового режима командой </w:t>
+      </w:r>
+      <w:proofErr w:type="spellStart"/>
+      <w:r>
+        <w:rPr>
+          <w:rFonts w:ascii="Times New Roman" w:hAnsi="Times New Roman" w:cs="Times New Roman"/>
+          <w:sz w:val="28"/>
+          <w:szCs w:val="28"/>
+        </w:rPr>
+        <w:t>fg</w:t>
+      </w:r>
+      <w:proofErr w:type="spellEnd"/>
       <w:r>
         <w:rPr>
           <w:rFonts w:ascii="Times New Roman" w:hAnsi="Times New Roman" w:cs="Times New Roman"/>
@@ -1815,44 +3492,249 @@
           <w:rFonts w:ascii="Times New Roman" w:hAnsi="Times New Roman" w:cs="Times New Roman"/>
           <w:sz w:val="28"/>
           <w:szCs w:val="28"/>
-          <w:lang w:val="en-US"/>
-        </w:rPr>
-        <w:t>cat</w:t>
-      </w:r>
-      <w:r>
-        <w:rPr>
-          <w:rFonts w:ascii="Times New Roman" w:hAnsi="Times New Roman" w:cs="Times New Roman"/>
-          <w:sz w:val="28"/>
-          <w:szCs w:val="28"/>
-        </w:rPr>
-        <w:t xml:space="preserve"> </w:t>
-      </w:r>
-      <w:r>
-        <w:rPr>
-          <w:rFonts w:ascii="Times New Roman" w:hAnsi="Times New Roman" w:cs="Times New Roman"/>
-          <w:sz w:val="28"/>
-          <w:szCs w:val="28"/>
-          <w:lang w:val="en-US"/>
-        </w:rPr>
-        <w:t>hostname</w:t>
-      </w:r>
-      <w:r>
-        <w:rPr>
-          <w:rFonts w:ascii="Times New Roman" w:hAnsi="Times New Roman" w:cs="Times New Roman"/>
-          <w:sz w:val="28"/>
-          <w:szCs w:val="28"/>
-        </w:rPr>
-        <w:t xml:space="preserve"> &gt; ~/</w:t>
-      </w:r>
-      <w:r>
-        <w:rPr>
-          <w:rFonts w:ascii="Times New Roman" w:hAnsi="Times New Roman" w:cs="Times New Roman"/>
-          <w:sz w:val="28"/>
-          <w:szCs w:val="28"/>
-          <w:lang w:val="en-US"/>
-        </w:rPr>
-        <w:t>hostname</w:t>
-      </w:r>
+        </w:rPr>
+        <w:t>Ответ на рисунке 13, 14.</w:t>
+      </w:r>
+    </w:p>
+    <w:p>
+      <w:pPr>
+        <w:spacing w:after="0" w:line="360" w:lineRule="auto"/>
+        <w:ind w:firstLine="709"/>
+        <w:jc w:val="both"/>
+        <w:rPr>
+          <w:rFonts w:ascii="Times New Roman" w:hAnsi="Times New Roman" w:cs="Times New Roman"/>
+          <w:sz w:val="28"/>
+          <w:szCs w:val="28"/>
+        </w:rPr>
+      </w:pPr>
+      <w:r>
+        <w:rPr>
+          <w:rFonts w:ascii="Times New Roman" w:hAnsi="Times New Roman" w:cs="Times New Roman"/>
+          <w:sz w:val="28"/>
+          <w:szCs w:val="28"/>
+        </w:rPr>
+        <w:t>13</w:t>
+      </w:r>
+      <w:r>
+        <w:rPr>
+          <w:rFonts w:ascii="Times New Roman" w:hAnsi="Times New Roman" w:cs="Times New Roman"/>
+          <w:sz w:val="28"/>
+          <w:szCs w:val="28"/>
+        </w:rPr>
+        <w:t xml:space="preserve">. Сохраните нужный нам текст dc-1, нажимая </w:t>
+      </w:r>
+      <w:proofErr w:type="spellStart"/>
+      <w:r>
+        <w:rPr>
+          <w:rFonts w:ascii="Times New Roman" w:hAnsi="Times New Roman" w:cs="Times New Roman"/>
+          <w:sz w:val="28"/>
+          <w:szCs w:val="28"/>
+        </w:rPr>
+        <w:t>Ctrl</w:t>
+      </w:r>
+      <w:proofErr w:type="spellEnd"/>
+      <w:r>
+        <w:rPr>
+          <w:rFonts w:ascii="Times New Roman" w:hAnsi="Times New Roman" w:cs="Times New Roman"/>
+          <w:sz w:val="28"/>
+          <w:szCs w:val="28"/>
+        </w:rPr>
+        <w:t xml:space="preserve"> + O и </w:t>
+      </w:r>
+      <w:proofErr w:type="spellStart"/>
+      <w:r>
+        <w:rPr>
+          <w:rFonts w:ascii="Times New Roman" w:hAnsi="Times New Roman" w:cs="Times New Roman"/>
+          <w:sz w:val="28"/>
+          <w:szCs w:val="28"/>
+        </w:rPr>
+        <w:t>Enter</w:t>
+      </w:r>
+      <w:proofErr w:type="spellEnd"/>
+      <w:r>
+        <w:rPr>
+          <w:rFonts w:ascii="Times New Roman" w:hAnsi="Times New Roman" w:cs="Times New Roman"/>
+          <w:sz w:val="28"/>
+          <w:szCs w:val="28"/>
+        </w:rPr>
+        <w:t xml:space="preserve">. </w:t>
+      </w:r>
+    </w:p>
+    <w:p>
+      <w:pPr>
+        <w:spacing w:after="0" w:line="360" w:lineRule="auto"/>
+        <w:ind w:firstLine="709"/>
+        <w:jc w:val="both"/>
+        <w:rPr>
+          <w:rFonts w:ascii="Times New Roman" w:hAnsi="Times New Roman" w:cs="Times New Roman"/>
+          <w:sz w:val="28"/>
+          <w:szCs w:val="28"/>
+        </w:rPr>
+      </w:pPr>
+      <w:r>
+        <w:rPr>
+          <w:rFonts w:ascii="Times New Roman" w:hAnsi="Times New Roman" w:cs="Times New Roman"/>
+          <w:sz w:val="28"/>
+          <w:szCs w:val="28"/>
+        </w:rPr>
+        <w:t>14</w:t>
+      </w:r>
+      <w:r>
+        <w:rPr>
+          <w:rFonts w:ascii="Times New Roman" w:hAnsi="Times New Roman" w:cs="Times New Roman"/>
+          <w:sz w:val="28"/>
+          <w:szCs w:val="28"/>
+        </w:rPr>
+        <w:t xml:space="preserve">. Закройте редактор </w:t>
+      </w:r>
+      <w:proofErr w:type="spellStart"/>
+      <w:r>
+        <w:rPr>
+          <w:rFonts w:ascii="Times New Roman" w:hAnsi="Times New Roman" w:cs="Times New Roman"/>
+          <w:sz w:val="28"/>
+          <w:szCs w:val="28"/>
+        </w:rPr>
+        <w:t>nano</w:t>
+      </w:r>
+      <w:proofErr w:type="spellEnd"/>
+      <w:r>
+        <w:rPr>
+          <w:rFonts w:ascii="Times New Roman" w:hAnsi="Times New Roman" w:cs="Times New Roman"/>
+          <w:sz w:val="28"/>
+          <w:szCs w:val="28"/>
+        </w:rPr>
+        <w:t xml:space="preserve"> с помощью </w:t>
+      </w:r>
+      <w:proofErr w:type="spellStart"/>
+      <w:r>
+        <w:rPr>
+          <w:rFonts w:ascii="Times New Roman" w:hAnsi="Times New Roman" w:cs="Times New Roman"/>
+          <w:sz w:val="28"/>
+          <w:szCs w:val="28"/>
+        </w:rPr>
+        <w:t>Ctrl</w:t>
+      </w:r>
+      <w:proofErr w:type="spellEnd"/>
+      <w:r>
+        <w:rPr>
+          <w:rFonts w:ascii="Times New Roman" w:hAnsi="Times New Roman" w:cs="Times New Roman"/>
+          <w:sz w:val="28"/>
+          <w:szCs w:val="28"/>
+        </w:rPr>
+        <w:t xml:space="preserve"> + </w:t>
+      </w:r>
+      <w:proofErr w:type="gramStart"/>
+      <w:r>
+        <w:rPr>
+          <w:rFonts w:ascii="Times New Roman" w:hAnsi="Times New Roman" w:cs="Times New Roman"/>
+          <w:sz w:val="28"/>
+          <w:szCs w:val="28"/>
+        </w:rPr>
+        <w:t>X .</w:t>
+      </w:r>
+      <w:proofErr w:type="gramEnd"/>
+    </w:p>
+    <w:p>
+      <w:pPr>
+        <w:spacing w:after="0" w:line="360" w:lineRule="auto"/>
+        <w:ind w:firstLine="709"/>
+        <w:jc w:val="both"/>
+        <w:rPr>
+          <w:rFonts w:ascii="Times New Roman" w:hAnsi="Times New Roman" w:cs="Times New Roman"/>
+          <w:sz w:val="28"/>
+          <w:szCs w:val="28"/>
+        </w:rPr>
+      </w:pPr>
+      <w:r>
+        <w:rPr>
+          <w:rFonts w:ascii="Times New Roman" w:hAnsi="Times New Roman" w:cs="Times New Roman"/>
+          <w:sz w:val="28"/>
+          <w:szCs w:val="28"/>
+        </w:rPr>
+        <w:t>15</w:t>
+      </w:r>
+      <w:r>
+        <w:rPr>
+          <w:rFonts w:ascii="Times New Roman" w:hAnsi="Times New Roman" w:cs="Times New Roman"/>
+          <w:sz w:val="28"/>
+          <w:szCs w:val="28"/>
+        </w:rPr>
+        <w:t xml:space="preserve">. Чтобы сменилось название хоста, выполните перезагрузку. </w:t>
+      </w:r>
+    </w:p>
+    <w:p>
+      <w:pPr>
+        <w:spacing w:after="0" w:line="360" w:lineRule="auto"/>
+        <w:ind w:firstLine="709"/>
+        <w:jc w:val="both"/>
+        <w:rPr>
+          <w:rFonts w:ascii="Times New Roman" w:hAnsi="Times New Roman" w:cs="Times New Roman"/>
+          <w:sz w:val="28"/>
+          <w:szCs w:val="28"/>
+        </w:rPr>
+      </w:pPr>
+      <w:r>
+        <w:rPr>
+          <w:rFonts w:ascii="Times New Roman" w:hAnsi="Times New Roman" w:cs="Times New Roman"/>
+          <w:sz w:val="28"/>
+          <w:szCs w:val="28"/>
+        </w:rPr>
+        <w:t>16</w:t>
+      </w:r>
+      <w:r>
+        <w:rPr>
+          <w:rFonts w:ascii="Times New Roman" w:hAnsi="Times New Roman" w:cs="Times New Roman"/>
+          <w:sz w:val="28"/>
+          <w:szCs w:val="28"/>
+        </w:rPr>
+        <w:t xml:space="preserve">. После смены имени хоста будут возникать проблемы с отображением </w:t>
+      </w:r>
+      <w:proofErr w:type="spellStart"/>
+      <w:r>
+        <w:rPr>
+          <w:rFonts w:ascii="Times New Roman" w:hAnsi="Times New Roman" w:cs="Times New Roman"/>
+          <w:sz w:val="28"/>
+          <w:szCs w:val="28"/>
+        </w:rPr>
+        <w:t>sudo</w:t>
+      </w:r>
+      <w:proofErr w:type="spellEnd"/>
+      <w:r>
+        <w:rPr>
+          <w:rFonts w:ascii="Times New Roman" w:hAnsi="Times New Roman" w:cs="Times New Roman"/>
+          <w:sz w:val="28"/>
+          <w:szCs w:val="28"/>
+        </w:rPr>
+        <w:t>, и для этого надо изменить хост в /</w:t>
+      </w:r>
+      <w:proofErr w:type="spellStart"/>
+      <w:r>
+        <w:rPr>
+          <w:rFonts w:ascii="Times New Roman" w:hAnsi="Times New Roman" w:cs="Times New Roman"/>
+          <w:sz w:val="28"/>
+          <w:szCs w:val="28"/>
+        </w:rPr>
+        <w:t>etc</w:t>
+      </w:r>
+      <w:proofErr w:type="spellEnd"/>
+      <w:r>
+        <w:rPr>
+          <w:rFonts w:ascii="Times New Roman" w:hAnsi="Times New Roman" w:cs="Times New Roman"/>
+          <w:sz w:val="28"/>
+          <w:szCs w:val="28"/>
+        </w:rPr>
+        <w:t>/</w:t>
+      </w:r>
+      <w:proofErr w:type="spellStart"/>
+      <w:r>
+        <w:rPr>
+          <w:rFonts w:ascii="Times New Roman" w:hAnsi="Times New Roman" w:cs="Times New Roman"/>
+          <w:sz w:val="28"/>
+          <w:szCs w:val="28"/>
+        </w:rPr>
+        <w:t>hosts</w:t>
+      </w:r>
+      <w:proofErr w:type="spellEnd"/>
       <w:r>
         <w:rPr>
           <w:rFonts w:ascii="Times New Roman" w:hAnsi="Times New Roman" w:cs="Times New Roman"/>
@@ -1861,691 +3743,24 @@
         </w:rPr>
         <w:t>.</w:t>
       </w:r>
-      <w:r>
-        <w:rPr>
-          <w:rFonts w:ascii="Times New Roman" w:hAnsi="Times New Roman" w:cs="Times New Roman"/>
-          <w:sz w:val="28"/>
-          <w:szCs w:val="28"/>
-          <w:lang w:val="en-US"/>
-        </w:rPr>
-        <w:t>old</w:t>
-      </w:r>
-      <w:r>
-        <w:rPr>
-          <w:rFonts w:ascii="Times New Roman" w:hAnsi="Times New Roman" w:cs="Times New Roman"/>
-          <w:sz w:val="28"/>
-          <w:szCs w:val="28"/>
-        </w:rPr>
-        <w:t xml:space="preserve"> </w:t>
-      </w:r>
-      <w:r>
-        <w:rPr>
-          <w:rFonts w:ascii="Times New Roman" w:hAnsi="Times New Roman" w:cs="Times New Roman"/>
-          <w:sz w:val="28"/>
-          <w:szCs w:val="28"/>
-        </w:rPr>
-        <w:t>Куда</w:t>
-      </w:r>
-      <w:r>
-        <w:rPr>
-          <w:rFonts w:ascii="Times New Roman" w:hAnsi="Times New Roman" w:cs="Times New Roman"/>
-          <w:sz w:val="28"/>
-          <w:szCs w:val="28"/>
-        </w:rPr>
-        <w:t xml:space="preserve"> </w:t>
-      </w:r>
-      <w:r>
-        <w:rPr>
-          <w:rFonts w:ascii="Times New Roman" w:hAnsi="Times New Roman" w:cs="Times New Roman"/>
-          <w:sz w:val="28"/>
-          <w:szCs w:val="28"/>
-        </w:rPr>
-        <w:t>сохранился</w:t>
-      </w:r>
-      <w:r>
-        <w:rPr>
-          <w:rFonts w:ascii="Times New Roman" w:hAnsi="Times New Roman" w:cs="Times New Roman"/>
-          <w:sz w:val="28"/>
-          <w:szCs w:val="28"/>
-        </w:rPr>
-        <w:t xml:space="preserve"> </w:t>
-      </w:r>
-      <w:r>
-        <w:rPr>
-          <w:rFonts w:ascii="Times New Roman" w:hAnsi="Times New Roman" w:cs="Times New Roman"/>
-          <w:sz w:val="28"/>
-          <w:szCs w:val="28"/>
-        </w:rPr>
-        <w:t>файл</w:t>
-      </w:r>
-      <w:r>
-        <w:rPr>
-          <w:rFonts w:ascii="Times New Roman" w:hAnsi="Times New Roman" w:cs="Times New Roman"/>
-          <w:sz w:val="28"/>
-          <w:szCs w:val="28"/>
-        </w:rPr>
-        <w:t xml:space="preserve"> </w:t>
-      </w:r>
-      <w:r>
-        <w:rPr>
-          <w:rFonts w:ascii="Times New Roman" w:hAnsi="Times New Roman" w:cs="Times New Roman"/>
-          <w:sz w:val="28"/>
-          <w:szCs w:val="28"/>
-          <w:lang w:val="en-US"/>
-        </w:rPr>
-        <w:t>hostname</w:t>
-      </w:r>
-      <w:r>
-        <w:rPr>
-          <w:rFonts w:ascii="Times New Roman" w:hAnsi="Times New Roman" w:cs="Times New Roman"/>
-          <w:sz w:val="28"/>
-          <w:szCs w:val="28"/>
-        </w:rPr>
-        <w:t>.</w:t>
-      </w:r>
-      <w:r>
-        <w:rPr>
-          <w:rFonts w:ascii="Times New Roman" w:hAnsi="Times New Roman" w:cs="Times New Roman"/>
-          <w:sz w:val="28"/>
-          <w:szCs w:val="28"/>
-          <w:lang w:val="en-US"/>
-        </w:rPr>
-        <w:t>old</w:t>
-      </w:r>
-      <w:r>
-        <w:rPr>
-          <w:rFonts w:ascii="Times New Roman" w:hAnsi="Times New Roman" w:cs="Times New Roman"/>
-          <w:sz w:val="28"/>
-          <w:szCs w:val="28"/>
-        </w:rPr>
-        <w:t xml:space="preserve">? </w:t>
-      </w:r>
-    </w:p>
-    <w:p>
-      <w:pPr>
-        <w:rPr>
-          <w:rFonts w:ascii="Times New Roman" w:hAnsi="Times New Roman" w:cs="Times New Roman"/>
-          <w:sz w:val="28"/>
-          <w:szCs w:val="28"/>
-        </w:rPr>
-      </w:pPr>
-      <w:r>
-        <w:rPr>
-          <w:rFonts w:ascii="Times New Roman" w:hAnsi="Times New Roman" w:cs="Times New Roman"/>
-          <w:sz w:val="28"/>
-          <w:szCs w:val="28"/>
-        </w:rPr>
-        <w:t xml:space="preserve">7. Проверьте, как сохранился бекап: cat &lt; ~/hostname.old </w:t>
-      </w:r>
-    </w:p>
-    <w:p>
-      <w:pPr>
-        <w:rPr>
-          <w:rFonts w:ascii="Times New Roman" w:hAnsi="Times New Roman" w:cs="Times New Roman"/>
-          <w:sz w:val="28"/>
-          <w:szCs w:val="28"/>
-        </w:rPr>
-      </w:pPr>
-      <w:r>
-        <w:rPr>
-          <w:rFonts w:ascii="Times New Roman" w:hAnsi="Times New Roman" w:cs="Times New Roman"/>
-          <w:sz w:val="28"/>
-          <w:szCs w:val="28"/>
-        </w:rPr>
-        <w:t xml:space="preserve">8. </w:t>
-      </w:r>
-      <w:r>
-        <w:rPr>
-          <w:rFonts w:ascii="Times New Roman" w:hAnsi="Times New Roman" w:cs="Times New Roman"/>
-          <w:sz w:val="28"/>
-          <w:szCs w:val="28"/>
-        </w:rPr>
-        <w:t>Поменяйте</w:t>
-      </w:r>
-      <w:r>
-        <w:rPr>
-          <w:rFonts w:ascii="Times New Roman" w:hAnsi="Times New Roman" w:cs="Times New Roman"/>
-          <w:sz w:val="28"/>
-          <w:szCs w:val="28"/>
-        </w:rPr>
-        <w:t xml:space="preserve"> </w:t>
-      </w:r>
-      <w:r>
-        <w:rPr>
-          <w:rFonts w:ascii="Times New Roman" w:hAnsi="Times New Roman" w:cs="Times New Roman"/>
-          <w:sz w:val="28"/>
-          <w:szCs w:val="28"/>
-        </w:rPr>
-        <w:t>имя</w:t>
-      </w:r>
-      <w:r>
-        <w:rPr>
-          <w:rFonts w:ascii="Times New Roman" w:hAnsi="Times New Roman" w:cs="Times New Roman"/>
-          <w:sz w:val="28"/>
-          <w:szCs w:val="28"/>
-        </w:rPr>
-        <w:t xml:space="preserve"> </w:t>
-      </w:r>
-      <w:r>
-        <w:rPr>
-          <w:rFonts w:ascii="Times New Roman" w:hAnsi="Times New Roman" w:cs="Times New Roman"/>
-          <w:sz w:val="28"/>
-          <w:szCs w:val="28"/>
-        </w:rPr>
-        <w:t>хоста</w:t>
-      </w:r>
-      <w:r>
-        <w:rPr>
-          <w:rFonts w:ascii="Times New Roman" w:hAnsi="Times New Roman" w:cs="Times New Roman"/>
-          <w:sz w:val="28"/>
-          <w:szCs w:val="28"/>
-        </w:rPr>
-        <w:t xml:space="preserve"> </w:t>
-      </w:r>
-      <w:r>
-        <w:rPr>
-          <w:rFonts w:ascii="Times New Roman" w:hAnsi="Times New Roman" w:cs="Times New Roman"/>
-          <w:sz w:val="28"/>
-          <w:szCs w:val="28"/>
-        </w:rPr>
-        <w:t>с</w:t>
-      </w:r>
-      <w:r>
-        <w:rPr>
-          <w:rFonts w:ascii="Times New Roman" w:hAnsi="Times New Roman" w:cs="Times New Roman"/>
-          <w:sz w:val="28"/>
-          <w:szCs w:val="28"/>
-        </w:rPr>
-        <w:t xml:space="preserve"> </w:t>
-      </w:r>
-      <w:r>
-        <w:rPr>
-          <w:rFonts w:ascii="Times New Roman" w:hAnsi="Times New Roman" w:cs="Times New Roman"/>
-          <w:sz w:val="28"/>
-          <w:szCs w:val="28"/>
-        </w:rPr>
-        <w:t>помощью</w:t>
-      </w:r>
-      <w:r>
-        <w:rPr>
-          <w:rFonts w:ascii="Times New Roman" w:hAnsi="Times New Roman" w:cs="Times New Roman"/>
-          <w:sz w:val="28"/>
-          <w:szCs w:val="28"/>
-        </w:rPr>
-        <w:t xml:space="preserve"> </w:t>
-      </w:r>
-      <w:r>
-        <w:rPr>
-          <w:rFonts w:ascii="Times New Roman" w:hAnsi="Times New Roman" w:cs="Times New Roman"/>
-          <w:sz w:val="28"/>
-          <w:szCs w:val="28"/>
-        </w:rPr>
-        <w:t>редактора</w:t>
-      </w:r>
-      <w:r>
-        <w:rPr>
-          <w:rFonts w:ascii="Times New Roman" w:hAnsi="Times New Roman" w:cs="Times New Roman"/>
-          <w:sz w:val="28"/>
-          <w:szCs w:val="28"/>
-        </w:rPr>
-        <w:t xml:space="preserve"> </w:t>
-      </w:r>
-      <w:r>
-        <w:rPr>
-          <w:rFonts w:ascii="Times New Roman" w:hAnsi="Times New Roman" w:cs="Times New Roman"/>
-          <w:sz w:val="28"/>
-          <w:szCs w:val="28"/>
-          <w:lang w:val="en-US"/>
-        </w:rPr>
-        <w:t>nano</w:t>
-      </w:r>
-      <w:r>
-        <w:rPr>
-          <w:rFonts w:ascii="Times New Roman" w:hAnsi="Times New Roman" w:cs="Times New Roman"/>
-          <w:sz w:val="28"/>
-          <w:szCs w:val="28"/>
-        </w:rPr>
-        <w:t xml:space="preserve">: </w:t>
-      </w:r>
-      <w:r>
-        <w:rPr>
-          <w:rFonts w:ascii="Times New Roman" w:hAnsi="Times New Roman" w:cs="Times New Roman"/>
-          <w:sz w:val="28"/>
-          <w:szCs w:val="28"/>
-          <w:lang w:val="en-US"/>
-        </w:rPr>
-        <w:t>nano</w:t>
-      </w:r>
-      <w:r>
-        <w:rPr>
-          <w:rFonts w:ascii="Times New Roman" w:hAnsi="Times New Roman" w:cs="Times New Roman"/>
-          <w:sz w:val="28"/>
-          <w:szCs w:val="28"/>
-        </w:rPr>
-        <w:t xml:space="preserve"> /</w:t>
-      </w:r>
-      <w:r>
-        <w:rPr>
-          <w:rFonts w:ascii="Times New Roman" w:hAnsi="Times New Roman" w:cs="Times New Roman"/>
-          <w:sz w:val="28"/>
-          <w:szCs w:val="28"/>
-          <w:lang w:val="en-US"/>
-        </w:rPr>
-        <w:t>etc</w:t>
-      </w:r>
-      <w:r>
-        <w:rPr>
-          <w:rFonts w:ascii="Times New Roman" w:hAnsi="Times New Roman" w:cs="Times New Roman"/>
-          <w:sz w:val="28"/>
-          <w:szCs w:val="28"/>
-        </w:rPr>
-        <w:t>/</w:t>
-      </w:r>
-      <w:r>
-        <w:rPr>
-          <w:rFonts w:ascii="Times New Roman" w:hAnsi="Times New Roman" w:cs="Times New Roman"/>
-          <w:sz w:val="28"/>
-          <w:szCs w:val="28"/>
-          <w:lang w:val="en-US"/>
-        </w:rPr>
-        <w:t>hostname</w:t>
-      </w:r>
-      <w:r>
-        <w:rPr>
-          <w:rFonts w:ascii="Times New Roman" w:hAnsi="Times New Roman" w:cs="Times New Roman"/>
-          <w:sz w:val="28"/>
-          <w:szCs w:val="28"/>
-        </w:rPr>
-        <w:t xml:space="preserve"> </w:t>
-      </w:r>
-      <w:r>
-        <w:rPr>
-          <w:rFonts w:ascii="Times New Roman" w:hAnsi="Times New Roman" w:cs="Times New Roman"/>
-          <w:sz w:val="28"/>
-          <w:szCs w:val="28"/>
-        </w:rPr>
-        <w:t>Ответьте</w:t>
-      </w:r>
-      <w:r>
-        <w:rPr>
-          <w:rFonts w:ascii="Times New Roman" w:hAnsi="Times New Roman" w:cs="Times New Roman"/>
-          <w:sz w:val="28"/>
-          <w:szCs w:val="28"/>
-        </w:rPr>
-        <w:t xml:space="preserve"> </w:t>
-      </w:r>
-      <w:r>
-        <w:rPr>
-          <w:rFonts w:ascii="Times New Roman" w:hAnsi="Times New Roman" w:cs="Times New Roman"/>
-          <w:sz w:val="28"/>
-          <w:szCs w:val="28"/>
-        </w:rPr>
-        <w:t>на</w:t>
-      </w:r>
-      <w:r>
-        <w:rPr>
-          <w:rFonts w:ascii="Times New Roman" w:hAnsi="Times New Roman" w:cs="Times New Roman"/>
-          <w:sz w:val="28"/>
-          <w:szCs w:val="28"/>
-        </w:rPr>
-        <w:t xml:space="preserve"> </w:t>
-      </w:r>
-      <w:r>
-        <w:rPr>
-          <w:rFonts w:ascii="Times New Roman" w:hAnsi="Times New Roman" w:cs="Times New Roman"/>
-          <w:sz w:val="28"/>
-          <w:szCs w:val="28"/>
-        </w:rPr>
-        <w:t>вопрос</w:t>
-      </w:r>
-      <w:r>
-        <w:rPr>
-          <w:rFonts w:ascii="Times New Roman" w:hAnsi="Times New Roman" w:cs="Times New Roman"/>
-          <w:sz w:val="28"/>
-          <w:szCs w:val="28"/>
-        </w:rPr>
-        <w:t xml:space="preserve">: </w:t>
-      </w:r>
-      <w:r>
-        <w:rPr>
-          <w:rFonts w:ascii="Times New Roman" w:hAnsi="Times New Roman" w:cs="Times New Roman"/>
-          <w:sz w:val="28"/>
-          <w:szCs w:val="28"/>
-        </w:rPr>
-        <w:t>почему</w:t>
-      </w:r>
-      <w:r>
-        <w:rPr>
-          <w:rFonts w:ascii="Times New Roman" w:hAnsi="Times New Roman" w:cs="Times New Roman"/>
-          <w:sz w:val="28"/>
-          <w:szCs w:val="28"/>
-        </w:rPr>
-        <w:t xml:space="preserve"> </w:t>
-      </w:r>
-      <w:r>
-        <w:rPr>
-          <w:rFonts w:ascii="Times New Roman" w:hAnsi="Times New Roman" w:cs="Times New Roman"/>
-          <w:sz w:val="28"/>
-          <w:szCs w:val="28"/>
-        </w:rPr>
-        <w:t>подчеркивает</w:t>
-      </w:r>
-      <w:r>
-        <w:rPr>
-          <w:rFonts w:ascii="Times New Roman" w:hAnsi="Times New Roman" w:cs="Times New Roman"/>
-          <w:sz w:val="28"/>
-          <w:szCs w:val="28"/>
-        </w:rPr>
-        <w:t xml:space="preserve"> </w:t>
-      </w:r>
-      <w:r>
-        <w:rPr>
-          <w:rFonts w:ascii="Times New Roman" w:hAnsi="Times New Roman" w:cs="Times New Roman"/>
-          <w:sz w:val="28"/>
-          <w:szCs w:val="28"/>
-        </w:rPr>
-        <w:t>красным</w:t>
-      </w:r>
-      <w:r>
-        <w:rPr>
-          <w:rFonts w:ascii="Times New Roman" w:hAnsi="Times New Roman" w:cs="Times New Roman"/>
-          <w:sz w:val="28"/>
-          <w:szCs w:val="28"/>
-        </w:rPr>
-        <w:t xml:space="preserve"> </w:t>
-      </w:r>
-      <w:r>
-        <w:rPr>
-          <w:rFonts w:ascii="Times New Roman" w:hAnsi="Times New Roman" w:cs="Times New Roman"/>
-          <w:sz w:val="28"/>
-          <w:szCs w:val="28"/>
-        </w:rPr>
-        <w:t>цветом</w:t>
-      </w:r>
-      <w:r>
-        <w:rPr>
-          <w:rFonts w:ascii="Times New Roman" w:hAnsi="Times New Roman" w:cs="Times New Roman"/>
-          <w:sz w:val="28"/>
-          <w:szCs w:val="28"/>
-        </w:rPr>
-        <w:t xml:space="preserve"> [ </w:t>
-      </w:r>
-      <w:r>
-        <w:rPr>
-          <w:rFonts w:ascii="Times New Roman" w:hAnsi="Times New Roman" w:cs="Times New Roman"/>
-          <w:sz w:val="28"/>
-          <w:szCs w:val="28"/>
-          <w:lang w:val="en-US"/>
-        </w:rPr>
-        <w:t>File</w:t>
-      </w:r>
-      <w:r>
-        <w:rPr>
-          <w:rFonts w:ascii="Times New Roman" w:hAnsi="Times New Roman" w:cs="Times New Roman"/>
-          <w:sz w:val="28"/>
-          <w:szCs w:val="28"/>
-        </w:rPr>
-        <w:t xml:space="preserve"> „/</w:t>
-      </w:r>
-      <w:r>
-        <w:rPr>
-          <w:rFonts w:ascii="Times New Roman" w:hAnsi="Times New Roman" w:cs="Times New Roman"/>
-          <w:sz w:val="28"/>
-          <w:szCs w:val="28"/>
-          <w:lang w:val="en-US"/>
-        </w:rPr>
-        <w:t>etc</w:t>
-      </w:r>
-      <w:r>
-        <w:rPr>
-          <w:rFonts w:ascii="Times New Roman" w:hAnsi="Times New Roman" w:cs="Times New Roman"/>
-          <w:sz w:val="28"/>
-          <w:szCs w:val="28"/>
-        </w:rPr>
-        <w:t>/</w:t>
-      </w:r>
-      <w:r>
-        <w:rPr>
-          <w:rFonts w:ascii="Times New Roman" w:hAnsi="Times New Roman" w:cs="Times New Roman"/>
-          <w:sz w:val="28"/>
-          <w:szCs w:val="28"/>
-          <w:lang w:val="en-US"/>
-        </w:rPr>
-        <w:t>hostname</w:t>
-      </w:r>
-      <w:r>
-        <w:rPr>
-          <w:rFonts w:ascii="Times New Roman" w:hAnsi="Times New Roman" w:cs="Times New Roman"/>
-          <w:sz w:val="28"/>
-          <w:szCs w:val="28"/>
-        </w:rPr>
-        <w:t xml:space="preserve">“ </w:t>
-      </w:r>
-      <w:r>
-        <w:rPr>
-          <w:rFonts w:ascii="Times New Roman" w:hAnsi="Times New Roman" w:cs="Times New Roman"/>
-          <w:sz w:val="28"/>
-          <w:szCs w:val="28"/>
-          <w:lang w:val="en-US"/>
-        </w:rPr>
-        <w:t>is</w:t>
-      </w:r>
-      <w:r>
-        <w:rPr>
-          <w:rFonts w:ascii="Times New Roman" w:hAnsi="Times New Roman" w:cs="Times New Roman"/>
-          <w:sz w:val="28"/>
-          <w:szCs w:val="28"/>
-        </w:rPr>
-        <w:t xml:space="preserve"> </w:t>
-      </w:r>
-      <w:r>
-        <w:rPr>
-          <w:rFonts w:ascii="Times New Roman" w:hAnsi="Times New Roman" w:cs="Times New Roman"/>
-          <w:sz w:val="28"/>
-          <w:szCs w:val="28"/>
-          <w:lang w:val="en-US"/>
-        </w:rPr>
-        <w:t>unwritable</w:t>
-      </w:r>
-      <w:r>
-        <w:rPr>
-          <w:rFonts w:ascii="Times New Roman" w:hAnsi="Times New Roman" w:cs="Times New Roman"/>
-          <w:sz w:val="28"/>
-          <w:szCs w:val="28"/>
-        </w:rPr>
-        <w:t xml:space="preserve"> ]? </w:t>
-      </w:r>
-      <w:r>
-        <w:rPr>
-          <w:rFonts w:ascii="Times New Roman" w:hAnsi="Times New Roman" w:cs="Times New Roman"/>
-          <w:sz w:val="28"/>
-          <w:szCs w:val="28"/>
-        </w:rPr>
-        <w:t xml:space="preserve">Закройте редактор с помощью Ctrl + X . И если при выходе из nano редактор запросит сохранить изменения, то нужно нажать N и Enter . </w:t>
-      </w:r>
-    </w:p>
-    <w:p>
-      <w:pPr>
-        <w:rPr>
-          <w:rFonts w:ascii="Times New Roman" w:hAnsi="Times New Roman" w:cs="Times New Roman"/>
-          <w:sz w:val="28"/>
-          <w:szCs w:val="28"/>
-        </w:rPr>
-      </w:pPr>
-      <w:r>
-        <w:rPr>
-          <w:rFonts w:ascii="Times New Roman" w:hAnsi="Times New Roman" w:cs="Times New Roman"/>
-          <w:sz w:val="28"/>
-          <w:szCs w:val="28"/>
-        </w:rPr>
-        <w:t xml:space="preserve">9. Повторите команду с повышенными правами. $ sudo !! Комбинация символов !! подставляет предыдущую команду </w:t>
-      </w:r>
-    </w:p>
-    <w:p>
-      <w:pPr>
-        <w:rPr>
-          <w:rFonts w:ascii="Times New Roman" w:hAnsi="Times New Roman" w:cs="Times New Roman"/>
-          <w:sz w:val="28"/>
-          <w:szCs w:val="28"/>
-        </w:rPr>
-      </w:pPr>
-      <w:r>
-        <w:rPr>
-          <w:rFonts w:ascii="Times New Roman" w:hAnsi="Times New Roman" w:cs="Times New Roman"/>
-          <w:sz w:val="28"/>
-          <w:szCs w:val="28"/>
-        </w:rPr>
-        <w:t xml:space="preserve">Важно </w:t>
-      </w:r>
-    </w:p>
-    <w:p>
-      <w:pPr>
-        <w:rPr>
-          <w:rFonts w:ascii="Times New Roman" w:hAnsi="Times New Roman" w:cs="Times New Roman"/>
-          <w:sz w:val="28"/>
-          <w:szCs w:val="28"/>
-        </w:rPr>
-      </w:pPr>
-      <w:r>
-        <w:rPr>
-          <w:rFonts w:ascii="Times New Roman" w:hAnsi="Times New Roman" w:cs="Times New Roman"/>
-          <w:sz w:val="28"/>
-          <w:szCs w:val="28"/>
-        </w:rPr>
-        <w:t>Выполнять предыдущую команду sudo !! можно, только если вы знаете, какая команда была до этого. Иначе можно сломать что-нибудь важное в системе. Используйте аккуратно, зная, что root может всё.</w:t>
-      </w:r>
-    </w:p>
-    <w:p>
-      <w:pPr>
-        <w:rPr>
-          <w:rFonts w:ascii="Times New Roman" w:hAnsi="Times New Roman" w:cs="Times New Roman"/>
-          <w:sz w:val="28"/>
-          <w:szCs w:val="28"/>
-        </w:rPr>
-      </w:pPr>
-      <w:r>
-        <w:rPr>
-          <w:rFonts w:ascii="Times New Roman" w:hAnsi="Times New Roman" w:cs="Times New Roman"/>
-          <w:sz w:val="28"/>
-          <w:szCs w:val="28"/>
-        </w:rPr>
-        <w:t xml:space="preserve"> 1. Измените текст на dc-1 (будущее название хоста). </w:t>
-      </w:r>
-    </w:p>
-    <w:p>
-      <w:pPr>
-        <w:rPr>
-          <w:rFonts w:ascii="Times New Roman" w:hAnsi="Times New Roman" w:cs="Times New Roman"/>
-          <w:sz w:val="28"/>
-          <w:szCs w:val="28"/>
-        </w:rPr>
-      </w:pPr>
-      <w:r>
-        <w:rPr>
-          <w:rFonts w:ascii="Times New Roman" w:hAnsi="Times New Roman" w:cs="Times New Roman"/>
-          <w:sz w:val="28"/>
-          <w:szCs w:val="28"/>
-        </w:rPr>
-        <w:t xml:space="preserve">2. Мы написали что-то неправильно и на автомате нажали Ctrl + Z .Привычка Windows отменять введенный текст этим сочетанием. Нажмите Ctrl + Z . Этим действием мы отправили процесс на паузу управляющей последовательностью Ctrl + Z . </w:t>
-      </w:r>
-    </w:p>
-    <w:p>
-      <w:pPr>
-        <w:rPr>
-          <w:rFonts w:ascii="Times New Roman" w:hAnsi="Times New Roman" w:cs="Times New Roman"/>
-          <w:sz w:val="28"/>
-          <w:szCs w:val="28"/>
-        </w:rPr>
-      </w:pPr>
-      <w:r>
-        <w:rPr>
-          <w:rFonts w:ascii="Times New Roman" w:hAnsi="Times New Roman" w:cs="Times New Roman"/>
-          <w:sz w:val="28"/>
-          <w:szCs w:val="28"/>
-        </w:rPr>
-        <w:t xml:space="preserve">3. Верните процесс из фонового режима командой fg. </w:t>
-      </w:r>
-    </w:p>
-    <w:p>
-      <w:pPr>
-        <w:rPr>
-          <w:rFonts w:ascii="Times New Roman" w:hAnsi="Times New Roman" w:cs="Times New Roman"/>
-          <w:sz w:val="28"/>
-          <w:szCs w:val="28"/>
-        </w:rPr>
-      </w:pPr>
-      <w:r>
-        <w:rPr>
-          <w:rFonts w:ascii="Times New Roman" w:hAnsi="Times New Roman" w:cs="Times New Roman"/>
-          <w:sz w:val="28"/>
-          <w:szCs w:val="28"/>
-        </w:rPr>
-        <w:t xml:space="preserve">4. Сохраните нужный нам текст dc-1, нажимая Ctrl + O и Enter. </w:t>
-      </w:r>
-    </w:p>
-    <w:p>
-      <w:pPr>
-        <w:rPr>
-          <w:rFonts w:ascii="Times New Roman" w:hAnsi="Times New Roman" w:cs="Times New Roman"/>
-          <w:sz w:val="28"/>
-          <w:szCs w:val="28"/>
-        </w:rPr>
-      </w:pPr>
-      <w:r>
-        <w:rPr>
-          <w:rFonts w:ascii="Times New Roman" w:hAnsi="Times New Roman" w:cs="Times New Roman"/>
-          <w:sz w:val="28"/>
-          <w:szCs w:val="28"/>
-        </w:rPr>
-        <w:t>5. Закройте редактор nano с помощью Ctrl + X .</w:t>
-      </w:r>
-    </w:p>
-    <w:p>
-      <w:pPr>
-        <w:rPr>
-          <w:rFonts w:ascii="Times New Roman" w:hAnsi="Times New Roman" w:cs="Times New Roman"/>
-          <w:sz w:val="28"/>
-          <w:szCs w:val="28"/>
-        </w:rPr>
-      </w:pPr>
-      <w:r>
-        <w:rPr>
-          <w:rFonts w:ascii="Times New Roman" w:hAnsi="Times New Roman" w:cs="Times New Roman"/>
-          <w:sz w:val="28"/>
-          <w:szCs w:val="28"/>
-        </w:rPr>
-        <w:lastRenderedPageBreak/>
-        <w:t xml:space="preserve"> 6. Чтобы сменилось название хоста, выполните перезагрузку. </w:t>
-      </w:r>
-    </w:p>
-    <w:p>
-      <w:pPr>
-        <w:rPr>
-          <w:rFonts w:ascii="Times New Roman" w:hAnsi="Times New Roman" w:cs="Times New Roman"/>
-          <w:sz w:val="28"/>
-          <w:szCs w:val="28"/>
-        </w:rPr>
-      </w:pPr>
-      <w:r>
-        <w:rPr>
-          <w:rFonts w:ascii="Times New Roman" w:hAnsi="Times New Roman" w:cs="Times New Roman"/>
-          <w:sz w:val="28"/>
-          <w:szCs w:val="28"/>
-        </w:rPr>
-        <w:t>7. После смены имени хоста будут возникать проблемы с отображением sudo, и для этого надо изменить хост в /etc/hosts.</w:t>
-      </w:r>
-    </w:p>
-    <w:p>
-      <w:pPr>
-        <w:rPr>
-          <w:rFonts w:ascii="Times New Roman" w:hAnsi="Times New Roman" w:cs="Times New Roman"/>
-          <w:sz w:val="28"/>
-          <w:szCs w:val="28"/>
-        </w:rPr>
-      </w:pPr>
-    </w:p>
-    <w:p>
-      <w:pPr>
+    </w:p>
+    <w:p>
+      <w:pPr>
+        <w:spacing w:after="0" w:line="360" w:lineRule="auto"/>
+        <w:ind w:firstLine="709"/>
+        <w:jc w:val="both"/>
+        <w:rPr>
+          <w:rFonts w:ascii="Times New Roman" w:hAnsi="Times New Roman" w:cs="Times New Roman"/>
+          <w:sz w:val="28"/>
+          <w:szCs w:val="28"/>
+        </w:rPr>
+      </w:pPr>
+    </w:p>
+    <w:p>
+      <w:pPr>
+        <w:spacing w:after="0" w:line="360" w:lineRule="auto"/>
+        <w:ind w:firstLine="709"/>
+        <w:jc w:val="both"/>
         <w:rPr>
           <w:rFonts w:ascii="Times New Roman" w:hAnsi="Times New Roman" w:cs="Times New Roman"/>
           <w:sz w:val="28"/>
@@ -2563,11 +3778,9 @@
     </w:p>
     <w:p>
       <w:pPr>
-        <w:pStyle w:val="a7"/>
-        <w:numPr>
-          <w:ilvl w:val="0"/>
-          <w:numId w:val="2"/>
-        </w:numPr>
+        <w:spacing w:after="0" w:line="360" w:lineRule="auto"/>
+        <w:ind w:firstLine="709"/>
+        <w:jc w:val="center"/>
         <w:rPr>
           <w:rFonts w:ascii="Times New Roman" w:hAnsi="Times New Roman" w:cs="Times New Roman"/>
           <w:sz w:val="28"/>
@@ -2620,76 +3833,30 @@
     </w:p>
     <w:p>
       <w:pPr>
-        <w:pStyle w:val="a7"/>
-        <w:numPr>
-          <w:ilvl w:val="0"/>
-          <w:numId w:val="2"/>
-        </w:numPr>
-        <w:rPr>
-          <w:rFonts w:ascii="Times New Roman" w:hAnsi="Times New Roman" w:cs="Times New Roman"/>
-          <w:sz w:val="28"/>
-          <w:szCs w:val="28"/>
-        </w:rPr>
-      </w:pPr>
-      <w:r>
-        <w:rPr>
-          <w:rFonts w:ascii="Times New Roman" w:hAnsi="Times New Roman" w:cs="Times New Roman"/>
-          <w:noProof/>
-          <w:sz w:val="28"/>
-          <w:szCs w:val="28"/>
-        </w:rPr>
-        <w:drawing>
-          <wp:inline distT="0" distB="0" distL="0" distR="0" wp14:anchorId="39EDB365" wp14:editId="2608297F">
-            <wp:extent cx="5940425" cy="2807970"/>
-            <wp:effectExtent l="0" t="0" r="3175" b="0"/>
-            <wp:docPr id="1440753478" name="Рисунок 1"/>
-            <wp:cNvGraphicFramePr>
-              <a:graphicFrameLocks xmlns:a="http://schemas.openxmlformats.org/drawingml/2006/main" noChangeAspect="1"/>
-            </wp:cNvGraphicFramePr>
-            <a:graphic xmlns:a="http://schemas.openxmlformats.org/drawingml/2006/main">
-              <a:graphicData uri="http://schemas.openxmlformats.org/drawingml/2006/picture">
-                <pic:pic xmlns:pic="http://schemas.openxmlformats.org/drawingml/2006/picture">
-                  <pic:nvPicPr>
-                    <pic:cNvPr id="1440753478" name=""/>
-                    <pic:cNvPicPr/>
-                  </pic:nvPicPr>
-                  <pic:blipFill>
-                    <a:blip r:embed="rId12"/>
-                    <a:stretch>
-                      <a:fillRect/>
-                    </a:stretch>
-                  </pic:blipFill>
-                  <pic:spPr>
-                    <a:xfrm>
-                      <a:off x="0" y="0"/>
-                      <a:ext cx="5940425" cy="2807970"/>
-                    </a:xfrm>
-                    <a:prstGeom prst="rect">
-                      <a:avLst/>
-                    </a:prstGeom>
-                  </pic:spPr>
-                </pic:pic>
-              </a:graphicData>
-            </a:graphic>
-          </wp:inline>
-        </w:drawing>
-      </w:r>
-      <w:r>
-        <w:rPr>
-          <w:rFonts w:ascii="Times New Roman" w:hAnsi="Times New Roman" w:cs="Times New Roman"/>
-          <w:sz w:val="28"/>
-          <w:szCs w:val="28"/>
-        </w:rPr>
-        <w:t xml:space="preserve"> Изменилось название рабочей директории.</w:t>
-      </w:r>
-    </w:p>
-    <w:p>
-      <w:pPr>
-        <w:pStyle w:val="a7"/>
-        <w:numPr>
-          <w:ilvl w:val="0"/>
-          <w:numId w:val="2"/>
-        </w:numPr>
+        <w:spacing w:after="0" w:line="360" w:lineRule="auto"/>
+        <w:ind w:firstLine="709"/>
+        <w:jc w:val="center"/>
+        <w:rPr>
+          <w:rFonts w:ascii="Times New Roman" w:hAnsi="Times New Roman" w:cs="Times New Roman"/>
+          <w:sz w:val="28"/>
+          <w:szCs w:val="28"/>
+        </w:rPr>
+      </w:pPr>
+      <w:r>
+        <w:rPr>
+          <w:rFonts w:ascii="Times New Roman" w:hAnsi="Times New Roman" w:cs="Times New Roman"/>
+          <w:sz w:val="28"/>
+          <w:szCs w:val="28"/>
+        </w:rPr>
+        <w:lastRenderedPageBreak/>
+        <w:t>Рисунок 7 – ответ на задание 2, пункт 1.</w:t>
+      </w:r>
+    </w:p>
+    <w:p>
+      <w:pPr>
+        <w:spacing w:after="0" w:line="360" w:lineRule="auto"/>
+        <w:ind w:firstLine="709"/>
+        <w:jc w:val="center"/>
         <w:rPr>
           <w:rFonts w:ascii="Times New Roman" w:hAnsi="Times New Roman" w:cs="Times New Roman"/>
           <w:sz w:val="28"/>
@@ -2719,7 +3886,7 @@
                     <pic:cNvPicPr/>
                   </pic:nvPicPr>
                   <pic:blipFill>
-                    <a:blip r:embed="rId13"/>
+                    <a:blip r:embed="rId12"/>
                     <a:stretch>
                       <a:fillRect/>
                     </a:stretch>
@@ -2742,11 +3909,73 @@
     </w:p>
     <w:p>
       <w:pPr>
-        <w:pStyle w:val="a7"/>
-        <w:numPr>
-          <w:ilvl w:val="0"/>
-          <w:numId w:val="2"/>
-        </w:numPr>
+        <w:spacing w:after="0" w:line="360" w:lineRule="auto"/>
+        <w:ind w:firstLine="709"/>
+        <w:jc w:val="center"/>
+        <w:rPr>
+          <w:rFonts w:ascii="Times New Roman" w:hAnsi="Times New Roman" w:cs="Times New Roman"/>
+          <w:sz w:val="28"/>
+          <w:szCs w:val="28"/>
+        </w:rPr>
+      </w:pPr>
+      <w:r>
+        <w:rPr>
+          <w:rFonts w:ascii="Times New Roman" w:hAnsi="Times New Roman" w:cs="Times New Roman"/>
+          <w:sz w:val="28"/>
+          <w:szCs w:val="28"/>
+        </w:rPr>
+        <w:t xml:space="preserve">Рисунок </w:t>
+      </w:r>
+      <w:r>
+        <w:rPr>
+          <w:rFonts w:ascii="Times New Roman" w:hAnsi="Times New Roman" w:cs="Times New Roman"/>
+          <w:sz w:val="28"/>
+          <w:szCs w:val="28"/>
+        </w:rPr>
+        <w:t>8</w:t>
+      </w:r>
+      <w:r>
+        <w:rPr>
+          <w:rFonts w:ascii="Times New Roman" w:hAnsi="Times New Roman" w:cs="Times New Roman"/>
+          <w:sz w:val="28"/>
+          <w:szCs w:val="28"/>
+        </w:rPr>
+        <w:t xml:space="preserve"> – ответ на задание 2, пункт </w:t>
+      </w:r>
+      <w:r>
+        <w:rPr>
+          <w:rFonts w:ascii="Times New Roman" w:hAnsi="Times New Roman" w:cs="Times New Roman"/>
+          <w:sz w:val="28"/>
+          <w:szCs w:val="28"/>
+        </w:rPr>
+        <w:t>3</w:t>
+      </w:r>
+      <w:r>
+        <w:rPr>
+          <w:rFonts w:ascii="Times New Roman" w:hAnsi="Times New Roman" w:cs="Times New Roman"/>
+          <w:sz w:val="28"/>
+          <w:szCs w:val="28"/>
+        </w:rPr>
+        <w:t>.</w:t>
+      </w:r>
+    </w:p>
+    <w:p>
+      <w:pPr>
+        <w:spacing w:after="0" w:line="360" w:lineRule="auto"/>
+        <w:ind w:firstLine="709"/>
+        <w:jc w:val="center"/>
+        <w:rPr>
+          <w:rFonts w:ascii="Times New Roman" w:hAnsi="Times New Roman" w:cs="Times New Roman"/>
+          <w:sz w:val="28"/>
+          <w:szCs w:val="28"/>
+        </w:rPr>
+      </w:pPr>
+    </w:p>
+    <w:p>
+      <w:pPr>
+        <w:spacing w:after="0" w:line="360" w:lineRule="auto"/>
+        <w:ind w:firstLine="709"/>
+        <w:jc w:val="center"/>
         <w:rPr>
           <w:rFonts w:ascii="Times New Roman" w:hAnsi="Times New Roman" w:cs="Times New Roman"/>
           <w:sz w:val="28"/>
@@ -2776,7 +4005,7 @@
                     <pic:cNvPicPr/>
                   </pic:nvPicPr>
                   <pic:blipFill>
-                    <a:blip r:embed="rId14"/>
+                    <a:blip r:embed="rId13"/>
                     <a:stretch>
                       <a:fillRect/>
                     </a:stretch>
@@ -2799,11 +4028,29 @@
     </w:p>
     <w:p>
       <w:pPr>
-        <w:pStyle w:val="a7"/>
-        <w:numPr>
-          <w:ilvl w:val="0"/>
-          <w:numId w:val="2"/>
-        </w:numPr>
+        <w:spacing w:after="0" w:line="360" w:lineRule="auto"/>
+        <w:ind w:firstLine="709"/>
+        <w:jc w:val="center"/>
+        <w:rPr>
+          <w:rFonts w:ascii="Times New Roman" w:hAnsi="Times New Roman" w:cs="Times New Roman"/>
+          <w:sz w:val="28"/>
+          <w:szCs w:val="28"/>
+        </w:rPr>
+      </w:pPr>
+      <w:r>
+        <w:rPr>
+          <w:rFonts w:ascii="Times New Roman" w:hAnsi="Times New Roman" w:cs="Times New Roman"/>
+          <w:sz w:val="28"/>
+          <w:szCs w:val="28"/>
+        </w:rPr>
+        <w:t>Рисунок 9 – ответ на задание 2, пункт 4</w:t>
+      </w:r>
+    </w:p>
+    <w:p>
+      <w:pPr>
+        <w:spacing w:after="0" w:line="360" w:lineRule="auto"/>
+        <w:ind w:firstLine="709"/>
+        <w:jc w:val="center"/>
         <w:rPr>
           <w:rFonts w:ascii="Times New Roman" w:hAnsi="Times New Roman" w:cs="Times New Roman"/>
           <w:sz w:val="28"/>
@@ -2817,7 +4064,6 @@
           <w:sz w:val="28"/>
           <w:szCs w:val="28"/>
         </w:rPr>
-        <w:lastRenderedPageBreak/>
         <w:drawing>
           <wp:inline distT="0" distB="0" distL="0" distR="0" wp14:anchorId="07955812" wp14:editId="076066B6">
             <wp:extent cx="3496163" cy="381053"/>
@@ -2834,7 +4080,7 @@
                     <pic:cNvPicPr/>
                   </pic:nvPicPr>
                   <pic:blipFill>
-                    <a:blip r:embed="rId15"/>
+                    <a:blip r:embed="rId14"/>
                     <a:stretch>
                       <a:fillRect/>
                     </a:stretch>
@@ -2854,72 +4100,32 @@
           </wp:inline>
         </w:drawing>
       </w:r>
-      <w:r>
-        <w:rPr>
-          <w:rFonts w:ascii="Times New Roman" w:hAnsi="Times New Roman" w:cs="Times New Roman"/>
-          <w:sz w:val="28"/>
-          <w:szCs w:val="28"/>
-        </w:rPr>
-        <w:t xml:space="preserve"> Файл </w:t>
-      </w:r>
-      <w:r>
-        <w:rPr>
-          <w:rFonts w:ascii="Times New Roman" w:hAnsi="Times New Roman" w:cs="Times New Roman"/>
-          <w:sz w:val="28"/>
-          <w:szCs w:val="28"/>
-          <w:lang w:val="en-US"/>
-        </w:rPr>
-        <w:t>hostname</w:t>
-      </w:r>
-      <w:r>
-        <w:rPr>
-          <w:rFonts w:ascii="Times New Roman" w:hAnsi="Times New Roman" w:cs="Times New Roman"/>
-          <w:sz w:val="28"/>
-          <w:szCs w:val="28"/>
-        </w:rPr>
-        <w:t xml:space="preserve"> </w:t>
-      </w:r>
-      <w:r>
-        <w:rPr>
-          <w:rFonts w:ascii="Times New Roman" w:hAnsi="Times New Roman" w:cs="Times New Roman"/>
-          <w:sz w:val="28"/>
-          <w:szCs w:val="28"/>
-        </w:rPr>
-        <w:t xml:space="preserve">не изменился, так как </w:t>
-      </w:r>
-      <w:r>
-        <w:rPr>
-          <w:rFonts w:ascii="Times New Roman" w:hAnsi="Times New Roman" w:cs="Times New Roman"/>
-          <w:sz w:val="28"/>
-          <w:szCs w:val="28"/>
-          <w:lang w:val="en-US"/>
-        </w:rPr>
-        <w:t>cat</w:t>
-      </w:r>
-      <w:r>
-        <w:rPr>
-          <w:rFonts w:ascii="Times New Roman" w:hAnsi="Times New Roman" w:cs="Times New Roman"/>
-          <w:sz w:val="28"/>
-          <w:szCs w:val="28"/>
-        </w:rPr>
-        <w:t xml:space="preserve"> </w:t>
-      </w:r>
-      <w:r>
-        <w:rPr>
-          <w:rFonts w:ascii="Times New Roman" w:hAnsi="Times New Roman" w:cs="Times New Roman"/>
-          <w:sz w:val="28"/>
-          <w:szCs w:val="28"/>
-        </w:rPr>
-        <w:t>только читает содержимое файла и выводит в терминал. Она безопасна.</w:t>
-      </w:r>
-    </w:p>
-    <w:p>
-      <w:pPr>
-        <w:pStyle w:val="a7"/>
-        <w:numPr>
-          <w:ilvl w:val="0"/>
-          <w:numId w:val="2"/>
-        </w:numPr>
+    </w:p>
+    <w:p>
+      <w:pPr>
+        <w:spacing w:after="0" w:line="360" w:lineRule="auto"/>
+        <w:ind w:firstLine="709"/>
+        <w:jc w:val="center"/>
+        <w:rPr>
+          <w:rFonts w:ascii="Times New Roman" w:hAnsi="Times New Roman" w:cs="Times New Roman"/>
+          <w:sz w:val="28"/>
+          <w:szCs w:val="28"/>
+        </w:rPr>
+      </w:pPr>
+      <w:r>
+        <w:rPr>
+          <w:rFonts w:ascii="Times New Roman" w:hAnsi="Times New Roman" w:cs="Times New Roman"/>
+          <w:sz w:val="28"/>
+          <w:szCs w:val="28"/>
+        </w:rPr>
+        <w:t>Рисунок 10 – ответ на задание 2, пункт 5</w:t>
+      </w:r>
+    </w:p>
+    <w:p>
+      <w:pPr>
+        <w:spacing w:after="0" w:line="360" w:lineRule="auto"/>
+        <w:ind w:firstLine="709"/>
+        <w:jc w:val="center"/>
         <w:rPr>
           <w:rFonts w:ascii="Times New Roman" w:hAnsi="Times New Roman" w:cs="Times New Roman"/>
           <w:sz w:val="28"/>
@@ -2949,7 +4155,7 @@
                     <pic:cNvPicPr/>
                   </pic:nvPicPr>
                   <pic:blipFill>
-                    <a:blip r:embed="rId16"/>
+                    <a:blip r:embed="rId15"/>
                     <a:stretch>
                       <a:fillRect/>
                     </a:stretch>
@@ -2975,24 +4181,14 @@
           <w:sz w:val="28"/>
           <w:szCs w:val="28"/>
         </w:rPr>
-        <w:t xml:space="preserve"> </w:t>
-      </w:r>
-      <w:r>
-        <w:rPr>
-          <w:rFonts w:ascii="Times New Roman" w:hAnsi="Times New Roman" w:cs="Times New Roman"/>
-          <w:sz w:val="28"/>
-          <w:szCs w:val="28"/>
-        </w:rPr>
-        <w:t>Файл сохранился в домашнем каталоге.</w:t>
-      </w:r>
-    </w:p>
-    <w:p>
-      <w:pPr>
-        <w:pStyle w:val="a7"/>
-        <w:numPr>
-          <w:ilvl w:val="0"/>
-          <w:numId w:val="2"/>
-        </w:numPr>
+        <w:t>Рисунок 11 – ответ на задание 2, пункт 6</w:t>
+      </w:r>
+    </w:p>
+    <w:p>
+      <w:pPr>
+        <w:spacing w:after="0" w:line="360" w:lineRule="auto"/>
+        <w:ind w:firstLine="709"/>
+        <w:jc w:val="center"/>
         <w:rPr>
           <w:rFonts w:ascii="Times New Roman" w:hAnsi="Times New Roman" w:cs="Times New Roman"/>
           <w:sz w:val="28"/>
@@ -3022,7 +4218,7 @@
                     <pic:cNvPicPr/>
                   </pic:nvPicPr>
                   <pic:blipFill>
-                    <a:blip r:embed="rId17"/>
+                    <a:blip r:embed="rId16"/>
                     <a:stretch>
                       <a:fillRect/>
                     </a:stretch>
@@ -3045,37 +4241,46 @@
     </w:p>
     <w:p>
       <w:pPr>
-        <w:pStyle w:val="a7"/>
-        <w:numPr>
-          <w:ilvl w:val="0"/>
-          <w:numId w:val="2"/>
-        </w:numPr>
-        <w:rPr>
-          <w:rFonts w:ascii="Times New Roman" w:hAnsi="Times New Roman" w:cs="Times New Roman"/>
-          <w:sz w:val="28"/>
-          <w:szCs w:val="28"/>
-        </w:rPr>
-      </w:pPr>
-      <w:r>
-        <w:rPr>
-          <w:rFonts w:ascii="Times New Roman" w:hAnsi="Times New Roman" w:cs="Times New Roman"/>
-          <w:sz w:val="28"/>
-          <w:szCs w:val="28"/>
-        </w:rPr>
-        <w:t>Поменять имя хоста не получается из-за отсутствия на это прав. Нужны права администратора.</w:t>
-      </w:r>
-    </w:p>
-    <w:p>
-      <w:pPr>
-        <w:pStyle w:val="a7"/>
-        <w:numPr>
-          <w:ilvl w:val="0"/>
-          <w:numId w:val="2"/>
-        </w:numPr>
-        <w:rPr>
-          <w:rFonts w:ascii="Times New Roman" w:hAnsi="Times New Roman" w:cs="Times New Roman"/>
-          <w:sz w:val="28"/>
-          <w:szCs w:val="28"/>
+        <w:spacing w:after="0" w:line="360" w:lineRule="auto"/>
+        <w:ind w:firstLine="709"/>
+        <w:jc w:val="center"/>
+        <w:rPr>
+          <w:rFonts w:ascii="Times New Roman" w:hAnsi="Times New Roman" w:cs="Times New Roman"/>
+          <w:sz w:val="28"/>
+          <w:szCs w:val="28"/>
+        </w:rPr>
+      </w:pPr>
+      <w:r>
+        <w:rPr>
+          <w:rFonts w:ascii="Times New Roman" w:hAnsi="Times New Roman" w:cs="Times New Roman"/>
+          <w:sz w:val="28"/>
+          <w:szCs w:val="28"/>
+        </w:rPr>
+        <w:t>Рисунок 12 – ответ на задание 2, пункт 7</w:t>
+      </w:r>
+    </w:p>
+    <w:p>
+      <w:pPr>
+        <w:spacing w:after="0" w:line="360" w:lineRule="auto"/>
+        <w:ind w:firstLine="709"/>
+        <w:jc w:val="center"/>
+        <w:rPr>
+          <w:rFonts w:ascii="Times New Roman" w:hAnsi="Times New Roman" w:cs="Times New Roman"/>
+          <w:sz w:val="28"/>
+          <w:szCs w:val="28"/>
+        </w:rPr>
+      </w:pPr>
+    </w:p>
+    <w:p>
+      <w:pPr>
+        <w:spacing w:after="0" w:line="360" w:lineRule="auto"/>
+        <w:ind w:firstLine="709"/>
+        <w:jc w:val="center"/>
+        <w:rPr>
+          <w:rFonts w:ascii="Times New Roman" w:hAnsi="Times New Roman" w:cs="Times New Roman"/>
+          <w:sz w:val="28"/>
+          <w:szCs w:val="28"/>
+          <w:lang w:val="en-US"/>
         </w:rPr>
       </w:pPr>
       <w:r>
@@ -3085,6 +4290,7 @@
           <w:sz w:val="28"/>
           <w:szCs w:val="28"/>
         </w:rPr>
+        <w:lastRenderedPageBreak/>
         <w:drawing>
           <wp:inline distT="0" distB="0" distL="0" distR="0" wp14:anchorId="04737A68" wp14:editId="5D2BA5AC">
             <wp:extent cx="3810532" cy="1714739"/>
@@ -3101,7 +4307,7 @@
                     <pic:cNvPicPr/>
                   </pic:nvPicPr>
                   <pic:blipFill>
-                    <a:blip r:embed="rId18"/>
+                    <a:blip r:embed="rId17"/>
                     <a:stretch>
                       <a:fillRect/>
                     </a:stretch>
@@ -3121,35 +4327,32 @@
           </wp:inline>
         </w:drawing>
       </w:r>
-      <w:r>
-        <w:rPr>
-          <w:rFonts w:ascii="Times New Roman" w:hAnsi="Times New Roman" w:cs="Times New Roman"/>
-          <w:sz w:val="28"/>
-          <w:szCs w:val="28"/>
-          <w:lang w:val="en-US"/>
-        </w:rPr>
-        <w:t xml:space="preserve"> </w:t>
-      </w:r>
-      <w:r>
-        <w:rPr>
-          <w:rFonts w:ascii="Times New Roman" w:hAnsi="Times New Roman" w:cs="Times New Roman"/>
-          <w:sz w:val="28"/>
-          <w:szCs w:val="28"/>
-        </w:rPr>
-        <w:t xml:space="preserve">Перезагружаем систему. Меняем </w:t>
-      </w:r>
-      <w:r>
-        <w:rPr>
-          <w:rFonts w:ascii="Times New Roman" w:hAnsi="Times New Roman" w:cs="Times New Roman"/>
-          <w:sz w:val="28"/>
-          <w:szCs w:val="28"/>
-          <w:lang w:val="en-US"/>
-        </w:rPr>
-        <w:t>hosts.</w:t>
-      </w:r>
-    </w:p>
-    <w:p>
-      <w:pPr>
+    </w:p>
+    <w:p>
+      <w:pPr>
+        <w:spacing w:after="0" w:line="360" w:lineRule="auto"/>
+        <w:ind w:firstLine="709"/>
+        <w:jc w:val="center"/>
+        <w:rPr>
+          <w:rFonts w:ascii="Times New Roman" w:hAnsi="Times New Roman" w:cs="Times New Roman"/>
+          <w:sz w:val="28"/>
+          <w:szCs w:val="28"/>
+        </w:rPr>
+      </w:pPr>
+      <w:r>
+        <w:rPr>
+          <w:rFonts w:ascii="Times New Roman" w:hAnsi="Times New Roman" w:cs="Times New Roman"/>
+          <w:sz w:val="28"/>
+          <w:szCs w:val="28"/>
+        </w:rPr>
+        <w:t>Рисунок 13 – ответ на задание 2, пункт 9</w:t>
+      </w:r>
+    </w:p>
+    <w:p>
+      <w:pPr>
+        <w:spacing w:after="0" w:line="360" w:lineRule="auto"/>
+        <w:ind w:firstLine="709"/>
+        <w:jc w:val="center"/>
         <w:rPr>
           <w:rFonts w:ascii="Times New Roman" w:hAnsi="Times New Roman" w:cs="Times New Roman"/>
           <w:sz w:val="28"/>
@@ -3181,7 +4384,7 @@
                     <pic:cNvPicPr/>
                   </pic:nvPicPr>
                   <pic:blipFill>
-                    <a:blip r:embed="rId19"/>
+                    <a:blip r:embed="rId18"/>
                     <a:stretch>
                       <a:fillRect/>
                     </a:stretch>
@@ -3204,102 +4407,344 @@
     </w:p>
     <w:p>
       <w:pPr>
-        <w:rPr>
-          <w:rFonts w:ascii="Times New Roman" w:hAnsi="Times New Roman" w:cs="Times New Roman"/>
-          <w:sz w:val="28"/>
-          <w:szCs w:val="28"/>
-        </w:rPr>
-      </w:pPr>
-      <w:r>
-        <w:rPr>
-          <w:rFonts w:ascii="Times New Roman" w:hAnsi="Times New Roman" w:cs="Times New Roman"/>
-          <w:noProof/>
+        <w:spacing w:after="0" w:line="360" w:lineRule="auto"/>
+        <w:ind w:firstLine="709"/>
+        <w:jc w:val="center"/>
+        <w:rPr>
+          <w:rFonts w:ascii="Times New Roman" w:hAnsi="Times New Roman" w:cs="Times New Roman"/>
+          <w:sz w:val="28"/>
+          <w:szCs w:val="28"/>
+        </w:rPr>
+      </w:pPr>
+      <w:r>
+        <w:rPr>
+          <w:rFonts w:ascii="Times New Roman" w:hAnsi="Times New Roman" w:cs="Times New Roman"/>
+          <w:sz w:val="28"/>
+          <w:szCs w:val="28"/>
+        </w:rPr>
+        <w:t>Рисунок 14 – ответ на задание 2, пункт 10</w:t>
+      </w:r>
+    </w:p>
+    <w:p>
+      <w:pPr>
+        <w:spacing w:after="0" w:line="360" w:lineRule="auto"/>
+        <w:ind w:firstLine="709"/>
+        <w:jc w:val="both"/>
+        <w:rPr>
+          <w:rFonts w:ascii="Times New Roman" w:hAnsi="Times New Roman" w:cs="Times New Roman"/>
+          <w:sz w:val="28"/>
+          <w:szCs w:val="28"/>
+        </w:rPr>
+      </w:pPr>
+      <w:r>
+        <w:rPr>
+          <w:rFonts w:ascii="Times New Roman" w:hAnsi="Times New Roman" w:cs="Times New Roman"/>
+          <w:sz w:val="28"/>
+          <w:szCs w:val="28"/>
+        </w:rPr>
+        <w:t xml:space="preserve">Задание 3. </w:t>
+      </w:r>
+    </w:p>
+    <w:p>
+      <w:pPr>
+        <w:pStyle w:val="a7"/>
+        <w:spacing w:after="0" w:line="360" w:lineRule="auto"/>
+        <w:ind w:left="0" w:firstLine="709"/>
+        <w:jc w:val="both"/>
+        <w:rPr>
+          <w:rFonts w:ascii="Times New Roman" w:hAnsi="Times New Roman" w:cs="Times New Roman"/>
+          <w:sz w:val="28"/>
+          <w:szCs w:val="28"/>
+        </w:rPr>
+      </w:pPr>
+      <w:r>
+        <w:rPr>
+          <w:rFonts w:ascii="Times New Roman" w:hAnsi="Times New Roman" w:cs="Times New Roman"/>
+          <w:sz w:val="28"/>
+          <w:szCs w:val="28"/>
+        </w:rPr>
+        <w:t>1. Выведите приветствие текущему пользователю. Где можно использовать приветствие и переменную $USER?</w:t>
+      </w:r>
+      <w:r>
+        <w:rPr>
+          <w:rFonts w:ascii="Times New Roman" w:hAnsi="Times New Roman" w:cs="Times New Roman"/>
+          <w:sz w:val="28"/>
+          <w:szCs w:val="28"/>
+        </w:rPr>
+        <w:t xml:space="preserve"> Ответ на рисунке 15.</w:t>
+      </w:r>
+      <w:r>
+        <w:rPr>
+          <w:rFonts w:ascii="Times New Roman" w:hAnsi="Times New Roman" w:cs="Times New Roman"/>
+          <w:sz w:val="28"/>
+          <w:szCs w:val="28"/>
+        </w:rPr>
+        <w:t xml:space="preserve"> </w:t>
+      </w:r>
+      <w:r>
+        <w:rPr>
+          <w:rFonts w:ascii="Times New Roman" w:hAnsi="Times New Roman" w:cs="Times New Roman"/>
+          <w:sz w:val="28"/>
+          <w:szCs w:val="28"/>
+        </w:rPr>
+        <w:t>Переменную $</w:t>
+      </w:r>
+      <w:r>
+        <w:rPr>
+          <w:rFonts w:ascii="Times New Roman" w:hAnsi="Times New Roman" w:cs="Times New Roman"/>
           <w:sz w:val="28"/>
           <w:szCs w:val="28"/>
           <w:lang w:val="en-US"/>
         </w:rPr>
-        <w:drawing>
-          <wp:inline distT="0" distB="0" distL="0" distR="0" wp14:anchorId="64347527" wp14:editId="4B7F40A5">
-            <wp:extent cx="3334215" cy="409632"/>
-            <wp:effectExtent l="0" t="0" r="0" b="9525"/>
-            <wp:docPr id="382323956" name="Рисунок 1"/>
-            <wp:cNvGraphicFramePr>
-              <a:graphicFrameLocks xmlns:a="http://schemas.openxmlformats.org/drawingml/2006/main" noChangeAspect="1"/>
-            </wp:cNvGraphicFramePr>
-            <a:graphic xmlns:a="http://schemas.openxmlformats.org/drawingml/2006/main">
-              <a:graphicData uri="http://schemas.openxmlformats.org/drawingml/2006/picture">
-                <pic:pic xmlns:pic="http://schemas.openxmlformats.org/drawingml/2006/picture">
-                  <pic:nvPicPr>
-                    <pic:cNvPr id="382323956" name=""/>
-                    <pic:cNvPicPr/>
-                  </pic:nvPicPr>
-                  <pic:blipFill>
-                    <a:blip r:embed="rId20"/>
-                    <a:stretch>
-                      <a:fillRect/>
-                    </a:stretch>
-                  </pic:blipFill>
-                  <pic:spPr>
-                    <a:xfrm>
-                      <a:off x="0" y="0"/>
-                      <a:ext cx="3334215" cy="409632"/>
-                    </a:xfrm>
-                    <a:prstGeom prst="rect">
-                      <a:avLst/>
-                    </a:prstGeom>
-                  </pic:spPr>
-                </pic:pic>
-              </a:graphicData>
-            </a:graphic>
-          </wp:inline>
-        </w:drawing>
-      </w:r>
-    </w:p>
-    <w:p>
-      <w:pPr>
-        <w:rPr>
-          <w:rFonts w:ascii="Times New Roman" w:hAnsi="Times New Roman" w:cs="Times New Roman"/>
-          <w:sz w:val="28"/>
-          <w:szCs w:val="28"/>
-        </w:rPr>
-      </w:pPr>
-    </w:p>
-    <w:p>
-      <w:pPr>
-        <w:rPr>
-          <w:rFonts w:ascii="Times New Roman" w:hAnsi="Times New Roman" w:cs="Times New Roman"/>
-          <w:sz w:val="28"/>
-          <w:szCs w:val="28"/>
-        </w:rPr>
-      </w:pPr>
-      <w:r>
-        <w:rPr>
-          <w:rFonts w:ascii="Times New Roman" w:hAnsi="Times New Roman" w:cs="Times New Roman"/>
-          <w:sz w:val="28"/>
-          <w:szCs w:val="28"/>
-        </w:rPr>
-        <w:t xml:space="preserve">Задание 3. </w:t>
-      </w:r>
-    </w:p>
-    <w:p>
-      <w:pPr>
-        <w:rPr>
-          <w:rFonts w:ascii="Times New Roman" w:hAnsi="Times New Roman" w:cs="Times New Roman"/>
-          <w:sz w:val="28"/>
-          <w:szCs w:val="28"/>
-        </w:rPr>
-      </w:pPr>
-      <w:r>
-        <w:rPr>
-          <w:rFonts w:ascii="Times New Roman" w:hAnsi="Times New Roman" w:cs="Times New Roman"/>
-          <w:sz w:val="28"/>
-          <w:szCs w:val="28"/>
-        </w:rPr>
-        <w:t>1. Выведите приветствие текущему пользователю. Где можно использовать приветствие и переменную $USER?</w:t>
-      </w:r>
-    </w:p>
-    <w:p>
-      <w:pPr>
+        <w:t>USER</w:t>
+      </w:r>
+      <w:r>
+        <w:rPr>
+          <w:rFonts w:ascii="Times New Roman" w:hAnsi="Times New Roman" w:cs="Times New Roman"/>
+          <w:sz w:val="28"/>
+          <w:szCs w:val="28"/>
+        </w:rPr>
+        <w:t xml:space="preserve"> можно использовать:</w:t>
+      </w:r>
+    </w:p>
+    <w:p>
+      <w:pPr>
+        <w:pStyle w:val="a7"/>
+        <w:spacing w:after="0" w:line="360" w:lineRule="auto"/>
+        <w:ind w:left="0" w:firstLine="709"/>
+        <w:jc w:val="both"/>
+        <w:rPr>
+          <w:rFonts w:ascii="Times New Roman" w:hAnsi="Times New Roman" w:cs="Times New Roman"/>
+          <w:sz w:val="28"/>
+          <w:szCs w:val="28"/>
+        </w:rPr>
+      </w:pPr>
+      <w:r>
+        <w:rPr>
+          <w:rFonts w:ascii="Times New Roman" w:hAnsi="Times New Roman" w:cs="Times New Roman"/>
+          <w:sz w:val="28"/>
+          <w:szCs w:val="28"/>
+        </w:rPr>
+        <w:t>В скриптах персонализированного вывода</w:t>
+      </w:r>
+    </w:p>
+    <w:p>
+      <w:pPr>
+        <w:pStyle w:val="a7"/>
+        <w:spacing w:after="0" w:line="360" w:lineRule="auto"/>
+        <w:ind w:left="0" w:firstLine="709"/>
+        <w:jc w:val="both"/>
+        <w:rPr>
+          <w:rFonts w:ascii="Times New Roman" w:hAnsi="Times New Roman" w:cs="Times New Roman"/>
+          <w:sz w:val="28"/>
+          <w:szCs w:val="28"/>
+        </w:rPr>
+      </w:pPr>
+      <w:r>
+        <w:rPr>
+          <w:rFonts w:ascii="Times New Roman" w:hAnsi="Times New Roman" w:cs="Times New Roman"/>
+          <w:sz w:val="28"/>
+          <w:szCs w:val="28"/>
+        </w:rPr>
+        <w:t>В настройке приглашения командной строки</w:t>
+      </w:r>
+    </w:p>
+    <w:p>
+      <w:pPr>
+        <w:pStyle w:val="a7"/>
+        <w:spacing w:after="0" w:line="360" w:lineRule="auto"/>
+        <w:ind w:left="0" w:firstLine="709"/>
+        <w:jc w:val="both"/>
+        <w:rPr>
+          <w:rFonts w:ascii="Times New Roman" w:hAnsi="Times New Roman" w:cs="Times New Roman"/>
+          <w:sz w:val="28"/>
+          <w:szCs w:val="28"/>
+        </w:rPr>
+      </w:pPr>
+      <w:r>
+        <w:rPr>
+          <w:rFonts w:ascii="Times New Roman" w:hAnsi="Times New Roman" w:cs="Times New Roman"/>
+          <w:sz w:val="28"/>
+          <w:szCs w:val="28"/>
+        </w:rPr>
+        <w:t>В логах для отметки, кто выполнил действие</w:t>
+      </w:r>
+    </w:p>
+    <w:p>
+      <w:pPr>
+        <w:spacing w:after="0" w:line="360" w:lineRule="auto"/>
+        <w:ind w:firstLine="709"/>
+        <w:jc w:val="both"/>
+        <w:rPr>
+          <w:rFonts w:ascii="Times New Roman" w:hAnsi="Times New Roman" w:cs="Times New Roman"/>
+          <w:sz w:val="28"/>
+          <w:szCs w:val="28"/>
+        </w:rPr>
+      </w:pPr>
+    </w:p>
+    <w:p>
+      <w:pPr>
+        <w:spacing w:after="0" w:line="360" w:lineRule="auto"/>
+        <w:ind w:firstLine="709"/>
+        <w:jc w:val="both"/>
+        <w:rPr>
+          <w:rFonts w:ascii="Times New Roman" w:hAnsi="Times New Roman" w:cs="Times New Roman"/>
+          <w:sz w:val="28"/>
+          <w:szCs w:val="28"/>
+        </w:rPr>
+      </w:pPr>
+      <w:r>
+        <w:rPr>
+          <w:rFonts w:ascii="Times New Roman" w:hAnsi="Times New Roman" w:cs="Times New Roman"/>
+          <w:sz w:val="28"/>
+          <w:szCs w:val="28"/>
+        </w:rPr>
+        <w:t xml:space="preserve"> 2. Посмотрите, какие есть общие глобальные переменные окружения. </w:t>
+      </w:r>
+      <w:r>
+        <w:rPr>
+          <w:rFonts w:ascii="Times New Roman" w:hAnsi="Times New Roman" w:cs="Times New Roman"/>
+          <w:sz w:val="28"/>
+          <w:szCs w:val="28"/>
+        </w:rPr>
+        <w:t>Ответ на рисунке 16.</w:t>
+      </w:r>
+    </w:p>
+    <w:p>
+      <w:pPr>
+        <w:spacing w:after="0" w:line="360" w:lineRule="auto"/>
+        <w:ind w:firstLine="709"/>
+        <w:jc w:val="both"/>
+        <w:rPr>
+          <w:rFonts w:ascii="Times New Roman" w:hAnsi="Times New Roman" w:cs="Times New Roman"/>
+          <w:sz w:val="28"/>
+          <w:szCs w:val="28"/>
+        </w:rPr>
+      </w:pPr>
+      <w:r>
+        <w:rPr>
+          <w:rFonts w:ascii="Times New Roman" w:hAnsi="Times New Roman" w:cs="Times New Roman"/>
+          <w:sz w:val="28"/>
+          <w:szCs w:val="28"/>
+        </w:rPr>
+        <w:t xml:space="preserve">3. Выведите все переменные текущей сессии. </w:t>
+      </w:r>
+      <w:r>
+        <w:rPr>
+          <w:rFonts w:ascii="Times New Roman" w:hAnsi="Times New Roman" w:cs="Times New Roman"/>
+          <w:sz w:val="28"/>
+          <w:szCs w:val="28"/>
+        </w:rPr>
+        <w:t>Ответ на рисунке 17.</w:t>
+      </w:r>
+    </w:p>
+    <w:p>
+      <w:pPr>
+        <w:spacing w:after="0" w:line="360" w:lineRule="auto"/>
+        <w:ind w:firstLine="709"/>
+        <w:jc w:val="both"/>
+        <w:rPr>
+          <w:rFonts w:ascii="Times New Roman" w:hAnsi="Times New Roman" w:cs="Times New Roman"/>
+          <w:sz w:val="28"/>
+          <w:szCs w:val="28"/>
+        </w:rPr>
+      </w:pPr>
+      <w:r>
+        <w:rPr>
+          <w:rFonts w:ascii="Times New Roman" w:hAnsi="Times New Roman" w:cs="Times New Roman"/>
+          <w:sz w:val="28"/>
+          <w:szCs w:val="28"/>
+        </w:rPr>
+        <w:t xml:space="preserve">4. Найдите с помощью </w:t>
+      </w:r>
+      <w:proofErr w:type="spellStart"/>
+      <w:r>
+        <w:rPr>
+          <w:rFonts w:ascii="Times New Roman" w:hAnsi="Times New Roman" w:cs="Times New Roman"/>
+          <w:sz w:val="28"/>
+          <w:szCs w:val="28"/>
+        </w:rPr>
+        <w:t>grep</w:t>
+      </w:r>
+      <w:proofErr w:type="spellEnd"/>
+      <w:r>
+        <w:rPr>
+          <w:rFonts w:ascii="Times New Roman" w:hAnsi="Times New Roman" w:cs="Times New Roman"/>
+          <w:sz w:val="28"/>
+          <w:szCs w:val="28"/>
+        </w:rPr>
+        <w:t xml:space="preserve"> фильтра в текстовых данных конвейером только LINES или COLUMNS. </w:t>
+      </w:r>
+      <w:r>
+        <w:rPr>
+          <w:rFonts w:ascii="Times New Roman" w:hAnsi="Times New Roman" w:cs="Times New Roman"/>
+          <w:sz w:val="28"/>
+          <w:szCs w:val="28"/>
+        </w:rPr>
+        <w:t>Ответ на рисунке 18.</w:t>
+      </w:r>
+    </w:p>
+    <w:p>
+      <w:pPr>
+        <w:spacing w:after="0" w:line="360" w:lineRule="auto"/>
+        <w:ind w:firstLine="709"/>
+        <w:jc w:val="both"/>
+        <w:rPr>
+          <w:rFonts w:ascii="Times New Roman" w:hAnsi="Times New Roman" w:cs="Times New Roman"/>
+          <w:sz w:val="28"/>
+          <w:szCs w:val="28"/>
+        </w:rPr>
+      </w:pPr>
+      <w:r>
+        <w:rPr>
+          <w:rFonts w:ascii="Times New Roman" w:hAnsi="Times New Roman" w:cs="Times New Roman"/>
+          <w:sz w:val="28"/>
+          <w:szCs w:val="28"/>
+        </w:rPr>
+        <w:t xml:space="preserve">5. Попробуйте перезапустить </w:t>
+      </w:r>
+      <w:proofErr w:type="spellStart"/>
+      <w:r>
+        <w:rPr>
+          <w:rFonts w:ascii="Times New Roman" w:hAnsi="Times New Roman" w:cs="Times New Roman"/>
+          <w:sz w:val="28"/>
+          <w:szCs w:val="28"/>
+        </w:rPr>
+        <w:t>пк</w:t>
+      </w:r>
+      <w:proofErr w:type="spellEnd"/>
+      <w:r>
+        <w:rPr>
+          <w:rFonts w:ascii="Times New Roman" w:hAnsi="Times New Roman" w:cs="Times New Roman"/>
+          <w:sz w:val="28"/>
+          <w:szCs w:val="28"/>
+        </w:rPr>
+        <w:t xml:space="preserve"> в текущем пользователе без </w:t>
+      </w:r>
+      <w:proofErr w:type="spellStart"/>
+      <w:r>
+        <w:rPr>
+          <w:rFonts w:ascii="Times New Roman" w:hAnsi="Times New Roman" w:cs="Times New Roman"/>
+          <w:sz w:val="28"/>
+          <w:szCs w:val="28"/>
+        </w:rPr>
+        <w:t>root</w:t>
+      </w:r>
+      <w:proofErr w:type="spellEnd"/>
+      <w:r>
+        <w:rPr>
+          <w:rFonts w:ascii="Times New Roman" w:hAnsi="Times New Roman" w:cs="Times New Roman"/>
+          <w:sz w:val="28"/>
+          <w:szCs w:val="28"/>
+        </w:rPr>
+        <w:t xml:space="preserve">. Ответьте, почему не получилось, посмотрев на переменную окружения $PATH: </w:t>
+      </w:r>
+    </w:p>
+    <w:p>
+      <w:pPr>
+        <w:spacing w:after="0" w:line="360" w:lineRule="auto"/>
+        <w:ind w:firstLine="709"/>
+        <w:jc w:val="both"/>
         <w:rPr>
           <w:rFonts w:ascii="Times New Roman" w:hAnsi="Times New Roman" w:cs="Times New Roman"/>
           <w:sz w:val="28"/>
@@ -3313,88 +4758,98 @@
           <w:szCs w:val="28"/>
         </w:rPr>
         <w:lastRenderedPageBreak/>
-        <w:t xml:space="preserve"> 2. Посмотрите, какие есть общие глобальные переменные окружения. </w:t>
-      </w:r>
-    </w:p>
-    <w:p>
-      <w:pPr>
-        <w:rPr>
-          <w:rFonts w:ascii="Times New Roman" w:hAnsi="Times New Roman" w:cs="Times New Roman"/>
-          <w:sz w:val="28"/>
-          <w:szCs w:val="28"/>
-        </w:rPr>
-      </w:pPr>
-      <w:r>
-        <w:rPr>
-          <w:rFonts w:ascii="Times New Roman" w:hAnsi="Times New Roman" w:cs="Times New Roman"/>
-          <w:sz w:val="28"/>
-          <w:szCs w:val="28"/>
-        </w:rPr>
-        <w:t xml:space="preserve">3. Выведите все переменные текущей сессии. </w:t>
-      </w:r>
-    </w:p>
-    <w:p>
-      <w:pPr>
-        <w:rPr>
-          <w:rFonts w:ascii="Times New Roman" w:hAnsi="Times New Roman" w:cs="Times New Roman"/>
-          <w:sz w:val="28"/>
-          <w:szCs w:val="28"/>
-        </w:rPr>
-      </w:pPr>
-      <w:r>
-        <w:rPr>
-          <w:rFonts w:ascii="Times New Roman" w:hAnsi="Times New Roman" w:cs="Times New Roman"/>
-          <w:sz w:val="28"/>
-          <w:szCs w:val="28"/>
-        </w:rPr>
-        <w:t xml:space="preserve">4. Найдите с помощью grep фильтра в текстовых данных конвейером только LINES или COLUMNS. </w:t>
-      </w:r>
-    </w:p>
-    <w:p>
-      <w:pPr>
-        <w:rPr>
-          <w:rFonts w:ascii="Times New Roman" w:hAnsi="Times New Roman" w:cs="Times New Roman"/>
-          <w:sz w:val="28"/>
-          <w:szCs w:val="28"/>
-        </w:rPr>
-      </w:pPr>
-      <w:r>
-        <w:rPr>
-          <w:rFonts w:ascii="Times New Roman" w:hAnsi="Times New Roman" w:cs="Times New Roman"/>
-          <w:sz w:val="28"/>
-          <w:szCs w:val="28"/>
-        </w:rPr>
-        <w:t xml:space="preserve">5. Попробуйте перезапустить пк в текущем пользователе без root. Ответьте, почему не получилось, посмотрев на переменную окружения $PATH: </w:t>
-      </w:r>
-    </w:p>
-    <w:p>
-      <w:pPr>
-        <w:rPr>
-          <w:rFonts w:ascii="Times New Roman" w:hAnsi="Times New Roman" w:cs="Times New Roman"/>
-          <w:sz w:val="28"/>
-          <w:szCs w:val="28"/>
-        </w:rPr>
-      </w:pPr>
-      <w:r>
-        <w:rPr>
-          <w:rFonts w:ascii="Times New Roman" w:hAnsi="Times New Roman" w:cs="Times New Roman"/>
-          <w:sz w:val="28"/>
-          <w:szCs w:val="28"/>
-        </w:rPr>
-        <w:t>1. Посмотрите, какие бинарные файлы может запускать обычный пользователь. 2. Посмотрите, какие файлы может запускать root пользователь. Для этого выполните вход в сессию root пользователем.</w:t>
-      </w:r>
-    </w:p>
-    <w:p>
-      <w:pPr>
-        <w:rPr>
-          <w:rFonts w:ascii="Times New Roman" w:hAnsi="Times New Roman" w:cs="Times New Roman"/>
-          <w:sz w:val="28"/>
-          <w:szCs w:val="28"/>
-        </w:rPr>
-      </w:pPr>
-    </w:p>
-    <w:p>
-      <w:pPr>
+        <w:t xml:space="preserve">1. Посмотрите, какие бинарные файлы может запускать обычный пользователь. </w:t>
+      </w:r>
+      <w:r>
+        <w:rPr>
+          <w:rFonts w:ascii="Times New Roman" w:hAnsi="Times New Roman" w:cs="Times New Roman"/>
+          <w:sz w:val="28"/>
+          <w:szCs w:val="28"/>
+        </w:rPr>
+        <w:t>Ответ на рисунке 19.</w:t>
+      </w:r>
+    </w:p>
+    <w:p>
+      <w:pPr>
+        <w:spacing w:after="0" w:line="360" w:lineRule="auto"/>
+        <w:ind w:firstLine="709"/>
+        <w:jc w:val="both"/>
+        <w:rPr>
+          <w:rFonts w:ascii="Times New Roman" w:hAnsi="Times New Roman" w:cs="Times New Roman"/>
+          <w:sz w:val="28"/>
+          <w:szCs w:val="28"/>
+        </w:rPr>
+      </w:pPr>
+      <w:r>
+        <w:rPr>
+          <w:rFonts w:ascii="Times New Roman" w:hAnsi="Times New Roman" w:cs="Times New Roman"/>
+          <w:sz w:val="28"/>
+          <w:szCs w:val="28"/>
+        </w:rPr>
+        <w:t xml:space="preserve">2. Посмотрите, какие файлы может запускать </w:t>
+      </w:r>
+      <w:proofErr w:type="spellStart"/>
+      <w:r>
+        <w:rPr>
+          <w:rFonts w:ascii="Times New Roman" w:hAnsi="Times New Roman" w:cs="Times New Roman"/>
+          <w:sz w:val="28"/>
+          <w:szCs w:val="28"/>
+        </w:rPr>
+        <w:t>root</w:t>
+      </w:r>
+      <w:proofErr w:type="spellEnd"/>
+      <w:r>
+        <w:rPr>
+          <w:rFonts w:ascii="Times New Roman" w:hAnsi="Times New Roman" w:cs="Times New Roman"/>
+          <w:sz w:val="28"/>
+          <w:szCs w:val="28"/>
+        </w:rPr>
+        <w:t xml:space="preserve"> пользователь. Для этого выполните вход в сессию </w:t>
+      </w:r>
+      <w:proofErr w:type="spellStart"/>
+      <w:r>
+        <w:rPr>
+          <w:rFonts w:ascii="Times New Roman" w:hAnsi="Times New Roman" w:cs="Times New Roman"/>
+          <w:sz w:val="28"/>
+          <w:szCs w:val="28"/>
+        </w:rPr>
+        <w:t>root</w:t>
+      </w:r>
+      <w:proofErr w:type="spellEnd"/>
+      <w:r>
+        <w:rPr>
+          <w:rFonts w:ascii="Times New Roman" w:hAnsi="Times New Roman" w:cs="Times New Roman"/>
+          <w:sz w:val="28"/>
+          <w:szCs w:val="28"/>
+        </w:rPr>
+        <w:t xml:space="preserve"> пользователем.</w:t>
+      </w:r>
+      <w:r>
+        <w:rPr>
+          <w:rFonts w:ascii="Times New Roman" w:hAnsi="Times New Roman" w:cs="Times New Roman"/>
+          <w:sz w:val="28"/>
+          <w:szCs w:val="28"/>
+        </w:rPr>
+        <w:t xml:space="preserve"> Ответ на рисунке 20.</w:t>
+      </w:r>
+    </w:p>
+    <w:p>
+      <w:pPr>
+        <w:spacing w:after="0" w:line="360" w:lineRule="auto"/>
+        <w:ind w:firstLine="709"/>
+        <w:jc w:val="both"/>
+        <w:rPr>
+          <w:rFonts w:ascii="Times New Roman" w:hAnsi="Times New Roman" w:cs="Times New Roman"/>
+          <w:sz w:val="28"/>
+          <w:szCs w:val="28"/>
+        </w:rPr>
+      </w:pPr>
+    </w:p>
+    <w:p>
+      <w:pPr>
+        <w:spacing w:after="0" w:line="360" w:lineRule="auto"/>
+        <w:ind w:firstLine="709"/>
+        <w:jc w:val="both"/>
         <w:rPr>
           <w:rFonts w:ascii="Times New Roman" w:hAnsi="Times New Roman" w:cs="Times New Roman"/>
           <w:sz w:val="28"/>
@@ -3412,11 +4867,9 @@
     </w:p>
     <w:p>
       <w:pPr>
-        <w:pStyle w:val="a7"/>
-        <w:numPr>
-          <w:ilvl w:val="0"/>
-          <w:numId w:val="3"/>
-        </w:numPr>
+        <w:spacing w:after="0" w:line="360" w:lineRule="auto"/>
+        <w:ind w:firstLine="709"/>
+        <w:jc w:val="center"/>
         <w:rPr>
           <w:rFonts w:ascii="Times New Roman" w:hAnsi="Times New Roman" w:cs="Times New Roman"/>
           <w:sz w:val="28"/>
@@ -3446,7 +4899,7 @@
                     <pic:cNvPicPr/>
                   </pic:nvPicPr>
                   <pic:blipFill>
-                    <a:blip r:embed="rId21"/>
+                    <a:blip r:embed="rId19"/>
                     <a:stretch>
                       <a:fillRect/>
                     </a:stretch>
@@ -3469,11 +4922,37 @@
     </w:p>
     <w:p>
       <w:pPr>
-        <w:pStyle w:val="a7"/>
-        <w:numPr>
-          <w:ilvl w:val="0"/>
-          <w:numId w:val="3"/>
-        </w:numPr>
+        <w:spacing w:after="0" w:line="360" w:lineRule="auto"/>
+        <w:ind w:firstLine="709"/>
+        <w:jc w:val="center"/>
+        <w:rPr>
+          <w:rFonts w:ascii="Times New Roman" w:hAnsi="Times New Roman" w:cs="Times New Roman"/>
+          <w:sz w:val="28"/>
+          <w:szCs w:val="28"/>
+        </w:rPr>
+      </w:pPr>
+      <w:r>
+        <w:rPr>
+          <w:rFonts w:ascii="Times New Roman" w:hAnsi="Times New Roman" w:cs="Times New Roman"/>
+          <w:sz w:val="28"/>
+          <w:szCs w:val="28"/>
+        </w:rPr>
+        <w:t xml:space="preserve">Рисунок </w:t>
+      </w:r>
+      <w:r>
+        <w:rPr>
+          <w:rFonts w:ascii="Times New Roman" w:hAnsi="Times New Roman" w:cs="Times New Roman"/>
+          <w:sz w:val="28"/>
+          <w:szCs w:val="28"/>
+        </w:rPr>
+        <w:t>15 – ответ на задание 3, пункт 1</w:t>
+      </w:r>
+    </w:p>
+    <w:p>
+      <w:pPr>
+        <w:spacing w:after="0" w:line="360" w:lineRule="auto"/>
+        <w:ind w:firstLine="709"/>
+        <w:jc w:val="center"/>
         <w:rPr>
           <w:rFonts w:ascii="Times New Roman" w:hAnsi="Times New Roman" w:cs="Times New Roman"/>
           <w:sz w:val="28"/>
@@ -3503,7 +4982,7 @@
                     <pic:cNvPicPr/>
                   </pic:nvPicPr>
                   <pic:blipFill>
-                    <a:blip r:embed="rId22"/>
+                    <a:blip r:embed="rId20"/>
                     <a:stretch>
                       <a:fillRect/>
                     </a:stretch>
@@ -3526,11 +5005,29 @@
     </w:p>
     <w:p>
       <w:pPr>
-        <w:pStyle w:val="a7"/>
-        <w:numPr>
-          <w:ilvl w:val="0"/>
-          <w:numId w:val="3"/>
-        </w:numPr>
+        <w:spacing w:after="0" w:line="360" w:lineRule="auto"/>
+        <w:ind w:firstLine="709"/>
+        <w:jc w:val="center"/>
+        <w:rPr>
+          <w:rFonts w:ascii="Times New Roman" w:hAnsi="Times New Roman" w:cs="Times New Roman"/>
+          <w:sz w:val="28"/>
+          <w:szCs w:val="28"/>
+        </w:rPr>
+      </w:pPr>
+      <w:r>
+        <w:rPr>
+          <w:rFonts w:ascii="Times New Roman" w:hAnsi="Times New Roman" w:cs="Times New Roman"/>
+          <w:sz w:val="28"/>
+          <w:szCs w:val="28"/>
+        </w:rPr>
+        <w:t>Рисунок 16 – ответ на задание 3, пункт 2</w:t>
+      </w:r>
+    </w:p>
+    <w:p>
+      <w:pPr>
+        <w:spacing w:after="0" w:line="360" w:lineRule="auto"/>
+        <w:ind w:firstLine="709"/>
+        <w:jc w:val="center"/>
         <w:rPr>
           <w:rFonts w:ascii="Times New Roman" w:hAnsi="Times New Roman" w:cs="Times New Roman"/>
           <w:sz w:val="28"/>
@@ -3561,7 +5058,7 @@
                     <pic:cNvPicPr/>
                   </pic:nvPicPr>
                   <pic:blipFill>
-                    <a:blip r:embed="rId23"/>
+                    <a:blip r:embed="rId21"/>
                     <a:stretch>
                       <a:fillRect/>
                     </a:stretch>
@@ -3584,11 +5081,29 @@
     </w:p>
     <w:p>
       <w:pPr>
-        <w:pStyle w:val="a7"/>
-        <w:numPr>
-          <w:ilvl w:val="0"/>
-          <w:numId w:val="3"/>
-        </w:numPr>
+        <w:spacing w:after="0" w:line="360" w:lineRule="auto"/>
+        <w:ind w:firstLine="709"/>
+        <w:jc w:val="center"/>
+        <w:rPr>
+          <w:rFonts w:ascii="Times New Roman" w:hAnsi="Times New Roman" w:cs="Times New Roman"/>
+          <w:sz w:val="28"/>
+          <w:szCs w:val="28"/>
+        </w:rPr>
+      </w:pPr>
+      <w:r>
+        <w:rPr>
+          <w:rFonts w:ascii="Times New Roman" w:hAnsi="Times New Roman" w:cs="Times New Roman"/>
+          <w:sz w:val="28"/>
+          <w:szCs w:val="28"/>
+        </w:rPr>
+        <w:t>Рисунок 17 – ответ на задание 3, пункт 3</w:t>
+      </w:r>
+    </w:p>
+    <w:p>
+      <w:pPr>
+        <w:spacing w:after="0" w:line="360" w:lineRule="auto"/>
+        <w:ind w:firstLine="709"/>
+        <w:jc w:val="center"/>
         <w:rPr>
           <w:rFonts w:ascii="Times New Roman" w:hAnsi="Times New Roman" w:cs="Times New Roman"/>
           <w:sz w:val="28"/>
@@ -3618,7 +5133,7 @@
                     <pic:cNvPicPr/>
                   </pic:nvPicPr>
                   <pic:blipFill>
-                    <a:blip r:embed="rId24"/>
+                    <a:blip r:embed="rId22"/>
                     <a:stretch>
                       <a:fillRect/>
                     </a:stretch>
@@ -3641,47 +5156,39 @@
     </w:p>
     <w:p>
       <w:pPr>
-        <w:pStyle w:val="a7"/>
-        <w:numPr>
-          <w:ilvl w:val="0"/>
-          <w:numId w:val="3"/>
-        </w:numPr>
-        <w:rPr>
-          <w:rFonts w:ascii="Times New Roman" w:hAnsi="Times New Roman" w:cs="Times New Roman"/>
-          <w:sz w:val="28"/>
-          <w:szCs w:val="28"/>
-        </w:rPr>
-      </w:pPr>
-      <w:r>
-        <w:rPr>
-          <w:rFonts w:ascii="Times New Roman" w:hAnsi="Times New Roman" w:cs="Times New Roman"/>
-          <w:sz w:val="28"/>
-          <w:szCs w:val="28"/>
-        </w:rPr>
-        <w:t xml:space="preserve">Без </w:t>
-      </w:r>
-      <w:r>
-        <w:rPr>
-          <w:rFonts w:ascii="Times New Roman" w:hAnsi="Times New Roman" w:cs="Times New Roman"/>
-          <w:sz w:val="28"/>
-          <w:szCs w:val="28"/>
-          <w:lang w:val="en-US"/>
-        </w:rPr>
-        <w:t>sudo</w:t>
-      </w:r>
-    </w:p>
-    <w:p>
-      <w:pPr>
-        <w:pStyle w:val="a7"/>
-        <w:rPr>
-          <w:rFonts w:ascii="Times New Roman" w:hAnsi="Times New Roman" w:cs="Times New Roman"/>
-          <w:sz w:val="28"/>
-          <w:szCs w:val="28"/>
-        </w:rPr>
-      </w:pPr>
-      <w:r>
-        <w:rPr>
-          <w:rFonts w:ascii="Times New Roman" w:hAnsi="Times New Roman" w:cs="Times New Roman"/>
+        <w:spacing w:after="0" w:line="360" w:lineRule="auto"/>
+        <w:ind w:firstLine="709"/>
+        <w:jc w:val="center"/>
+        <w:rPr>
+          <w:rFonts w:ascii="Times New Roman" w:hAnsi="Times New Roman" w:cs="Times New Roman"/>
+          <w:sz w:val="28"/>
+          <w:szCs w:val="28"/>
+        </w:rPr>
+      </w:pPr>
+      <w:r>
+        <w:rPr>
+          <w:rFonts w:ascii="Times New Roman" w:hAnsi="Times New Roman" w:cs="Times New Roman"/>
+          <w:sz w:val="28"/>
+          <w:szCs w:val="28"/>
+        </w:rPr>
+        <w:t>Рисунок 18 – ответ на задание 3, пункт 4</w:t>
+      </w:r>
+    </w:p>
+    <w:p>
+      <w:pPr>
+        <w:spacing w:after="0" w:line="360" w:lineRule="auto"/>
+        <w:ind w:firstLine="709"/>
+        <w:jc w:val="center"/>
+        <w:rPr>
+          <w:rFonts w:ascii="Times New Roman" w:hAnsi="Times New Roman" w:cs="Times New Roman"/>
+          <w:sz w:val="28"/>
+          <w:szCs w:val="28"/>
+        </w:rPr>
+      </w:pPr>
+      <w:r>
+        <w:rPr>
+          <w:rFonts w:ascii="Times New Roman" w:hAnsi="Times New Roman" w:cs="Times New Roman"/>
+          <w:noProof/>
           <w:sz w:val="28"/>
           <w:szCs w:val="28"/>
         </w:rPr>
@@ -3701,7 +5208,7 @@
                     <pic:cNvPicPr/>
                   </pic:nvPicPr>
                   <pic:blipFill>
-                    <a:blip r:embed="rId25"/>
+                    <a:blip r:embed="rId23"/>
                     <a:stretch>
                       <a:fillRect/>
                     </a:stretch>
@@ -3724,44 +5231,39 @@
     </w:p>
     <w:p>
       <w:pPr>
-        <w:pStyle w:val="a7"/>
-        <w:rPr>
-          <w:rFonts w:ascii="Times New Roman" w:hAnsi="Times New Roman" w:cs="Times New Roman"/>
-          <w:sz w:val="28"/>
-          <w:szCs w:val="28"/>
-          <w:lang w:val="en-US"/>
-        </w:rPr>
-      </w:pPr>
-      <w:r>
-        <w:rPr>
-          <w:rFonts w:ascii="Times New Roman" w:hAnsi="Times New Roman" w:cs="Times New Roman"/>
-          <w:sz w:val="28"/>
-          <w:szCs w:val="28"/>
-        </w:rPr>
-        <w:t xml:space="preserve">С </w:t>
-      </w:r>
-      <w:r>
-        <w:rPr>
-          <w:rFonts w:ascii="Times New Roman" w:hAnsi="Times New Roman" w:cs="Times New Roman"/>
-          <w:sz w:val="28"/>
-          <w:szCs w:val="28"/>
-          <w:lang w:val="en-US"/>
-        </w:rPr>
-        <w:t>root</w:t>
-      </w:r>
-    </w:p>
-    <w:p>
-      <w:pPr>
-        <w:pStyle w:val="a7"/>
-        <w:rPr>
-          <w:rFonts w:ascii="Times New Roman" w:hAnsi="Times New Roman" w:cs="Times New Roman"/>
-          <w:sz w:val="28"/>
-          <w:szCs w:val="28"/>
-        </w:rPr>
-      </w:pPr>
-      <w:r>
-        <w:rPr>
-          <w:rFonts w:ascii="Times New Roman" w:hAnsi="Times New Roman" w:cs="Times New Roman"/>
+        <w:spacing w:after="0" w:line="360" w:lineRule="auto"/>
+        <w:ind w:firstLine="709"/>
+        <w:jc w:val="center"/>
+        <w:rPr>
+          <w:rFonts w:ascii="Times New Roman" w:hAnsi="Times New Roman" w:cs="Times New Roman"/>
+          <w:sz w:val="28"/>
+          <w:szCs w:val="28"/>
+        </w:rPr>
+      </w:pPr>
+      <w:r>
+        <w:rPr>
+          <w:rFonts w:ascii="Times New Roman" w:hAnsi="Times New Roman" w:cs="Times New Roman"/>
+          <w:sz w:val="28"/>
+          <w:szCs w:val="28"/>
+        </w:rPr>
+        <w:t>Рисунок 19 – ответ на задание 3, пункт 5</w:t>
+      </w:r>
+    </w:p>
+    <w:p>
+      <w:pPr>
+        <w:spacing w:after="0" w:line="360" w:lineRule="auto"/>
+        <w:ind w:firstLine="709"/>
+        <w:jc w:val="center"/>
+        <w:rPr>
+          <w:rFonts w:ascii="Times New Roman" w:hAnsi="Times New Roman" w:cs="Times New Roman"/>
+          <w:sz w:val="28"/>
+          <w:szCs w:val="28"/>
+        </w:rPr>
+      </w:pPr>
+      <w:r>
+        <w:rPr>
+          <w:rFonts w:ascii="Times New Roman" w:hAnsi="Times New Roman" w:cs="Times New Roman"/>
+          <w:noProof/>
           <w:sz w:val="28"/>
           <w:szCs w:val="28"/>
           <w:lang w:val="en-US"/>
@@ -3782,7 +5284,7 @@
                     <pic:cNvPicPr/>
                   </pic:nvPicPr>
                   <pic:blipFill>
-                    <a:blip r:embed="rId26"/>
+                    <a:blip r:embed="rId24"/>
                     <a:stretch>
                       <a:fillRect/>
                     </a:stretch>
@@ -3805,13 +5307,25 @@
     </w:p>
     <w:p>
       <w:pPr>
-        <w:pStyle w:val="a7"/>
-        <w:rPr>
-          <w:rFonts w:ascii="Times New Roman" w:hAnsi="Times New Roman" w:cs="Times New Roman"/>
-          <w:sz w:val="28"/>
-          <w:szCs w:val="28"/>
-        </w:rPr>
-      </w:pPr>
+        <w:spacing w:after="0" w:line="360" w:lineRule="auto"/>
+        <w:ind w:firstLine="709"/>
+        <w:jc w:val="center"/>
+        <w:rPr>
+          <w:rFonts w:ascii="Times New Roman" w:hAnsi="Times New Roman" w:cs="Times New Roman"/>
+          <w:sz w:val="28"/>
+          <w:szCs w:val="28"/>
+        </w:rPr>
+      </w:pPr>
+      <w:r>
+        <w:rPr>
+          <w:rFonts w:ascii="Times New Roman" w:hAnsi="Times New Roman" w:cs="Times New Roman"/>
+          <w:sz w:val="28"/>
+          <w:szCs w:val="28"/>
+        </w:rPr>
+        <w:t>Рисунок 20 – ответ на задание 3, пункт 5</w:t>
+      </w:r>
+      <w:bookmarkStart w:id="0" w:name="_GoBack"/>
+      <w:bookmarkEnd w:id="0"/>
     </w:p>
     <w:sectPr>
       <w:pgSz w:w="11906" w:h="16838"/>
@@ -3824,7 +5338,7 @@
 </file>
 
 <file path=word/numbering.xml><?xml version="1.0" encoding="utf-8"?>
-<w:numbering xmlns:wpc="http://schemas.microsoft.com/office/word/2010/wordprocessingCanvas" xmlns:cx="http://schemas.microsoft.com/office/drawing/2014/chartex" xmlns:cx1="http://schemas.microsoft.com/office/drawing/2015/9/8/chartex" xmlns:cx2="http://schemas.microsoft.com/office/drawing/2015/10/21/chartex" xmlns:cx3="http://schemas.microsoft.com/office/drawing/2016/5/9/chartex" xmlns:cx4="http://schemas.microsoft.com/office/drawing/2016/5/10/chartex" xmlns:cx5="http://schemas.microsoft.com/office/drawing/2016/5/11/chartex" xmlns:cx6="http://schemas.microsoft.com/office/drawing/2016/5/12/chartex" xmlns:cx7="http://schemas.microsoft.com/office/drawing/2016/5/13/chartex" xmlns:cx8="http://schemas.microsoft.com/office/drawing/2016/5/14/chartex" xmlns:mc="http://schemas.openxmlformats.org/markup-compatibility/2006" xmlns:aink="http://schemas.microsoft.com/office/drawing/2016/ink" xmlns:am3d="http://schemas.microsoft.com/office/drawing/2017/model3d" xmlns:o="urn:schemas-microsoft-com:office:office" xmlns:oel="http://schemas.microsoft.com/office/2019/extlst" xmlns:r="http://schemas.openxmlformats.org/officeDocument/2006/relationships" xmlns:m="http://schemas.openxmlformats.org/officeDocument/2006/math" xmlns:v="urn:schemas-microsoft-com:vml" xmlns:wp14="http://schemas.microsoft.com/office/word/2010/wordprocessingDrawing" xmlns:wp="http://schemas.openxmlformats.org/drawingml/2006/wordprocessingDrawing" xmlns:w10="urn:schemas-microsoft-com:office:word" xmlns:w="http://schemas.openxmlformats.org/wordprocessingml/2006/main" xmlns:w14="http://schemas.microsoft.com/office/word/2010/wordml" xmlns:w15="http://schemas.microsoft.com/office/word/2012/wordml" xmlns:w16cex="http://schemas.microsoft.com/office/word/2018/wordml/cex" xmlns:w16cid="http://schemas.microsoft.com/office/word/2016/wordml/cid" xmlns:w16="http://schemas.microsoft.com/office/word/2018/wordml" xmlns:w16du="http://schemas.microsoft.com/office/word/2023/wordml/word16du" xmlns:w16sdtdh="http://schemas.microsoft.com/office/word/2020/wordml/sdtdatahash" xmlns:w16sdtfl="http://schemas.microsoft.com/office/word/2024/wordml/sdtformatlock" xmlns:w16se="http://schemas.microsoft.com/office/word/2015/wordml/symex" xmlns:wpg="http://schemas.microsoft.com/office/word/2010/wordprocessingGroup" xmlns:wpi="http://schemas.microsoft.com/office/word/2010/wordprocessingInk" xmlns:wne="http://schemas.microsoft.com/office/word/2006/wordml" xmlns:wps="http://schemas.microsoft.com/office/word/2010/wordprocessingShape" mc:Ignorable="w14 w15 w16se w16cid w16 w16cex w16sdtdh w16sdtfl w16du wp14">
+<w:numbering xmlns:wpc="http://schemas.microsoft.com/office/word/2010/wordprocessingCanvas" xmlns:cx="http://schemas.microsoft.com/office/drawing/2014/chartex" xmlns:cx1="http://schemas.microsoft.com/office/drawing/2015/9/8/chartex" xmlns:cx2="http://schemas.microsoft.com/office/drawing/2015/10/21/chartex" xmlns:cx3="http://schemas.microsoft.com/office/drawing/2016/5/9/chartex" xmlns:cx4="http://schemas.microsoft.com/office/drawing/2016/5/10/chartex" xmlns:cx5="http://schemas.microsoft.com/office/drawing/2016/5/11/chartex" xmlns:cx6="http://schemas.microsoft.com/office/drawing/2016/5/12/chartex" xmlns:cx7="http://schemas.microsoft.com/office/drawing/2016/5/13/chartex" xmlns:cx8="http://schemas.microsoft.com/office/drawing/2016/5/14/chartex" xmlns:mc="http://schemas.openxmlformats.org/markup-compatibility/2006" xmlns:aink="http://schemas.microsoft.com/office/drawing/2016/ink" xmlns:am3d="http://schemas.microsoft.com/office/drawing/2017/model3d" xmlns:o="urn:schemas-microsoft-com:office:office" xmlns:r="http://schemas.openxmlformats.org/officeDocument/2006/relationships" xmlns:m="http://schemas.openxmlformats.org/officeDocument/2006/math" xmlns:v="urn:schemas-microsoft-com:vml" xmlns:wp14="http://schemas.microsoft.com/office/word/2010/wordprocessingDrawing" xmlns:wp="http://schemas.openxmlformats.org/drawingml/2006/wordprocessingDrawing" xmlns:w10="urn:schemas-microsoft-com:office:word" xmlns:w="http://schemas.openxmlformats.org/wordprocessingml/2006/main" xmlns:w14="http://schemas.microsoft.com/office/word/2010/wordml" xmlns:w15="http://schemas.microsoft.com/office/word/2012/wordml" xmlns:w16cid="http://schemas.microsoft.com/office/word/2016/wordml/cid" xmlns:w16se="http://schemas.microsoft.com/office/word/2015/wordml/symex" xmlns:wpg="http://schemas.microsoft.com/office/word/2010/wordprocessingGroup" xmlns:wpi="http://schemas.microsoft.com/office/word/2010/wordprocessingInk" xmlns:wne="http://schemas.microsoft.com/office/word/2006/wordml" xmlns:wps="http://schemas.microsoft.com/office/word/2010/wordprocessingShape" mc:Ignorable="w14 w15 w16se w16cid wp14">
   <w:abstractNum w:abstractNumId="0" w15:restartNumberingAfterBreak="0">
     <w:nsid w:val="12D40EA3"/>
     <w:multiLevelType w:val="hybridMultilevel"/>
@@ -4092,20 +5606,20 @@
       </w:pPr>
     </w:lvl>
   </w:abstractNum>
-  <w:num w:numId="1" w16cid:durableId="1074426493">
+  <w:num w:numId="1">
     <w:abstractNumId w:val="0"/>
   </w:num>
-  <w:num w:numId="2" w16cid:durableId="627050375">
+  <w:num w:numId="2">
     <w:abstractNumId w:val="1"/>
   </w:num>
-  <w:num w:numId="3" w16cid:durableId="387610128">
+  <w:num w:numId="3">
     <w:abstractNumId w:val="2"/>
   </w:num>
 </w:numbering>
 </file>
 
 <file path=word/styles.xml><?xml version="1.0" encoding="utf-8"?>
-<w:styles xmlns:mc="http://schemas.openxmlformats.org/markup-compatibility/2006" xmlns:r="http://schemas.openxmlformats.org/officeDocument/2006/relationships" xmlns:w="http://schemas.openxmlformats.org/wordprocessingml/2006/main" xmlns:w14="http://schemas.microsoft.com/office/word/2010/wordml" xmlns:w15="http://schemas.microsoft.com/office/word/2012/wordml" xmlns:w16cex="http://schemas.microsoft.com/office/word/2018/wordml/cex" xmlns:w16cid="http://schemas.microsoft.com/office/word/2016/wordml/cid" xmlns:w16="http://schemas.microsoft.com/office/word/2018/wordml" xmlns:w16du="http://schemas.microsoft.com/office/word/2023/wordml/word16du" xmlns:w16sdtdh="http://schemas.microsoft.com/office/word/2020/wordml/sdtdatahash" xmlns:w16sdtfl="http://schemas.microsoft.com/office/word/2024/wordml/sdtformatlock" xmlns:w16se="http://schemas.microsoft.com/office/word/2015/wordml/symex" mc:Ignorable="w14 w15 w16se w16cid w16 w16cex w16sdtdh w16sdtfl w16du">
+<w:styles xmlns:mc="http://schemas.openxmlformats.org/markup-compatibility/2006" xmlns:r="http://schemas.openxmlformats.org/officeDocument/2006/relationships" xmlns:w="http://schemas.openxmlformats.org/wordprocessingml/2006/main" xmlns:w14="http://schemas.microsoft.com/office/word/2010/wordml" xmlns:w15="http://schemas.microsoft.com/office/word/2012/wordml" xmlns:w16cid="http://schemas.microsoft.com/office/word/2016/wordml/cid" xmlns:w16se="http://schemas.microsoft.com/office/word/2015/wordml/symex" mc:Ignorable="w14 w15 w16se w16cid">
   <w:docDefaults>
     <w:rPrDefault>
       <w:rPr>
@@ -4123,7 +5637,7 @@
       </w:pPr>
     </w:pPrDefault>
   </w:docDefaults>
-  <w:latentStyles w:defLockedState="0" w:defUIPriority="99" w:defSemiHidden="0" w:defUnhideWhenUsed="0" w:defQFormat="0" w:count="376">
+  <w:latentStyles w:defLockedState="0" w:defUIPriority="99" w:defSemiHidden="0" w:defUnhideWhenUsed="0" w:defQFormat="0" w:count="375">
     <w:lsdException w:name="Normal" w:uiPriority="0" w:qFormat="1"/>
     <w:lsdException w:name="heading 1" w:uiPriority="9" w:qFormat="1"/>
     <w:lsdException w:name="heading 2" w:semiHidden="1" w:uiPriority="9" w:unhideWhenUsed="1" w:qFormat="1"/>
@@ -4499,11 +6013,11 @@
     <w:lsdException w:name="Smart Hyperlink" w:semiHidden="1" w:unhideWhenUsed="1"/>
     <w:lsdException w:name="Hashtag" w:semiHidden="1" w:unhideWhenUsed="1"/>
     <w:lsdException w:name="Unresolved Mention" w:semiHidden="1" w:unhideWhenUsed="1"/>
-    <w:lsdException w:name="Smart Link" w:semiHidden="1" w:unhideWhenUsed="1"/>
   </w:latentStyles>
   <w:style w:type="paragraph" w:default="1" w:styleId="a">
     <w:name w:val="Normal"/>
     <w:qFormat/>
+    <w:rsid w:val="000942F9"/>
   </w:style>
   <w:style w:type="paragraph" w:styleId="1">
     <w:name w:val="heading 1"/>

--- a/ОтчетОСы.docx
+++ b/ОтчетОСы.docx
@@ -364,8 +364,21 @@
           <w:sz w:val="28"/>
           <w:szCs w:val="28"/>
         </w:rPr>
-        <w:t>ОТЧЕТ ПО ЛАБОРАТОРНОЙ РАБОТЕ № 1</w:t>
-      </w:r>
+        <w:t xml:space="preserve">ОТЧЕТ ПО ЛАБОРАТОРНОЙ РАБОТЕ № </w:t>
+      </w:r>
+      <w:r>
+        <w:rPr>
+          <w:rStyle w:val="normaltextrun"/>
+          <w:rFonts w:eastAsiaTheme="majorEastAsia"/>
+          <w:b/>
+          <w:bCs/>
+          <w:sz w:val="28"/>
+          <w:szCs w:val="28"/>
+        </w:rPr>
+        <w:t>2</w:t>
+      </w:r>
+      <w:bookmarkStart w:id="0" w:name="_GoBack"/>
+      <w:bookmarkEnd w:id="0"/>
     </w:p>
     <w:p>
       <w:pPr>
@@ -4757,35 +4770,35 @@
           <w:sz w:val="28"/>
           <w:szCs w:val="28"/>
         </w:rPr>
+        <w:t xml:space="preserve">1. Посмотрите, какие бинарные файлы может запускать обычный пользователь. </w:t>
+      </w:r>
+      <w:r>
+        <w:rPr>
+          <w:rFonts w:ascii="Times New Roman" w:hAnsi="Times New Roman" w:cs="Times New Roman"/>
+          <w:sz w:val="28"/>
+          <w:szCs w:val="28"/>
+        </w:rPr>
+        <w:t>Ответ на рисунке 19.</w:t>
+      </w:r>
+    </w:p>
+    <w:p>
+      <w:pPr>
+        <w:spacing w:after="0" w:line="360" w:lineRule="auto"/>
+        <w:ind w:firstLine="709"/>
+        <w:jc w:val="both"/>
+        <w:rPr>
+          <w:rFonts w:ascii="Times New Roman" w:hAnsi="Times New Roman" w:cs="Times New Roman"/>
+          <w:sz w:val="28"/>
+          <w:szCs w:val="28"/>
+        </w:rPr>
+      </w:pPr>
+      <w:r>
+        <w:rPr>
+          <w:rFonts w:ascii="Times New Roman" w:hAnsi="Times New Roman" w:cs="Times New Roman"/>
+          <w:sz w:val="28"/>
+          <w:szCs w:val="28"/>
+        </w:rPr>
         <w:lastRenderedPageBreak/>
-        <w:t xml:space="preserve">1. Посмотрите, какие бинарные файлы может запускать обычный пользователь. </w:t>
-      </w:r>
-      <w:r>
-        <w:rPr>
-          <w:rFonts w:ascii="Times New Roman" w:hAnsi="Times New Roman" w:cs="Times New Roman"/>
-          <w:sz w:val="28"/>
-          <w:szCs w:val="28"/>
-        </w:rPr>
-        <w:t>Ответ на рисунке 19.</w:t>
-      </w:r>
-    </w:p>
-    <w:p>
-      <w:pPr>
-        <w:spacing w:after="0" w:line="360" w:lineRule="auto"/>
-        <w:ind w:firstLine="709"/>
-        <w:jc w:val="both"/>
-        <w:rPr>
-          <w:rFonts w:ascii="Times New Roman" w:hAnsi="Times New Roman" w:cs="Times New Roman"/>
-          <w:sz w:val="28"/>
-          <w:szCs w:val="28"/>
-        </w:rPr>
-      </w:pPr>
-      <w:r>
-        <w:rPr>
-          <w:rFonts w:ascii="Times New Roman" w:hAnsi="Times New Roman" w:cs="Times New Roman"/>
-          <w:sz w:val="28"/>
-          <w:szCs w:val="28"/>
-        </w:rPr>
         <w:t xml:space="preserve">2. Посмотрите, какие файлы может запускать </w:t>
       </w:r>
       <w:proofErr w:type="spellStart"/>
@@ -5026,8 +5039,6 @@
     <w:p>
       <w:pPr>
         <w:spacing w:after="0" w:line="360" w:lineRule="auto"/>
-        <w:ind w:firstLine="709"/>
-        <w:jc w:val="center"/>
         <w:rPr>
           <w:rFonts w:ascii="Times New Roman" w:hAnsi="Times New Roman" w:cs="Times New Roman"/>
           <w:sz w:val="28"/>
@@ -5102,8 +5113,6 @@
     <w:p>
       <w:pPr>
         <w:spacing w:after="0" w:line="360" w:lineRule="auto"/>
-        <w:ind w:firstLine="709"/>
-        <w:jc w:val="center"/>
         <w:rPr>
           <w:rFonts w:ascii="Times New Roman" w:hAnsi="Times New Roman" w:cs="Times New Roman"/>
           <w:sz w:val="28"/>
@@ -5177,8 +5186,6 @@
     <w:p>
       <w:pPr>
         <w:spacing w:after="0" w:line="360" w:lineRule="auto"/>
-        <w:ind w:firstLine="709"/>
-        <w:jc w:val="center"/>
         <w:rPr>
           <w:rFonts w:ascii="Times New Roman" w:hAnsi="Times New Roman" w:cs="Times New Roman"/>
           <w:sz w:val="28"/>
@@ -5252,8 +5259,6 @@
     <w:p>
       <w:pPr>
         <w:spacing w:after="0" w:line="360" w:lineRule="auto"/>
-        <w:ind w:firstLine="709"/>
-        <w:jc w:val="center"/>
         <w:rPr>
           <w:rFonts w:ascii="Times New Roman" w:hAnsi="Times New Roman" w:cs="Times New Roman"/>
           <w:sz w:val="28"/>
@@ -5324,12 +5329,10 @@
         </w:rPr>
         <w:t>Рисунок 20 – ответ на задание 3, пункт 5</w:t>
       </w:r>
-      <w:bookmarkStart w:id="0" w:name="_GoBack"/>
-      <w:bookmarkEnd w:id="0"/>
     </w:p>
     <w:sectPr>
       <w:pgSz w:w="11906" w:h="16838"/>
-      <w:pgMar w:top="1134" w:right="850" w:bottom="1134" w:left="1701" w:header="708" w:footer="708" w:gutter="0"/>
+      <w:pgMar w:top="1134" w:right="567" w:bottom="1134" w:left="1701" w:header="709" w:footer="709" w:gutter="0"/>
       <w:cols w:space="708"/>
       <w:docGrid w:linePitch="360"/>
     </w:sectPr>

--- a/ОтчетОСы.docx
+++ b/ОтчетОСы.docx
@@ -1,6 +1,6 @@
 
 <file path=word/document.xml><?xml version="1.0" encoding="utf-8"?>
-<w:document xmlns:wpc="http://schemas.microsoft.com/office/word/2010/wordprocessingCanvas" xmlns:cx="http://schemas.microsoft.com/office/drawing/2014/chartex" xmlns:cx1="http://schemas.microsoft.com/office/drawing/2015/9/8/chartex" xmlns:cx2="http://schemas.microsoft.com/office/drawing/2015/10/21/chartex" xmlns:cx3="http://schemas.microsoft.com/office/drawing/2016/5/9/chartex" xmlns:cx4="http://schemas.microsoft.com/office/drawing/2016/5/10/chartex" xmlns:cx5="http://schemas.microsoft.com/office/drawing/2016/5/11/chartex" xmlns:cx6="http://schemas.microsoft.com/office/drawing/2016/5/12/chartex" xmlns:cx7="http://schemas.microsoft.com/office/drawing/2016/5/13/chartex" xmlns:cx8="http://schemas.microsoft.com/office/drawing/2016/5/14/chartex" xmlns:mc="http://schemas.openxmlformats.org/markup-compatibility/2006" xmlns:aink="http://schemas.microsoft.com/office/drawing/2016/ink" xmlns:am3d="http://schemas.microsoft.com/office/drawing/2017/model3d" xmlns:o="urn:schemas-microsoft-com:office:office" xmlns:r="http://schemas.openxmlformats.org/officeDocument/2006/relationships" xmlns:m="http://schemas.openxmlformats.org/officeDocument/2006/math" xmlns:v="urn:schemas-microsoft-com:vml" xmlns:wp14="http://schemas.microsoft.com/office/word/2010/wordprocessingDrawing" xmlns:wp="http://schemas.openxmlformats.org/drawingml/2006/wordprocessingDrawing" xmlns:w10="urn:schemas-microsoft-com:office:word" xmlns:w="http://schemas.openxmlformats.org/wordprocessingml/2006/main" xmlns:w14="http://schemas.microsoft.com/office/word/2010/wordml" xmlns:w15="http://schemas.microsoft.com/office/word/2012/wordml" xmlns:w16cid="http://schemas.microsoft.com/office/word/2016/wordml/cid" xmlns:w16se="http://schemas.microsoft.com/office/word/2015/wordml/symex" xmlns:wpg="http://schemas.microsoft.com/office/word/2010/wordprocessingGroup" xmlns:wpi="http://schemas.microsoft.com/office/word/2010/wordprocessingInk" xmlns:wne="http://schemas.microsoft.com/office/word/2006/wordml" xmlns:wps="http://schemas.microsoft.com/office/word/2010/wordprocessingShape" mc:Ignorable="w14 w15 w16se w16cid wp14">
+<w:document xmlns:wpc="http://schemas.microsoft.com/office/word/2010/wordprocessingCanvas" xmlns:cx="http://schemas.microsoft.com/office/drawing/2014/chartex" xmlns:cx1="http://schemas.microsoft.com/office/drawing/2015/9/8/chartex" xmlns:cx2="http://schemas.microsoft.com/office/drawing/2015/10/21/chartex" xmlns:cx3="http://schemas.microsoft.com/office/drawing/2016/5/9/chartex" xmlns:cx4="http://schemas.microsoft.com/office/drawing/2016/5/10/chartex" xmlns:cx5="http://schemas.microsoft.com/office/drawing/2016/5/11/chartex" xmlns:cx6="http://schemas.microsoft.com/office/drawing/2016/5/12/chartex" xmlns:cx7="http://schemas.microsoft.com/office/drawing/2016/5/13/chartex" xmlns:cx8="http://schemas.microsoft.com/office/drawing/2016/5/14/chartex" xmlns:mc="http://schemas.openxmlformats.org/markup-compatibility/2006" xmlns:aink="http://schemas.microsoft.com/office/drawing/2016/ink" xmlns:am3d="http://schemas.microsoft.com/office/drawing/2017/model3d" xmlns:o="urn:schemas-microsoft-com:office:office" xmlns:oel="http://schemas.microsoft.com/office/2019/extlst" xmlns:r="http://schemas.openxmlformats.org/officeDocument/2006/relationships" xmlns:m="http://schemas.openxmlformats.org/officeDocument/2006/math" xmlns:v="urn:schemas-microsoft-com:vml" xmlns:wp14="http://schemas.microsoft.com/office/word/2010/wordprocessingDrawing" xmlns:wp="http://schemas.openxmlformats.org/drawingml/2006/wordprocessingDrawing" xmlns:w10="urn:schemas-microsoft-com:office:word" xmlns:w="http://schemas.openxmlformats.org/wordprocessingml/2006/main" xmlns:w14="http://schemas.microsoft.com/office/word/2010/wordml" xmlns:w15="http://schemas.microsoft.com/office/word/2012/wordml" xmlns:w16cex="http://schemas.microsoft.com/office/word/2018/wordml/cex" xmlns:w16cid="http://schemas.microsoft.com/office/word/2016/wordml/cid" xmlns:w16="http://schemas.microsoft.com/office/word/2018/wordml" xmlns:w16du="http://schemas.microsoft.com/office/word/2023/wordml/word16du" xmlns:w16sdtdh="http://schemas.microsoft.com/office/word/2020/wordml/sdtdatahash" xmlns:w16sdtfl="http://schemas.microsoft.com/office/word/2024/wordml/sdtformatlock" xmlns:w16se="http://schemas.microsoft.com/office/word/2015/wordml/symex" xmlns:wpg="http://schemas.microsoft.com/office/word/2010/wordprocessingGroup" xmlns:wpi="http://schemas.microsoft.com/office/word/2010/wordprocessingInk" xmlns:wne="http://schemas.microsoft.com/office/word/2006/wordml" xmlns:wps="http://schemas.microsoft.com/office/word/2010/wordprocessingShape" mc:Ignorable="w14 w15 w16se w16cid w16 w16cex w16sdtdh w16sdtfl w16du wp14">
   <w:body>
     <w:p>
       <w:pPr>
@@ -98,25 +98,7 @@
           <w:b/>
           <w:szCs w:val="28"/>
         </w:rPr>
-        <w:t>(ФГБОУ ВО «</w:t>
-      </w:r>
-      <w:proofErr w:type="spellStart"/>
-      <w:r>
-        <w:rPr>
-          <w:rFonts w:ascii="Times New Roman" w:eastAsia="HiddenHorzOCR" w:hAnsi="Times New Roman" w:cs="Times New Roman"/>
-          <w:b/>
-          <w:szCs w:val="28"/>
-        </w:rPr>
-        <w:t>КубГУ</w:t>
-      </w:r>
-      <w:proofErr w:type="spellEnd"/>
-      <w:r>
-        <w:rPr>
-          <w:rFonts w:ascii="Times New Roman" w:eastAsia="HiddenHorzOCR" w:hAnsi="Times New Roman" w:cs="Times New Roman"/>
-          <w:b/>
-          <w:szCs w:val="28"/>
-        </w:rPr>
-        <w:t>»)</w:t>
+        <w:t>(ФГБОУ ВО «КубГУ»)</w:t>
       </w:r>
     </w:p>
     <w:p>
@@ -377,8 +359,37 @@
         </w:rPr>
         <w:t>2</w:t>
       </w:r>
-      <w:bookmarkStart w:id="0" w:name="_GoBack"/>
-      <w:bookmarkEnd w:id="0"/>
+      <w:r>
+        <w:rPr>
+          <w:rStyle w:val="normaltextrun"/>
+          <w:rFonts w:eastAsiaTheme="majorEastAsia"/>
+          <w:b/>
+          <w:bCs/>
+          <w:sz w:val="28"/>
+          <w:szCs w:val="28"/>
+        </w:rPr>
+        <w:t xml:space="preserve"> по теме «</w:t>
+      </w:r>
+      <w:r>
+        <w:rPr>
+          <w:rFonts w:eastAsiaTheme="majorEastAsia"/>
+          <w:b/>
+          <w:bCs/>
+          <w:sz w:val="28"/>
+          <w:szCs w:val="28"/>
+        </w:rPr>
+        <w:t>Работа с терминалом и оболочкой Bash</w:t>
+      </w:r>
+      <w:r>
+        <w:rPr>
+          <w:rFonts w:eastAsiaTheme="majorEastAsia"/>
+          <w:b/>
+          <w:bCs/>
+          <w:sz w:val="28"/>
+          <w:szCs w:val="28"/>
+        </w:rPr>
+        <w:t>»</w:t>
+      </w:r>
     </w:p>
     <w:p>
       <w:pPr>
@@ -1088,6 +1099,7 @@
           <w:sz w:val="28"/>
           <w:szCs w:val="28"/>
         </w:rPr>
+        <w:lastRenderedPageBreak/>
         <w:t>2025 г.</w:t>
       </w:r>
     </w:p>
@@ -1108,7 +1120,6 @@
           <w:sz w:val="28"/>
           <w:szCs w:val="28"/>
         </w:rPr>
-        <w:lastRenderedPageBreak/>
         <w:t xml:space="preserve">Задание 1. </w:t>
       </w:r>
     </w:p>
@@ -1129,43 +1140,7 @@
           <w:sz w:val="28"/>
           <w:szCs w:val="28"/>
         </w:rPr>
-        <w:t xml:space="preserve">1. Определите файл </w:t>
-      </w:r>
-      <w:proofErr w:type="spellStart"/>
-      <w:r>
-        <w:rPr>
-          <w:rFonts w:ascii="Times New Roman" w:hAnsi="Times New Roman" w:cs="Times New Roman"/>
-          <w:sz w:val="28"/>
-          <w:szCs w:val="28"/>
-        </w:rPr>
-        <w:t>tty</w:t>
-      </w:r>
-      <w:proofErr w:type="spellEnd"/>
-      <w:r>
-        <w:rPr>
-          <w:rFonts w:ascii="Times New Roman" w:hAnsi="Times New Roman" w:cs="Times New Roman"/>
-          <w:sz w:val="28"/>
-          <w:szCs w:val="28"/>
-        </w:rPr>
-        <w:t xml:space="preserve"> текущей сессии </w:t>
-      </w:r>
-      <w:proofErr w:type="spellStart"/>
-      <w:r>
-        <w:rPr>
-          <w:rFonts w:ascii="Times New Roman" w:hAnsi="Times New Roman" w:cs="Times New Roman"/>
-          <w:sz w:val="28"/>
-          <w:szCs w:val="28"/>
-        </w:rPr>
-        <w:t>псевдотерминала</w:t>
-      </w:r>
-      <w:proofErr w:type="spellEnd"/>
-      <w:r>
-        <w:rPr>
-          <w:rFonts w:ascii="Times New Roman" w:hAnsi="Times New Roman" w:cs="Times New Roman"/>
-          <w:sz w:val="28"/>
-          <w:szCs w:val="28"/>
-        </w:rPr>
-        <w:t xml:space="preserve">. </w:t>
+        <w:t xml:space="preserve">1. Определите файл tty текущей сессии псевдотерминала. </w:t>
       </w:r>
       <w:r>
         <w:rPr>
@@ -1193,49 +1168,15 @@
           <w:sz w:val="28"/>
           <w:szCs w:val="28"/>
         </w:rPr>
-        <w:t xml:space="preserve">2. Отправьте эхо на файл </w:t>
-      </w:r>
-      <w:proofErr w:type="spellStart"/>
-      <w:r>
-        <w:rPr>
-          <w:rFonts w:ascii="Times New Roman" w:hAnsi="Times New Roman" w:cs="Times New Roman"/>
-          <w:sz w:val="28"/>
-          <w:szCs w:val="28"/>
-        </w:rPr>
-        <w:t>псевдотерминала</w:t>
-      </w:r>
-      <w:proofErr w:type="spellEnd"/>
-      <w:r>
-        <w:rPr>
-          <w:rFonts w:ascii="Times New Roman" w:hAnsi="Times New Roman" w:cs="Times New Roman"/>
-          <w:sz w:val="28"/>
-          <w:szCs w:val="28"/>
-        </w:rPr>
-        <w:t xml:space="preserve">. Для этого откройте новый терминал, отправьте приветствие. </w:t>
-      </w:r>
-      <w:r>
-        <w:rPr>
-          <w:rFonts w:ascii="Times New Roman" w:hAnsi="Times New Roman" w:cs="Times New Roman"/>
-          <w:sz w:val="28"/>
-          <w:szCs w:val="28"/>
-        </w:rPr>
-        <w:t xml:space="preserve">Ответ на задание на рисунке </w:t>
-      </w:r>
-      <w:r>
-        <w:rPr>
-          <w:rFonts w:ascii="Times New Roman" w:hAnsi="Times New Roman" w:cs="Times New Roman"/>
-          <w:sz w:val="28"/>
-          <w:szCs w:val="28"/>
-        </w:rPr>
-        <w:t>2, 3</w:t>
-      </w:r>
-      <w:r>
-        <w:rPr>
-          <w:rFonts w:ascii="Times New Roman" w:hAnsi="Times New Roman" w:cs="Times New Roman"/>
-          <w:sz w:val="28"/>
-          <w:szCs w:val="28"/>
-        </w:rPr>
-        <w:t>.</w:t>
+        <w:t xml:space="preserve">2. Отправьте эхо на файл псевдотерминала. Для этого откройте новый терминал, отправьте приветствие. </w:t>
+      </w:r>
+      <w:r>
+        <w:rPr>
+          <w:rFonts w:ascii="Times New Roman" w:hAnsi="Times New Roman" w:cs="Times New Roman"/>
+          <w:sz w:val="28"/>
+          <w:szCs w:val="28"/>
+        </w:rPr>
+        <w:t>Ответ на задание на рисунке 2, 3.</w:t>
       </w:r>
     </w:p>
     <w:p>
@@ -1263,23 +1204,7 @@
           <w:sz w:val="28"/>
           <w:szCs w:val="28"/>
         </w:rPr>
-        <w:t xml:space="preserve">Ответ на задание на рисунке </w:t>
-      </w:r>
-      <w:r>
-        <w:rPr>
-          <w:rFonts w:ascii="Times New Roman" w:hAnsi="Times New Roman" w:cs="Times New Roman"/>
-          <w:sz w:val="28"/>
-          <w:szCs w:val="28"/>
-        </w:rPr>
-        <w:t>4</w:t>
-      </w:r>
-      <w:r>
-        <w:rPr>
-          <w:rFonts w:ascii="Times New Roman" w:hAnsi="Times New Roman" w:cs="Times New Roman"/>
-          <w:sz w:val="28"/>
-          <w:szCs w:val="28"/>
-        </w:rPr>
-        <w:t>.</w:t>
+        <w:t>Ответ на задание на рисунке 4.</w:t>
       </w:r>
     </w:p>
     <w:p>
@@ -1299,59 +1224,15 @@
           <w:sz w:val="28"/>
           <w:szCs w:val="28"/>
         </w:rPr>
-        <w:t xml:space="preserve">4. Запустите </w:t>
-      </w:r>
-      <w:proofErr w:type="spellStart"/>
-      <w:r>
-        <w:rPr>
-          <w:rFonts w:ascii="Times New Roman" w:hAnsi="Times New Roman" w:cs="Times New Roman"/>
-          <w:sz w:val="28"/>
-          <w:szCs w:val="28"/>
-        </w:rPr>
-        <w:t>sleep</w:t>
-      </w:r>
-      <w:proofErr w:type="spellEnd"/>
-      <w:r>
-        <w:rPr>
-          <w:rFonts w:ascii="Times New Roman" w:hAnsi="Times New Roman" w:cs="Times New Roman"/>
-          <w:sz w:val="28"/>
-          <w:szCs w:val="28"/>
-        </w:rPr>
-        <w:t xml:space="preserve"> 9000 и через некоторое время нажмите </w:t>
-      </w:r>
-      <w:proofErr w:type="spellStart"/>
-      <w:r>
-        <w:rPr>
-          <w:rFonts w:ascii="Times New Roman" w:hAnsi="Times New Roman" w:cs="Times New Roman"/>
-          <w:sz w:val="28"/>
-          <w:szCs w:val="28"/>
-        </w:rPr>
-        <w:t>Ctrl</w:t>
-      </w:r>
-      <w:proofErr w:type="spellEnd"/>
-      <w:r>
-        <w:rPr>
-          <w:rFonts w:ascii="Times New Roman" w:hAnsi="Times New Roman" w:cs="Times New Roman"/>
-          <w:sz w:val="28"/>
-          <w:szCs w:val="28"/>
-        </w:rPr>
-        <w:t xml:space="preserve"> + C для прерывания команды. </w:t>
-      </w:r>
-      <w:r>
-        <w:rPr>
-          <w:rFonts w:ascii="Times New Roman" w:hAnsi="Times New Roman" w:cs="Times New Roman"/>
-          <w:sz w:val="28"/>
-          <w:szCs w:val="28"/>
-        </w:rPr>
-        <w:t xml:space="preserve">Ответ на задание на рисунке </w:t>
-      </w:r>
-      <w:r>
-        <w:rPr>
-          <w:rFonts w:ascii="Times New Roman" w:hAnsi="Times New Roman" w:cs="Times New Roman"/>
-          <w:sz w:val="28"/>
-          <w:szCs w:val="28"/>
-        </w:rPr>
-        <w:t>5.</w:t>
+        <w:t xml:space="preserve">4. Запустите sleep 9000 и через некоторое время нажмите Ctrl + C для прерывания команды. </w:t>
+      </w:r>
+      <w:r>
+        <w:rPr>
+          <w:rFonts w:ascii="Times New Roman" w:hAnsi="Times New Roman" w:cs="Times New Roman"/>
+          <w:sz w:val="28"/>
+          <w:szCs w:val="28"/>
+        </w:rPr>
+        <w:t>Ответ на задание на рисунке 5.</w:t>
       </w:r>
     </w:p>
     <w:p>
@@ -1371,95 +1252,15 @@
           <w:sz w:val="28"/>
           <w:szCs w:val="28"/>
         </w:rPr>
-        <w:t xml:space="preserve">5. Откройте утилиту </w:t>
-      </w:r>
-      <w:proofErr w:type="spellStart"/>
-      <w:r>
-        <w:rPr>
-          <w:rFonts w:ascii="Times New Roman" w:hAnsi="Times New Roman" w:cs="Times New Roman"/>
-          <w:sz w:val="28"/>
-          <w:szCs w:val="28"/>
-        </w:rPr>
-        <w:t>mc</w:t>
-      </w:r>
-      <w:proofErr w:type="spellEnd"/>
-      <w:r>
-        <w:rPr>
-          <w:rFonts w:ascii="Times New Roman" w:hAnsi="Times New Roman" w:cs="Times New Roman"/>
-          <w:sz w:val="28"/>
-          <w:szCs w:val="28"/>
-        </w:rPr>
-        <w:t xml:space="preserve">, посмотрите иерархию файлов в </w:t>
-      </w:r>
-      <w:proofErr w:type="spellStart"/>
-      <w:r>
-        <w:rPr>
-          <w:rFonts w:ascii="Times New Roman" w:hAnsi="Times New Roman" w:cs="Times New Roman"/>
-          <w:sz w:val="28"/>
-          <w:szCs w:val="28"/>
-        </w:rPr>
-        <w:t>mc</w:t>
-      </w:r>
-      <w:proofErr w:type="spellEnd"/>
-      <w:r>
-        <w:rPr>
-          <w:rFonts w:ascii="Times New Roman" w:hAnsi="Times New Roman" w:cs="Times New Roman"/>
-          <w:sz w:val="28"/>
-          <w:szCs w:val="28"/>
-        </w:rPr>
-        <w:t xml:space="preserve"> и попробуйте закрыть ее нажатием </w:t>
-      </w:r>
-      <w:proofErr w:type="spellStart"/>
-      <w:r>
-        <w:rPr>
-          <w:rFonts w:ascii="Times New Roman" w:hAnsi="Times New Roman" w:cs="Times New Roman"/>
-          <w:sz w:val="28"/>
-          <w:szCs w:val="28"/>
-        </w:rPr>
-        <w:t>Ctrl</w:t>
-      </w:r>
-      <w:proofErr w:type="spellEnd"/>
-      <w:r>
-        <w:rPr>
-          <w:rFonts w:ascii="Times New Roman" w:hAnsi="Times New Roman" w:cs="Times New Roman"/>
-          <w:sz w:val="28"/>
-          <w:szCs w:val="28"/>
-        </w:rPr>
-        <w:t xml:space="preserve"> + </w:t>
-      </w:r>
-      <w:proofErr w:type="gramStart"/>
-      <w:r>
-        <w:rPr>
-          <w:rFonts w:ascii="Times New Roman" w:hAnsi="Times New Roman" w:cs="Times New Roman"/>
-          <w:sz w:val="28"/>
-          <w:szCs w:val="28"/>
-        </w:rPr>
-        <w:t>C .</w:t>
-      </w:r>
-      <w:proofErr w:type="gramEnd"/>
-      <w:r>
-        <w:rPr>
-          <w:rFonts w:ascii="Times New Roman" w:hAnsi="Times New Roman" w:cs="Times New Roman"/>
-          <w:sz w:val="28"/>
-          <w:szCs w:val="28"/>
-        </w:rPr>
-        <w:t xml:space="preserve"> </w:t>
-      </w:r>
-      <w:r>
-        <w:rPr>
-          <w:rFonts w:ascii="Times New Roman" w:hAnsi="Times New Roman" w:cs="Times New Roman"/>
-          <w:sz w:val="28"/>
-          <w:szCs w:val="28"/>
-        </w:rPr>
-        <w:t xml:space="preserve">Ответ на задание на рисунке </w:t>
-      </w:r>
-      <w:r>
-        <w:rPr>
-          <w:rFonts w:ascii="Times New Roman" w:hAnsi="Times New Roman" w:cs="Times New Roman"/>
-          <w:sz w:val="28"/>
-          <w:szCs w:val="28"/>
-        </w:rPr>
-        <w:t>6.</w:t>
+        <w:t xml:space="preserve">5. Откройте утилиту mc, посмотрите иерархию файлов в mc и попробуйте закрыть ее нажатием Ctrl + C . </w:t>
+      </w:r>
+      <w:r>
+        <w:rPr>
+          <w:rFonts w:ascii="Times New Roman" w:hAnsi="Times New Roman" w:cs="Times New Roman"/>
+          <w:sz w:val="28"/>
+          <w:szCs w:val="28"/>
+        </w:rPr>
+        <w:t>Ответ на задание на рисунке 6.</w:t>
       </w:r>
     </w:p>
     <w:p>
@@ -1479,141 +1280,15 @@
           <w:sz w:val="28"/>
           <w:szCs w:val="28"/>
         </w:rPr>
-        <w:t xml:space="preserve">6. Почему </w:t>
-      </w:r>
-      <w:proofErr w:type="spellStart"/>
-      <w:r>
-        <w:rPr>
-          <w:rFonts w:ascii="Times New Roman" w:hAnsi="Times New Roman" w:cs="Times New Roman"/>
-          <w:sz w:val="28"/>
-          <w:szCs w:val="28"/>
-        </w:rPr>
-        <w:t>mc</w:t>
-      </w:r>
-      <w:proofErr w:type="spellEnd"/>
-      <w:r>
-        <w:rPr>
-          <w:rFonts w:ascii="Times New Roman" w:hAnsi="Times New Roman" w:cs="Times New Roman"/>
-          <w:sz w:val="28"/>
-          <w:szCs w:val="28"/>
-        </w:rPr>
-        <w:t xml:space="preserve"> не закрывается через </w:t>
-      </w:r>
-      <w:proofErr w:type="spellStart"/>
-      <w:r>
-        <w:rPr>
-          <w:rFonts w:ascii="Times New Roman" w:hAnsi="Times New Roman" w:cs="Times New Roman"/>
-          <w:sz w:val="28"/>
-          <w:szCs w:val="28"/>
-        </w:rPr>
-        <w:t>Ctrl</w:t>
-      </w:r>
-      <w:proofErr w:type="spellEnd"/>
-      <w:r>
-        <w:rPr>
-          <w:rFonts w:ascii="Times New Roman" w:hAnsi="Times New Roman" w:cs="Times New Roman"/>
-          <w:sz w:val="28"/>
-          <w:szCs w:val="28"/>
-        </w:rPr>
-        <w:t xml:space="preserve"> + </w:t>
-      </w:r>
-      <w:proofErr w:type="gramStart"/>
-      <w:r>
-        <w:rPr>
-          <w:rFonts w:ascii="Times New Roman" w:hAnsi="Times New Roman" w:cs="Times New Roman"/>
-          <w:sz w:val="28"/>
-          <w:szCs w:val="28"/>
-        </w:rPr>
-        <w:t>C ?</w:t>
-      </w:r>
-      <w:proofErr w:type="gramEnd"/>
-      <w:r>
-        <w:rPr>
-          <w:rFonts w:ascii="Times New Roman" w:hAnsi="Times New Roman" w:cs="Times New Roman"/>
-          <w:sz w:val="28"/>
-          <w:szCs w:val="28"/>
-        </w:rPr>
-        <w:t xml:space="preserve"> Ответ: п</w:t>
-      </w:r>
-      <w:r>
-        <w:rPr>
-          <w:rFonts w:ascii="Times New Roman" w:hAnsi="Times New Roman" w:cs="Times New Roman"/>
-          <w:sz w:val="28"/>
-          <w:szCs w:val="28"/>
-        </w:rPr>
-        <w:t>отому что комбинация </w:t>
-      </w:r>
-      <w:proofErr w:type="spellStart"/>
-      <w:r>
-        <w:rPr>
-          <w:rFonts w:ascii="Times New Roman" w:hAnsi="Times New Roman" w:cs="Times New Roman"/>
-          <w:sz w:val="28"/>
-          <w:szCs w:val="28"/>
-        </w:rPr>
-        <w:t>Ctrl</w:t>
-      </w:r>
-      <w:proofErr w:type="spellEnd"/>
-      <w:r>
-        <w:rPr>
-          <w:rFonts w:ascii="Times New Roman" w:hAnsi="Times New Roman" w:cs="Times New Roman"/>
-          <w:sz w:val="28"/>
-          <w:szCs w:val="28"/>
-        </w:rPr>
-        <w:t xml:space="preserve"> + C в </w:t>
-      </w:r>
-      <w:proofErr w:type="spellStart"/>
-      <w:r>
-        <w:rPr>
-          <w:rFonts w:ascii="Times New Roman" w:hAnsi="Times New Roman" w:cs="Times New Roman"/>
-          <w:sz w:val="28"/>
-          <w:szCs w:val="28"/>
-        </w:rPr>
-        <w:t>mc</w:t>
-      </w:r>
-      <w:proofErr w:type="spellEnd"/>
-      <w:r>
-        <w:rPr>
-          <w:rFonts w:ascii="Times New Roman" w:hAnsi="Times New Roman" w:cs="Times New Roman"/>
-          <w:sz w:val="28"/>
-          <w:szCs w:val="28"/>
-        </w:rPr>
-        <w:t> (</w:t>
-      </w:r>
-      <w:proofErr w:type="spellStart"/>
-      <w:r>
-        <w:rPr>
-          <w:rFonts w:ascii="Times New Roman" w:hAnsi="Times New Roman" w:cs="Times New Roman"/>
-          <w:sz w:val="28"/>
-          <w:szCs w:val="28"/>
-        </w:rPr>
-        <w:t>Midnight</w:t>
-      </w:r>
-      <w:proofErr w:type="spellEnd"/>
-      <w:r>
-        <w:rPr>
-          <w:rFonts w:ascii="Times New Roman" w:hAnsi="Times New Roman" w:cs="Times New Roman"/>
-          <w:sz w:val="28"/>
-          <w:szCs w:val="28"/>
-        </w:rPr>
-        <w:t xml:space="preserve"> </w:t>
-      </w:r>
-      <w:proofErr w:type="spellStart"/>
-      <w:r>
-        <w:rPr>
-          <w:rFonts w:ascii="Times New Roman" w:hAnsi="Times New Roman" w:cs="Times New Roman"/>
-          <w:sz w:val="28"/>
-          <w:szCs w:val="28"/>
-        </w:rPr>
-        <w:t>Commander</w:t>
-      </w:r>
-      <w:proofErr w:type="spellEnd"/>
-      <w:r>
-        <w:rPr>
-          <w:rFonts w:ascii="Times New Roman" w:hAnsi="Times New Roman" w:cs="Times New Roman"/>
-          <w:sz w:val="28"/>
-          <w:szCs w:val="28"/>
-        </w:rPr>
-        <w:t>) не предназначена для завершения самой программы. Вместо этого она выполняет свою локальную функцию – прерывание текущей операции или копирование текста.</w:t>
+        <w:t>6. Почему mc не закрывается через Ctrl + C ?</w:t>
+      </w:r>
+      <w:r>
+        <w:rPr>
+          <w:rFonts w:ascii="Times New Roman" w:hAnsi="Times New Roman" w:cs="Times New Roman"/>
+          <w:sz w:val="28"/>
+          <w:szCs w:val="28"/>
+        </w:rPr>
+        <w:t xml:space="preserve"> Ответ: потому что комбинация Ctrl + C в mc (Midnight Commander) не предназначена для завершения самой программы. Вместо этого она выполняет свою локальную функцию – прерывание текущей операции или копирование текста.</w:t>
       </w:r>
     </w:p>
     <w:p>
@@ -1864,34 +1539,7 @@
           <w:sz w:val="28"/>
           <w:szCs w:val="28"/>
         </w:rPr>
-        <w:t xml:space="preserve">Рисунок </w:t>
-      </w:r>
-      <w:r>
-        <w:rPr>
-          <w:rFonts w:ascii="Times New Roman" w:hAnsi="Times New Roman" w:cs="Times New Roman"/>
-          <w:noProof/>
-          <w:sz w:val="28"/>
-          <w:szCs w:val="28"/>
-        </w:rPr>
-        <w:t>3</w:t>
-      </w:r>
-      <w:r>
-        <w:rPr>
-          <w:rFonts w:ascii="Times New Roman" w:hAnsi="Times New Roman" w:cs="Times New Roman"/>
-          <w:noProof/>
-          <w:sz w:val="28"/>
-          <w:szCs w:val="28"/>
-        </w:rPr>
-        <w:t xml:space="preserve"> – ответ на задание 1, пункт 2, часть </w:t>
-      </w:r>
-      <w:r>
-        <w:rPr>
-          <w:rFonts w:ascii="Times New Roman" w:hAnsi="Times New Roman" w:cs="Times New Roman"/>
-          <w:noProof/>
-          <w:sz w:val="28"/>
-          <w:szCs w:val="28"/>
-        </w:rPr>
-        <w:t>2</w:t>
+        <w:t>Рисунок 3 – ответ на задание 1, пункт 2, часть 2</w:t>
       </w:r>
     </w:p>
     <w:p>
@@ -2119,44 +1767,378 @@
           <w:sz w:val="28"/>
           <w:szCs w:val="28"/>
         </w:rPr>
-        <w:t xml:space="preserve">Рисунок </w:t>
-      </w:r>
-      <w:r>
-        <w:rPr>
-          <w:rFonts w:ascii="Times New Roman" w:hAnsi="Times New Roman" w:cs="Times New Roman"/>
-          <w:noProof/>
-          <w:sz w:val="28"/>
-          <w:szCs w:val="28"/>
-        </w:rPr>
-        <w:t>6</w:t>
-      </w:r>
-      <w:r>
-        <w:rPr>
-          <w:rFonts w:ascii="Times New Roman" w:hAnsi="Times New Roman" w:cs="Times New Roman"/>
-          <w:noProof/>
-          <w:sz w:val="28"/>
-          <w:szCs w:val="28"/>
-        </w:rPr>
-        <w:t xml:space="preserve"> – ответ на задание 1, пункт </w:t>
-      </w:r>
-      <w:r>
-        <w:rPr>
-          <w:rFonts w:ascii="Times New Roman" w:hAnsi="Times New Roman" w:cs="Times New Roman"/>
-          <w:noProof/>
-          <w:sz w:val="28"/>
-          <w:szCs w:val="28"/>
-        </w:rPr>
-        <w:t>5</w:t>
-      </w:r>
-      <w:r>
-        <w:rPr>
-          <w:rFonts w:ascii="Times New Roman" w:hAnsi="Times New Roman" w:cs="Times New Roman"/>
-          <w:noProof/>
+        <w:t>Рисунок 6 – ответ на задание 1, пункт 5.</w:t>
+      </w:r>
+    </w:p>
+    <w:p>
+      <w:pPr>
+        <w:spacing w:after="0" w:line="360" w:lineRule="auto"/>
+        <w:ind w:firstLine="709"/>
+        <w:jc w:val="both"/>
+        <w:rPr>
+          <w:rFonts w:ascii="Times New Roman" w:hAnsi="Times New Roman" w:cs="Times New Roman"/>
+          <w:sz w:val="28"/>
+          <w:szCs w:val="28"/>
+        </w:rPr>
+      </w:pPr>
+      <w:r>
+        <w:rPr>
+          <w:rFonts w:ascii="Times New Roman" w:hAnsi="Times New Roman" w:cs="Times New Roman"/>
+          <w:sz w:val="28"/>
+          <w:szCs w:val="28"/>
+        </w:rPr>
+        <w:t xml:space="preserve">Задание 2. </w:t>
+      </w:r>
+    </w:p>
+    <w:p>
+      <w:pPr>
+        <w:spacing w:after="0" w:line="360" w:lineRule="auto"/>
+        <w:ind w:firstLine="709"/>
+        <w:jc w:val="both"/>
+        <w:rPr>
+          <w:rFonts w:ascii="Times New Roman" w:hAnsi="Times New Roman" w:cs="Times New Roman"/>
+          <w:sz w:val="28"/>
+          <w:szCs w:val="28"/>
+        </w:rPr>
+      </w:pPr>
+      <w:r>
+        <w:rPr>
+          <w:rFonts w:ascii="Times New Roman" w:hAnsi="Times New Roman" w:cs="Times New Roman"/>
+          <w:sz w:val="28"/>
+          <w:szCs w:val="28"/>
+        </w:rPr>
+        <w:t xml:space="preserve">1. Прежде чем начать работать, узнайте, в какой рабочей директории вы находитесь. </w:t>
+      </w:r>
+      <w:r>
+        <w:rPr>
+          <w:rFonts w:ascii="Times New Roman" w:hAnsi="Times New Roman" w:cs="Times New Roman"/>
+          <w:sz w:val="28"/>
+          <w:szCs w:val="28"/>
+        </w:rPr>
+        <w:t>Ответ на задание на рисунке 7.</w:t>
+      </w:r>
+    </w:p>
+    <w:p>
+      <w:pPr>
+        <w:spacing w:after="0" w:line="360" w:lineRule="auto"/>
+        <w:ind w:firstLine="709"/>
+        <w:jc w:val="both"/>
+        <w:rPr>
+          <w:rFonts w:ascii="Times New Roman" w:hAnsi="Times New Roman" w:cs="Times New Roman"/>
+          <w:sz w:val="28"/>
+          <w:szCs w:val="28"/>
+        </w:rPr>
+      </w:pPr>
+      <w:r>
+        <w:rPr>
+          <w:rFonts w:ascii="Times New Roman" w:hAnsi="Times New Roman" w:cs="Times New Roman"/>
+          <w:sz w:val="28"/>
+          <w:szCs w:val="28"/>
+        </w:rPr>
+        <w:t xml:space="preserve">2. Измените текущую директорию на etc. Что изменилось в строке ввода команд? </w:t>
+      </w:r>
+      <w:r>
+        <w:rPr>
+          <w:rFonts w:ascii="Times New Roman" w:hAnsi="Times New Roman" w:cs="Times New Roman"/>
+          <w:sz w:val="28"/>
+          <w:szCs w:val="28"/>
+        </w:rPr>
+        <w:t>Ответ: изменилось название рабочей директории.</w:t>
+      </w:r>
+    </w:p>
+    <w:p>
+      <w:pPr>
+        <w:spacing w:after="0" w:line="360" w:lineRule="auto"/>
+        <w:ind w:firstLine="709"/>
+        <w:jc w:val="both"/>
+        <w:rPr>
+          <w:rFonts w:ascii="Times New Roman" w:hAnsi="Times New Roman" w:cs="Times New Roman"/>
+          <w:sz w:val="28"/>
+          <w:szCs w:val="28"/>
+        </w:rPr>
+      </w:pPr>
+      <w:r>
+        <w:rPr>
+          <w:rFonts w:ascii="Times New Roman" w:hAnsi="Times New Roman" w:cs="Times New Roman"/>
+          <w:sz w:val="28"/>
+          <w:szCs w:val="28"/>
+        </w:rPr>
+        <w:t xml:space="preserve">3. Проверьте еще раз рабочий каталог. </w:t>
+      </w:r>
+      <w:r>
+        <w:rPr>
+          <w:rFonts w:ascii="Times New Roman" w:hAnsi="Times New Roman" w:cs="Times New Roman"/>
+          <w:sz w:val="28"/>
+          <w:szCs w:val="28"/>
+        </w:rPr>
+        <w:t>Ответ на задание на рисунке 8.</w:t>
+      </w:r>
+    </w:p>
+    <w:p>
+      <w:pPr>
+        <w:spacing w:after="0" w:line="360" w:lineRule="auto"/>
+        <w:ind w:firstLine="709"/>
+        <w:jc w:val="both"/>
+        <w:rPr>
+          <w:rFonts w:ascii="Times New Roman" w:hAnsi="Times New Roman" w:cs="Times New Roman"/>
+          <w:sz w:val="28"/>
+          <w:szCs w:val="28"/>
+        </w:rPr>
+      </w:pPr>
+      <w:r>
+        <w:rPr>
+          <w:rFonts w:ascii="Times New Roman" w:hAnsi="Times New Roman" w:cs="Times New Roman"/>
+          <w:sz w:val="28"/>
+          <w:szCs w:val="28"/>
+        </w:rPr>
+        <w:t>4. Выведите список всех объектов командой ls.</w:t>
+      </w:r>
+      <w:r>
+        <w:rPr>
+          <w:rFonts w:ascii="Times New Roman" w:hAnsi="Times New Roman" w:cs="Times New Roman"/>
+          <w:sz w:val="28"/>
+          <w:szCs w:val="28"/>
+        </w:rPr>
+        <w:t xml:space="preserve"> Ответ на задание на рисунке 9.</w:t>
+      </w:r>
+    </w:p>
+    <w:p>
+      <w:pPr>
+        <w:spacing w:after="0" w:line="360" w:lineRule="auto"/>
+        <w:ind w:firstLine="709"/>
+        <w:jc w:val="both"/>
+        <w:rPr>
+          <w:rFonts w:ascii="Times New Roman" w:hAnsi="Times New Roman" w:cs="Times New Roman"/>
+          <w:sz w:val="28"/>
+          <w:szCs w:val="28"/>
+        </w:rPr>
+      </w:pPr>
+      <w:r>
+        <w:rPr>
+          <w:rFonts w:ascii="Times New Roman" w:hAnsi="Times New Roman" w:cs="Times New Roman"/>
+          <w:sz w:val="28"/>
+          <w:szCs w:val="28"/>
+        </w:rPr>
+        <w:t xml:space="preserve"> 5. Посмотрите на имя хоста, выведите командой cat на экран hostname. Ответьте на вопрос: изменился ли файл после выполнения cat? Куда команда cat вывела содержимое файла? Безопасна ли команда cat? </w:t>
+      </w:r>
+    </w:p>
+    <w:p>
+      <w:pPr>
+        <w:spacing w:after="0" w:line="360" w:lineRule="auto"/>
+        <w:ind w:firstLine="709"/>
+        <w:jc w:val="both"/>
+        <w:rPr>
+          <w:rFonts w:ascii="Times New Roman" w:hAnsi="Times New Roman" w:cs="Times New Roman"/>
+          <w:sz w:val="28"/>
+          <w:szCs w:val="28"/>
+        </w:rPr>
+      </w:pPr>
+      <w:r>
+        <w:rPr>
+          <w:rFonts w:ascii="Times New Roman" w:hAnsi="Times New Roman" w:cs="Times New Roman"/>
+          <w:sz w:val="28"/>
+          <w:szCs w:val="28"/>
+        </w:rPr>
+        <w:t xml:space="preserve">Ответ: Файл </w:t>
+      </w:r>
+      <w:r>
+        <w:rPr>
+          <w:rFonts w:ascii="Times New Roman" w:hAnsi="Times New Roman" w:cs="Times New Roman"/>
+          <w:sz w:val="28"/>
+          <w:szCs w:val="28"/>
+          <w:lang w:val="en-US"/>
+        </w:rPr>
+        <w:t>hostname</w:t>
+      </w:r>
+      <w:r>
+        <w:rPr>
+          <w:rFonts w:ascii="Times New Roman" w:hAnsi="Times New Roman" w:cs="Times New Roman"/>
+          <w:sz w:val="28"/>
+          <w:szCs w:val="28"/>
+        </w:rPr>
+        <w:t xml:space="preserve"> не изменился, так как </w:t>
+      </w:r>
+      <w:r>
+        <w:rPr>
+          <w:rFonts w:ascii="Times New Roman" w:hAnsi="Times New Roman" w:cs="Times New Roman"/>
+          <w:sz w:val="28"/>
+          <w:szCs w:val="28"/>
+          <w:lang w:val="en-US"/>
+        </w:rPr>
+        <w:t>cat</w:t>
+      </w:r>
+      <w:r>
+        <w:rPr>
+          <w:rFonts w:ascii="Times New Roman" w:hAnsi="Times New Roman" w:cs="Times New Roman"/>
+          <w:sz w:val="28"/>
+          <w:szCs w:val="28"/>
+        </w:rPr>
+        <w:t xml:space="preserve"> только читает содержимое файла и выводит в терминал. Она безопасна. Результат выполнения команды на рисунке 10.</w:t>
+      </w:r>
+    </w:p>
+    <w:p>
+      <w:pPr>
+        <w:spacing w:after="0" w:line="360" w:lineRule="auto"/>
+        <w:ind w:firstLine="709"/>
+        <w:jc w:val="both"/>
+        <w:rPr>
+          <w:rFonts w:ascii="Times New Roman" w:hAnsi="Times New Roman" w:cs="Times New Roman"/>
+          <w:sz w:val="28"/>
+          <w:szCs w:val="28"/>
+        </w:rPr>
+      </w:pPr>
+      <w:r>
+        <w:rPr>
+          <w:rFonts w:ascii="Times New Roman" w:hAnsi="Times New Roman" w:cs="Times New Roman"/>
+          <w:sz w:val="28"/>
+          <w:szCs w:val="28"/>
+        </w:rPr>
+        <w:t xml:space="preserve">6. Сделайте копию </w:t>
+      </w:r>
+      <w:r>
+        <w:rPr>
+          <w:rFonts w:ascii="Times New Roman" w:hAnsi="Times New Roman" w:cs="Times New Roman"/>
+          <w:sz w:val="28"/>
+          <w:szCs w:val="28"/>
+          <w:lang w:val="en-US"/>
+        </w:rPr>
+        <w:t>hostname</w:t>
+      </w:r>
+      <w:r>
+        <w:rPr>
+          <w:rFonts w:ascii="Times New Roman" w:hAnsi="Times New Roman" w:cs="Times New Roman"/>
+          <w:sz w:val="28"/>
+          <w:szCs w:val="28"/>
+        </w:rPr>
+        <w:t xml:space="preserve"> перед изменением перенаправления </w:t>
+      </w:r>
+      <w:r>
+        <w:rPr>
+          <w:rFonts w:ascii="Times New Roman" w:hAnsi="Times New Roman" w:cs="Times New Roman"/>
+          <w:sz w:val="28"/>
+          <w:szCs w:val="28"/>
+          <w:lang w:val="en-US"/>
+        </w:rPr>
+        <w:t>STDOUT</w:t>
+      </w:r>
+      <w:r>
+        <w:rPr>
+          <w:rFonts w:ascii="Times New Roman" w:hAnsi="Times New Roman" w:cs="Times New Roman"/>
+          <w:sz w:val="28"/>
+          <w:szCs w:val="28"/>
+        </w:rPr>
+        <w:t xml:space="preserve">. </w:t>
+      </w:r>
+      <w:r>
+        <w:rPr>
+          <w:rFonts w:ascii="Times New Roman" w:hAnsi="Times New Roman" w:cs="Times New Roman"/>
+          <w:sz w:val="28"/>
+          <w:szCs w:val="28"/>
+          <w:lang w:val="en-US"/>
+        </w:rPr>
+        <w:t>cat</w:t>
+      </w:r>
+      <w:r>
+        <w:rPr>
+          <w:rFonts w:ascii="Times New Roman" w:hAnsi="Times New Roman" w:cs="Times New Roman"/>
+          <w:sz w:val="28"/>
+          <w:szCs w:val="28"/>
+        </w:rPr>
+        <w:t xml:space="preserve"> </w:t>
+      </w:r>
+      <w:r>
+        <w:rPr>
+          <w:rFonts w:ascii="Times New Roman" w:hAnsi="Times New Roman" w:cs="Times New Roman"/>
+          <w:sz w:val="28"/>
+          <w:szCs w:val="28"/>
+          <w:lang w:val="en-US"/>
+        </w:rPr>
+        <w:t>hostname</w:t>
+      </w:r>
+      <w:r>
+        <w:rPr>
+          <w:rFonts w:ascii="Times New Roman" w:hAnsi="Times New Roman" w:cs="Times New Roman"/>
+          <w:sz w:val="28"/>
+          <w:szCs w:val="28"/>
+        </w:rPr>
+        <w:t xml:space="preserve"> &gt; ~/</w:t>
+      </w:r>
+      <w:r>
+        <w:rPr>
+          <w:rFonts w:ascii="Times New Roman" w:hAnsi="Times New Roman" w:cs="Times New Roman"/>
+          <w:sz w:val="28"/>
+          <w:szCs w:val="28"/>
+          <w:lang w:val="en-US"/>
+        </w:rPr>
+        <w:t>hostname</w:t>
+      </w:r>
+      <w:r>
+        <w:rPr>
+          <w:rFonts w:ascii="Times New Roman" w:hAnsi="Times New Roman" w:cs="Times New Roman"/>
           <w:sz w:val="28"/>
           <w:szCs w:val="28"/>
         </w:rPr>
         <w:t>.</w:t>
       </w:r>
+      <w:r>
+        <w:rPr>
+          <w:rFonts w:ascii="Times New Roman" w:hAnsi="Times New Roman" w:cs="Times New Roman"/>
+          <w:sz w:val="28"/>
+          <w:szCs w:val="28"/>
+          <w:lang w:val="en-US"/>
+        </w:rPr>
+        <w:t>old</w:t>
+      </w:r>
+      <w:r>
+        <w:rPr>
+          <w:rFonts w:ascii="Times New Roman" w:hAnsi="Times New Roman" w:cs="Times New Roman"/>
+          <w:sz w:val="28"/>
+          <w:szCs w:val="28"/>
+        </w:rPr>
+        <w:t xml:space="preserve"> Куда сохранился файл </w:t>
+      </w:r>
+      <w:r>
+        <w:rPr>
+          <w:rFonts w:ascii="Times New Roman" w:hAnsi="Times New Roman" w:cs="Times New Roman"/>
+          <w:sz w:val="28"/>
+          <w:szCs w:val="28"/>
+          <w:lang w:val="en-US"/>
+        </w:rPr>
+        <w:t>hostname</w:t>
+      </w:r>
+      <w:r>
+        <w:rPr>
+          <w:rFonts w:ascii="Times New Roman" w:hAnsi="Times New Roman" w:cs="Times New Roman"/>
+          <w:sz w:val="28"/>
+          <w:szCs w:val="28"/>
+        </w:rPr>
+        <w:t>.</w:t>
+      </w:r>
+      <w:r>
+        <w:rPr>
+          <w:rFonts w:ascii="Times New Roman" w:hAnsi="Times New Roman" w:cs="Times New Roman"/>
+          <w:sz w:val="28"/>
+          <w:szCs w:val="28"/>
+          <w:lang w:val="en-US"/>
+        </w:rPr>
+        <w:t>old</w:t>
+      </w:r>
+      <w:r>
+        <w:rPr>
+          <w:rFonts w:ascii="Times New Roman" w:hAnsi="Times New Roman" w:cs="Times New Roman"/>
+          <w:sz w:val="28"/>
+          <w:szCs w:val="28"/>
+        </w:rPr>
+        <w:t xml:space="preserve">? </w:t>
+      </w:r>
+      <w:r>
+        <w:rPr>
+          <w:rFonts w:ascii="Times New Roman" w:hAnsi="Times New Roman" w:cs="Times New Roman"/>
+          <w:sz w:val="28"/>
+          <w:szCs w:val="28"/>
+        </w:rPr>
+        <w:t>Ответ: Файл сохранился в домашнем каталоге. Результат на рисунке 11.</w:t>
+      </w:r>
     </w:p>
     <w:p>
       <w:pPr>
@@ -2175,7 +2157,16 @@
           <w:sz w:val="28"/>
           <w:szCs w:val="28"/>
         </w:rPr>
-        <w:t xml:space="preserve">Задание 2. </w:t>
+        <w:lastRenderedPageBreak/>
+        <w:t>7. Проверьте, как сохранился бекап: cat &lt; ~/hostname.old</w:t>
+      </w:r>
+      <w:r>
+        <w:rPr>
+          <w:rFonts w:ascii="Times New Roman" w:hAnsi="Times New Roman" w:cs="Times New Roman"/>
+          <w:sz w:val="28"/>
+          <w:szCs w:val="28"/>
+        </w:rPr>
+        <w:t>. Ответ на рисунке 12.</w:t>
       </w:r>
     </w:p>
     <w:p>
@@ -2195,15 +2186,184 @@
           <w:sz w:val="28"/>
           <w:szCs w:val="28"/>
         </w:rPr>
-        <w:t xml:space="preserve">1. Прежде чем начать работать, узнайте, в какой рабочей директории вы находитесь. </w:t>
-      </w:r>
-      <w:r>
-        <w:rPr>
-          <w:rFonts w:ascii="Times New Roman" w:hAnsi="Times New Roman" w:cs="Times New Roman"/>
-          <w:sz w:val="28"/>
-          <w:szCs w:val="28"/>
-        </w:rPr>
-        <w:t>Ответ на задание на рисунке 7.</w:t>
+        <w:t xml:space="preserve">8. Поменяйте имя хоста с помощью редактора </w:t>
+      </w:r>
+      <w:r>
+        <w:rPr>
+          <w:rFonts w:ascii="Times New Roman" w:hAnsi="Times New Roman" w:cs="Times New Roman"/>
+          <w:sz w:val="28"/>
+          <w:szCs w:val="28"/>
+          <w:lang w:val="en-US"/>
+        </w:rPr>
+        <w:t>nano</w:t>
+      </w:r>
+      <w:r>
+        <w:rPr>
+          <w:rFonts w:ascii="Times New Roman" w:hAnsi="Times New Roman" w:cs="Times New Roman"/>
+          <w:sz w:val="28"/>
+          <w:szCs w:val="28"/>
+        </w:rPr>
+        <w:t xml:space="preserve">: </w:t>
+      </w:r>
+      <w:r>
+        <w:rPr>
+          <w:rFonts w:ascii="Times New Roman" w:hAnsi="Times New Roman" w:cs="Times New Roman"/>
+          <w:sz w:val="28"/>
+          <w:szCs w:val="28"/>
+          <w:lang w:val="en-US"/>
+        </w:rPr>
+        <w:t>nano</w:t>
+      </w:r>
+      <w:r>
+        <w:rPr>
+          <w:rFonts w:ascii="Times New Roman" w:hAnsi="Times New Roman" w:cs="Times New Roman"/>
+          <w:sz w:val="28"/>
+          <w:szCs w:val="28"/>
+        </w:rPr>
+        <w:t xml:space="preserve"> /</w:t>
+      </w:r>
+      <w:r>
+        <w:rPr>
+          <w:rFonts w:ascii="Times New Roman" w:hAnsi="Times New Roman" w:cs="Times New Roman"/>
+          <w:sz w:val="28"/>
+          <w:szCs w:val="28"/>
+          <w:lang w:val="en-US"/>
+        </w:rPr>
+        <w:t>etc</w:t>
+      </w:r>
+      <w:r>
+        <w:rPr>
+          <w:rFonts w:ascii="Times New Roman" w:hAnsi="Times New Roman" w:cs="Times New Roman"/>
+          <w:sz w:val="28"/>
+          <w:szCs w:val="28"/>
+        </w:rPr>
+        <w:t>/</w:t>
+      </w:r>
+      <w:r>
+        <w:rPr>
+          <w:rFonts w:ascii="Times New Roman" w:hAnsi="Times New Roman" w:cs="Times New Roman"/>
+          <w:sz w:val="28"/>
+          <w:szCs w:val="28"/>
+          <w:lang w:val="en-US"/>
+        </w:rPr>
+        <w:t>hostname</w:t>
+      </w:r>
+      <w:r>
+        <w:rPr>
+          <w:rFonts w:ascii="Times New Roman" w:hAnsi="Times New Roman" w:cs="Times New Roman"/>
+          <w:sz w:val="28"/>
+          <w:szCs w:val="28"/>
+        </w:rPr>
+        <w:t xml:space="preserve"> Ответьте на вопрос: почему подчеркивает красным цветом [ </w:t>
+      </w:r>
+      <w:r>
+        <w:rPr>
+          <w:rFonts w:ascii="Times New Roman" w:hAnsi="Times New Roman" w:cs="Times New Roman"/>
+          <w:sz w:val="28"/>
+          <w:szCs w:val="28"/>
+          <w:lang w:val="en-US"/>
+        </w:rPr>
+        <w:t>File</w:t>
+      </w:r>
+      <w:r>
+        <w:rPr>
+          <w:rFonts w:ascii="Times New Roman" w:hAnsi="Times New Roman" w:cs="Times New Roman"/>
+          <w:sz w:val="28"/>
+          <w:szCs w:val="28"/>
+        </w:rPr>
+        <w:t xml:space="preserve"> „/</w:t>
+      </w:r>
+      <w:r>
+        <w:rPr>
+          <w:rFonts w:ascii="Times New Roman" w:hAnsi="Times New Roman" w:cs="Times New Roman"/>
+          <w:sz w:val="28"/>
+          <w:szCs w:val="28"/>
+          <w:lang w:val="en-US"/>
+        </w:rPr>
+        <w:t>etc</w:t>
+      </w:r>
+      <w:r>
+        <w:rPr>
+          <w:rFonts w:ascii="Times New Roman" w:hAnsi="Times New Roman" w:cs="Times New Roman"/>
+          <w:sz w:val="28"/>
+          <w:szCs w:val="28"/>
+        </w:rPr>
+        <w:t>/</w:t>
+      </w:r>
+      <w:r>
+        <w:rPr>
+          <w:rFonts w:ascii="Times New Roman" w:hAnsi="Times New Roman" w:cs="Times New Roman"/>
+          <w:sz w:val="28"/>
+          <w:szCs w:val="28"/>
+          <w:lang w:val="en-US"/>
+        </w:rPr>
+        <w:t>hostname</w:t>
+      </w:r>
+      <w:r>
+        <w:rPr>
+          <w:rFonts w:ascii="Times New Roman" w:hAnsi="Times New Roman" w:cs="Times New Roman"/>
+          <w:sz w:val="28"/>
+          <w:szCs w:val="28"/>
+        </w:rPr>
+        <w:t xml:space="preserve">“ </w:t>
+      </w:r>
+      <w:r>
+        <w:rPr>
+          <w:rFonts w:ascii="Times New Roman" w:hAnsi="Times New Roman" w:cs="Times New Roman"/>
+          <w:sz w:val="28"/>
+          <w:szCs w:val="28"/>
+          <w:lang w:val="en-US"/>
+        </w:rPr>
+        <w:t>is</w:t>
+      </w:r>
+      <w:r>
+        <w:rPr>
+          <w:rFonts w:ascii="Times New Roman" w:hAnsi="Times New Roman" w:cs="Times New Roman"/>
+          <w:sz w:val="28"/>
+          <w:szCs w:val="28"/>
+        </w:rPr>
+        <w:t xml:space="preserve"> </w:t>
+      </w:r>
+      <w:r>
+        <w:rPr>
+          <w:rFonts w:ascii="Times New Roman" w:hAnsi="Times New Roman" w:cs="Times New Roman"/>
+          <w:sz w:val="28"/>
+          <w:szCs w:val="28"/>
+          <w:lang w:val="en-US"/>
+        </w:rPr>
+        <w:t>unwritable</w:t>
+      </w:r>
+      <w:r>
+        <w:rPr>
+          <w:rFonts w:ascii="Times New Roman" w:hAnsi="Times New Roman" w:cs="Times New Roman"/>
+          <w:sz w:val="28"/>
+          <w:szCs w:val="28"/>
+        </w:rPr>
+        <w:t xml:space="preserve"> ]? Закройте редактор с помощью Ctrl + X . И если при выходе из nano редактор запросит сохранить изменения, то нужно нажать N и Enter.</w:t>
+      </w:r>
+      <w:r>
+        <w:rPr>
+          <w:rFonts w:ascii="Times New Roman" w:hAnsi="Times New Roman" w:cs="Times New Roman"/>
+          <w:sz w:val="28"/>
+          <w:szCs w:val="28"/>
+        </w:rPr>
+        <w:t xml:space="preserve"> Ответ: файл сохранился в домашнем каталоге.</w:t>
+      </w:r>
+      <w:r>
+        <w:rPr>
+          <w:rFonts w:ascii="Times New Roman" w:hAnsi="Times New Roman" w:cs="Times New Roman"/>
+          <w:sz w:val="28"/>
+          <w:szCs w:val="28"/>
+        </w:rPr>
+        <w:t xml:space="preserve"> </w:t>
+      </w:r>
+      <w:r>
+        <w:rPr>
+          <w:rFonts w:ascii="Times New Roman" w:hAnsi="Times New Roman" w:cs="Times New Roman"/>
+          <w:sz w:val="28"/>
+          <w:szCs w:val="28"/>
+        </w:rPr>
+        <w:t xml:space="preserve"> </w:t>
       </w:r>
     </w:p>
     <w:p>
@@ -2223,41 +2383,32 @@
           <w:sz w:val="28"/>
           <w:szCs w:val="28"/>
         </w:rPr>
-        <w:t xml:space="preserve">2. Измените текущую директорию на </w:t>
-      </w:r>
-      <w:proofErr w:type="spellStart"/>
-      <w:r>
-        <w:rPr>
-          <w:rFonts w:ascii="Times New Roman" w:hAnsi="Times New Roman" w:cs="Times New Roman"/>
-          <w:sz w:val="28"/>
-          <w:szCs w:val="28"/>
-        </w:rPr>
-        <w:t>etc</w:t>
-      </w:r>
-      <w:proofErr w:type="spellEnd"/>
-      <w:r>
-        <w:rPr>
-          <w:rFonts w:ascii="Times New Roman" w:hAnsi="Times New Roman" w:cs="Times New Roman"/>
-          <w:sz w:val="28"/>
-          <w:szCs w:val="28"/>
-        </w:rPr>
-        <w:t xml:space="preserve">. Что изменилось в строке ввода команд? </w:t>
-      </w:r>
-      <w:r>
-        <w:rPr>
-          <w:rFonts w:ascii="Times New Roman" w:hAnsi="Times New Roman" w:cs="Times New Roman"/>
-          <w:sz w:val="28"/>
-          <w:szCs w:val="28"/>
-        </w:rPr>
-        <w:t>Ответ: и</w:t>
-      </w:r>
-      <w:r>
-        <w:rPr>
-          <w:rFonts w:ascii="Times New Roman" w:hAnsi="Times New Roman" w:cs="Times New Roman"/>
-          <w:sz w:val="28"/>
-          <w:szCs w:val="28"/>
-        </w:rPr>
-        <w:t>зменилось название рабочей директории.</w:t>
+        <w:t>9. Повторите команду с повышенными правами. $ sudo !! Комбинация символов !! подставляет предыдущую команду</w:t>
+      </w:r>
+      <w:r>
+        <w:rPr>
+          <w:rFonts w:ascii="Times New Roman" w:hAnsi="Times New Roman" w:cs="Times New Roman"/>
+          <w:sz w:val="28"/>
+          <w:szCs w:val="28"/>
+        </w:rPr>
+        <w:t xml:space="preserve">. Ответ на рисунке 13. Перезагружаем систему. Меняем </w:t>
+      </w:r>
+      <w:r>
+        <w:rPr>
+          <w:rFonts w:ascii="Times New Roman" w:hAnsi="Times New Roman" w:cs="Times New Roman"/>
+          <w:sz w:val="28"/>
+          <w:szCs w:val="28"/>
+          <w:lang w:val="en-US"/>
+        </w:rPr>
+        <w:t>hosts</w:t>
+      </w:r>
+      <w:r>
+        <w:rPr>
+          <w:rFonts w:ascii="Times New Roman" w:hAnsi="Times New Roman" w:cs="Times New Roman"/>
+          <w:sz w:val="28"/>
+          <w:szCs w:val="28"/>
+        </w:rPr>
+        <w:t>.</w:t>
       </w:r>
     </w:p>
     <w:p>
@@ -2277,15 +2428,7 @@
           <w:sz w:val="28"/>
           <w:szCs w:val="28"/>
         </w:rPr>
-        <w:t xml:space="preserve">3. Проверьте еще раз рабочий каталог. </w:t>
-      </w:r>
-      <w:r>
-        <w:rPr>
-          <w:rFonts w:ascii="Times New Roman" w:hAnsi="Times New Roman" w:cs="Times New Roman"/>
-          <w:sz w:val="28"/>
-          <w:szCs w:val="28"/>
-        </w:rPr>
-        <w:t>Ответ на задание на рисунке 8.</w:t>
+        <w:t xml:space="preserve">Важно </w:t>
       </w:r>
     </w:p>
     <w:p>
@@ -2305,57 +2448,7 @@
           <w:sz w:val="28"/>
           <w:szCs w:val="28"/>
         </w:rPr>
-        <w:t xml:space="preserve">4. Выведите список всех объектов командой </w:t>
-      </w:r>
-      <w:proofErr w:type="spellStart"/>
-      <w:r>
-        <w:rPr>
-          <w:rFonts w:ascii="Times New Roman" w:hAnsi="Times New Roman" w:cs="Times New Roman"/>
-          <w:sz w:val="28"/>
-          <w:szCs w:val="28"/>
-        </w:rPr>
-        <w:t>ls</w:t>
-      </w:r>
-      <w:proofErr w:type="spellEnd"/>
-      <w:r>
-        <w:rPr>
-          <w:rFonts w:ascii="Times New Roman" w:hAnsi="Times New Roman" w:cs="Times New Roman"/>
-          <w:sz w:val="28"/>
-          <w:szCs w:val="28"/>
-        </w:rPr>
-        <w:t>.</w:t>
-      </w:r>
-      <w:r>
-        <w:rPr>
-          <w:rFonts w:ascii="Times New Roman" w:hAnsi="Times New Roman" w:cs="Times New Roman"/>
-          <w:sz w:val="28"/>
-          <w:szCs w:val="28"/>
-        </w:rPr>
-        <w:t xml:space="preserve"> </w:t>
-      </w:r>
-      <w:r>
-        <w:rPr>
-          <w:rFonts w:ascii="Times New Roman" w:hAnsi="Times New Roman" w:cs="Times New Roman"/>
-          <w:sz w:val="28"/>
-          <w:szCs w:val="28"/>
-        </w:rPr>
-        <w:t xml:space="preserve">Ответ на задание на рисунке </w:t>
-      </w:r>
-      <w:r>
-        <w:rPr>
-          <w:rFonts w:ascii="Times New Roman" w:hAnsi="Times New Roman" w:cs="Times New Roman"/>
-          <w:sz w:val="28"/>
-          <w:szCs w:val="28"/>
-        </w:rPr>
-        <w:t>9</w:t>
-      </w:r>
-      <w:r>
-        <w:rPr>
-          <w:rFonts w:ascii="Times New Roman" w:hAnsi="Times New Roman" w:cs="Times New Roman"/>
-          <w:sz w:val="28"/>
-          <w:szCs w:val="28"/>
-        </w:rPr>
-        <w:t>.</w:t>
+        <w:t>Выполнять предыдущую команду sudo !! можно, только если вы знаете, какая команда была до этого. Иначе можно сломать что-нибудь важное в системе. Используйте аккуратно, зная, что root может всё.</w:t>
       </w:r>
     </w:p>
     <w:p>
@@ -2375,97 +2468,23 @@
           <w:sz w:val="28"/>
           <w:szCs w:val="28"/>
         </w:rPr>
-        <w:t xml:space="preserve"> 5. Посмотрите на имя хоста, выведите командой </w:t>
-      </w:r>
-      <w:proofErr w:type="spellStart"/>
-      <w:r>
-        <w:rPr>
-          <w:rFonts w:ascii="Times New Roman" w:hAnsi="Times New Roman" w:cs="Times New Roman"/>
-          <w:sz w:val="28"/>
-          <w:szCs w:val="28"/>
-        </w:rPr>
-        <w:t>cat</w:t>
-      </w:r>
-      <w:proofErr w:type="spellEnd"/>
-      <w:r>
-        <w:rPr>
-          <w:rFonts w:ascii="Times New Roman" w:hAnsi="Times New Roman" w:cs="Times New Roman"/>
-          <w:sz w:val="28"/>
-          <w:szCs w:val="28"/>
-        </w:rPr>
-        <w:t xml:space="preserve"> на экран </w:t>
-      </w:r>
-      <w:proofErr w:type="spellStart"/>
-      <w:r>
-        <w:rPr>
-          <w:rFonts w:ascii="Times New Roman" w:hAnsi="Times New Roman" w:cs="Times New Roman"/>
-          <w:sz w:val="28"/>
-          <w:szCs w:val="28"/>
-        </w:rPr>
-        <w:t>hostname</w:t>
-      </w:r>
-      <w:proofErr w:type="spellEnd"/>
-      <w:r>
-        <w:rPr>
-          <w:rFonts w:ascii="Times New Roman" w:hAnsi="Times New Roman" w:cs="Times New Roman"/>
-          <w:sz w:val="28"/>
-          <w:szCs w:val="28"/>
-        </w:rPr>
-        <w:t xml:space="preserve">. Ответьте на вопрос: изменился ли файл после выполнения </w:t>
-      </w:r>
-      <w:proofErr w:type="spellStart"/>
-      <w:r>
-        <w:rPr>
-          <w:rFonts w:ascii="Times New Roman" w:hAnsi="Times New Roman" w:cs="Times New Roman"/>
-          <w:sz w:val="28"/>
-          <w:szCs w:val="28"/>
-        </w:rPr>
-        <w:t>cat</w:t>
-      </w:r>
-      <w:proofErr w:type="spellEnd"/>
-      <w:r>
-        <w:rPr>
-          <w:rFonts w:ascii="Times New Roman" w:hAnsi="Times New Roman" w:cs="Times New Roman"/>
-          <w:sz w:val="28"/>
-          <w:szCs w:val="28"/>
-        </w:rPr>
-        <w:t xml:space="preserve">? Куда команда </w:t>
-      </w:r>
-      <w:proofErr w:type="spellStart"/>
-      <w:r>
-        <w:rPr>
-          <w:rFonts w:ascii="Times New Roman" w:hAnsi="Times New Roman" w:cs="Times New Roman"/>
-          <w:sz w:val="28"/>
-          <w:szCs w:val="28"/>
-        </w:rPr>
-        <w:t>cat</w:t>
-      </w:r>
-      <w:proofErr w:type="spellEnd"/>
-      <w:r>
-        <w:rPr>
-          <w:rFonts w:ascii="Times New Roman" w:hAnsi="Times New Roman" w:cs="Times New Roman"/>
-          <w:sz w:val="28"/>
-          <w:szCs w:val="28"/>
-        </w:rPr>
-        <w:t xml:space="preserve"> вывела содержимое файла? Безопасна ли команда </w:t>
-      </w:r>
-      <w:proofErr w:type="spellStart"/>
-      <w:r>
-        <w:rPr>
-          <w:rFonts w:ascii="Times New Roman" w:hAnsi="Times New Roman" w:cs="Times New Roman"/>
-          <w:sz w:val="28"/>
-          <w:szCs w:val="28"/>
-        </w:rPr>
-        <w:t>cat</w:t>
-      </w:r>
-      <w:proofErr w:type="spellEnd"/>
-      <w:r>
-        <w:rPr>
-          <w:rFonts w:ascii="Times New Roman" w:hAnsi="Times New Roman" w:cs="Times New Roman"/>
-          <w:sz w:val="28"/>
-          <w:szCs w:val="28"/>
-        </w:rPr>
-        <w:t xml:space="preserve">? </w:t>
+        <w:t>1</w:t>
+      </w:r>
+      <w:r>
+        <w:rPr>
+          <w:rFonts w:ascii="Times New Roman" w:hAnsi="Times New Roman" w:cs="Times New Roman"/>
+          <w:sz w:val="28"/>
+          <w:szCs w:val="28"/>
+        </w:rPr>
+        <w:t xml:space="preserve">0. </w:t>
+      </w:r>
+      <w:r>
+        <w:rPr>
+          <w:rFonts w:ascii="Times New Roman" w:hAnsi="Times New Roman" w:cs="Times New Roman"/>
+          <w:sz w:val="28"/>
+          <w:szCs w:val="28"/>
+        </w:rPr>
+        <w:t xml:space="preserve">Измените текст на dc-1 (будущее название хоста). </w:t>
       </w:r>
     </w:p>
     <w:p>
@@ -2485,57 +2504,15 @@
           <w:sz w:val="28"/>
           <w:szCs w:val="28"/>
         </w:rPr>
-        <w:t xml:space="preserve">Ответ: </w:t>
-      </w:r>
-      <w:r>
-        <w:rPr>
-          <w:rFonts w:ascii="Times New Roman" w:hAnsi="Times New Roman" w:cs="Times New Roman"/>
-          <w:sz w:val="28"/>
-          <w:szCs w:val="28"/>
-        </w:rPr>
-        <w:t xml:space="preserve">Файл </w:t>
-      </w:r>
-      <w:r>
-        <w:rPr>
-          <w:rFonts w:ascii="Times New Roman" w:hAnsi="Times New Roman" w:cs="Times New Roman"/>
-          <w:sz w:val="28"/>
-          <w:szCs w:val="28"/>
-          <w:lang w:val="en-US"/>
-        </w:rPr>
-        <w:t>hostname</w:t>
-      </w:r>
-      <w:r>
-        <w:rPr>
-          <w:rFonts w:ascii="Times New Roman" w:hAnsi="Times New Roman" w:cs="Times New Roman"/>
-          <w:sz w:val="28"/>
-          <w:szCs w:val="28"/>
-        </w:rPr>
-        <w:t xml:space="preserve"> не изменился, так как </w:t>
-      </w:r>
-      <w:r>
-        <w:rPr>
-          <w:rFonts w:ascii="Times New Roman" w:hAnsi="Times New Roman" w:cs="Times New Roman"/>
-          <w:sz w:val="28"/>
-          <w:szCs w:val="28"/>
-          <w:lang w:val="en-US"/>
-        </w:rPr>
-        <w:t>cat</w:t>
-      </w:r>
-      <w:r>
-        <w:rPr>
-          <w:rFonts w:ascii="Times New Roman" w:hAnsi="Times New Roman" w:cs="Times New Roman"/>
-          <w:sz w:val="28"/>
-          <w:szCs w:val="28"/>
-        </w:rPr>
-        <w:t xml:space="preserve"> только читает содержимое файла и выводит в терминал. Она безопасна.</w:t>
-      </w:r>
-      <w:r>
-        <w:rPr>
-          <w:rFonts w:ascii="Times New Roman" w:hAnsi="Times New Roman" w:cs="Times New Roman"/>
-          <w:sz w:val="28"/>
-          <w:szCs w:val="28"/>
-        </w:rPr>
-        <w:t xml:space="preserve"> Результат выполнения команды на рисунке 10.</w:t>
+        <w:t xml:space="preserve">11. </w:t>
+      </w:r>
+      <w:r>
+        <w:rPr>
+          <w:rFonts w:ascii="Times New Roman" w:hAnsi="Times New Roman" w:cs="Times New Roman"/>
+          <w:sz w:val="28"/>
+          <w:szCs w:val="28"/>
+        </w:rPr>
+        <w:t xml:space="preserve"> Мы написали что-то неправильно и на автомате нажали Ctrl + Z .Привычка Windows отменять введенный текст этим сочетанием. Нажмите Ctrl + Z . Этим действием мы отправили процесс на паузу управляющей последовательностью Ctrl + Z . </w:t>
       </w:r>
     </w:p>
     <w:p>
@@ -2555,177 +2532,23 @@
           <w:sz w:val="28"/>
           <w:szCs w:val="28"/>
         </w:rPr>
-        <w:t xml:space="preserve">6. Сделайте копию </w:t>
-      </w:r>
-      <w:r>
-        <w:rPr>
-          <w:rFonts w:ascii="Times New Roman" w:hAnsi="Times New Roman" w:cs="Times New Roman"/>
-          <w:sz w:val="28"/>
-          <w:szCs w:val="28"/>
-          <w:lang w:val="en-US"/>
-        </w:rPr>
-        <w:t>hostname</w:t>
-      </w:r>
-      <w:r>
-        <w:rPr>
-          <w:rFonts w:ascii="Times New Roman" w:hAnsi="Times New Roman" w:cs="Times New Roman"/>
-          <w:sz w:val="28"/>
-          <w:szCs w:val="28"/>
-        </w:rPr>
-        <w:t xml:space="preserve"> перед изменением перенаправления </w:t>
-      </w:r>
-      <w:r>
-        <w:rPr>
-          <w:rFonts w:ascii="Times New Roman" w:hAnsi="Times New Roman" w:cs="Times New Roman"/>
-          <w:sz w:val="28"/>
-          <w:szCs w:val="28"/>
-          <w:lang w:val="en-US"/>
-        </w:rPr>
-        <w:t>STDOUT</w:t>
-      </w:r>
-      <w:r>
-        <w:rPr>
-          <w:rFonts w:ascii="Times New Roman" w:hAnsi="Times New Roman" w:cs="Times New Roman"/>
-          <w:sz w:val="28"/>
-          <w:szCs w:val="28"/>
-        </w:rPr>
-        <w:t xml:space="preserve">. </w:t>
-      </w:r>
-      <w:r>
-        <w:rPr>
-          <w:rFonts w:ascii="Times New Roman" w:hAnsi="Times New Roman" w:cs="Times New Roman"/>
-          <w:sz w:val="28"/>
-          <w:szCs w:val="28"/>
-          <w:lang w:val="en-US"/>
-        </w:rPr>
-        <w:t>cat</w:t>
-      </w:r>
-      <w:r>
-        <w:rPr>
-          <w:rFonts w:ascii="Times New Roman" w:hAnsi="Times New Roman" w:cs="Times New Roman"/>
-          <w:sz w:val="28"/>
-          <w:szCs w:val="28"/>
-        </w:rPr>
-        <w:t xml:space="preserve"> </w:t>
-      </w:r>
-      <w:proofErr w:type="gramStart"/>
-      <w:r>
-        <w:rPr>
-          <w:rFonts w:ascii="Times New Roman" w:hAnsi="Times New Roman" w:cs="Times New Roman"/>
-          <w:sz w:val="28"/>
-          <w:szCs w:val="28"/>
-          <w:lang w:val="en-US"/>
-        </w:rPr>
-        <w:t>hostname</w:t>
-      </w:r>
-      <w:r>
-        <w:rPr>
-          <w:rFonts w:ascii="Times New Roman" w:hAnsi="Times New Roman" w:cs="Times New Roman"/>
-          <w:sz w:val="28"/>
-          <w:szCs w:val="28"/>
-        </w:rPr>
-        <w:t xml:space="preserve"> &gt;</w:t>
-      </w:r>
-      <w:proofErr w:type="gramEnd"/>
-      <w:r>
-        <w:rPr>
-          <w:rFonts w:ascii="Times New Roman" w:hAnsi="Times New Roman" w:cs="Times New Roman"/>
-          <w:sz w:val="28"/>
-          <w:szCs w:val="28"/>
-        </w:rPr>
-        <w:t xml:space="preserve"> ~/</w:t>
-      </w:r>
-      <w:r>
-        <w:rPr>
-          <w:rFonts w:ascii="Times New Roman" w:hAnsi="Times New Roman" w:cs="Times New Roman"/>
-          <w:sz w:val="28"/>
-          <w:szCs w:val="28"/>
-          <w:lang w:val="en-US"/>
-        </w:rPr>
-        <w:t>hostname</w:t>
-      </w:r>
-      <w:r>
-        <w:rPr>
-          <w:rFonts w:ascii="Times New Roman" w:hAnsi="Times New Roman" w:cs="Times New Roman"/>
-          <w:sz w:val="28"/>
-          <w:szCs w:val="28"/>
-        </w:rPr>
-        <w:t>.</w:t>
-      </w:r>
-      <w:r>
-        <w:rPr>
-          <w:rFonts w:ascii="Times New Roman" w:hAnsi="Times New Roman" w:cs="Times New Roman"/>
-          <w:sz w:val="28"/>
-          <w:szCs w:val="28"/>
-          <w:lang w:val="en-US"/>
-        </w:rPr>
-        <w:t>old</w:t>
-      </w:r>
-      <w:r>
-        <w:rPr>
-          <w:rFonts w:ascii="Times New Roman" w:hAnsi="Times New Roman" w:cs="Times New Roman"/>
-          <w:sz w:val="28"/>
-          <w:szCs w:val="28"/>
-        </w:rPr>
-        <w:t xml:space="preserve"> Куда сохранился файл </w:t>
-      </w:r>
-      <w:r>
-        <w:rPr>
-          <w:rFonts w:ascii="Times New Roman" w:hAnsi="Times New Roman" w:cs="Times New Roman"/>
-          <w:sz w:val="28"/>
-          <w:szCs w:val="28"/>
-          <w:lang w:val="en-US"/>
-        </w:rPr>
-        <w:t>hostname</w:t>
-      </w:r>
-      <w:r>
-        <w:rPr>
-          <w:rFonts w:ascii="Times New Roman" w:hAnsi="Times New Roman" w:cs="Times New Roman"/>
-          <w:sz w:val="28"/>
-          <w:szCs w:val="28"/>
-        </w:rPr>
-        <w:t>.</w:t>
-      </w:r>
-      <w:r>
-        <w:rPr>
-          <w:rFonts w:ascii="Times New Roman" w:hAnsi="Times New Roman" w:cs="Times New Roman"/>
-          <w:sz w:val="28"/>
-          <w:szCs w:val="28"/>
-          <w:lang w:val="en-US"/>
-        </w:rPr>
-        <w:t>old</w:t>
-      </w:r>
-      <w:r>
-        <w:rPr>
-          <w:rFonts w:ascii="Times New Roman" w:hAnsi="Times New Roman" w:cs="Times New Roman"/>
-          <w:sz w:val="28"/>
-          <w:szCs w:val="28"/>
-        </w:rPr>
-        <w:t xml:space="preserve">? </w:t>
-      </w:r>
-      <w:r>
-        <w:rPr>
-          <w:rFonts w:ascii="Times New Roman" w:hAnsi="Times New Roman" w:cs="Times New Roman"/>
-          <w:sz w:val="28"/>
-          <w:szCs w:val="28"/>
-        </w:rPr>
-        <w:t xml:space="preserve">Ответ: </w:t>
-      </w:r>
-      <w:r>
-        <w:rPr>
-          <w:rFonts w:ascii="Times New Roman" w:hAnsi="Times New Roman" w:cs="Times New Roman"/>
-          <w:sz w:val="28"/>
-          <w:szCs w:val="28"/>
-        </w:rPr>
-        <w:t>Файл сохранился в домашнем каталоге.</w:t>
-      </w:r>
-      <w:r>
-        <w:rPr>
-          <w:rFonts w:ascii="Times New Roman" w:hAnsi="Times New Roman" w:cs="Times New Roman"/>
-          <w:sz w:val="28"/>
-          <w:szCs w:val="28"/>
-        </w:rPr>
-        <w:t xml:space="preserve"> Результат на рисунке 11.</w:t>
+        <w:t>12</w:t>
+      </w:r>
+      <w:r>
+        <w:rPr>
+          <w:rFonts w:ascii="Times New Roman" w:hAnsi="Times New Roman" w:cs="Times New Roman"/>
+          <w:sz w:val="28"/>
+          <w:szCs w:val="28"/>
+        </w:rPr>
+        <w:t xml:space="preserve">. Верните процесс из фонового режима командой fg. </w:t>
+      </w:r>
+      <w:r>
+        <w:rPr>
+          <w:rFonts w:ascii="Times New Roman" w:hAnsi="Times New Roman" w:cs="Times New Roman"/>
+          <w:sz w:val="28"/>
+          <w:szCs w:val="28"/>
+        </w:rPr>
+        <w:t>Ответ на рисунке 13, 14.</w:t>
       </w:r>
     </w:p>
     <w:p>
@@ -2745,80 +2568,15 @@
           <w:sz w:val="28"/>
           <w:szCs w:val="28"/>
         </w:rPr>
-        <w:lastRenderedPageBreak/>
-        <w:t xml:space="preserve">7. Проверьте, как сохранился </w:t>
-      </w:r>
-      <w:proofErr w:type="spellStart"/>
-      <w:r>
-        <w:rPr>
-          <w:rFonts w:ascii="Times New Roman" w:hAnsi="Times New Roman" w:cs="Times New Roman"/>
-          <w:sz w:val="28"/>
-          <w:szCs w:val="28"/>
-        </w:rPr>
-        <w:t>бекап</w:t>
-      </w:r>
-      <w:proofErr w:type="spellEnd"/>
-      <w:r>
-        <w:rPr>
-          <w:rFonts w:ascii="Times New Roman" w:hAnsi="Times New Roman" w:cs="Times New Roman"/>
-          <w:sz w:val="28"/>
-          <w:szCs w:val="28"/>
-        </w:rPr>
-        <w:t xml:space="preserve">: </w:t>
-      </w:r>
-      <w:proofErr w:type="spellStart"/>
-      <w:r>
-        <w:rPr>
-          <w:rFonts w:ascii="Times New Roman" w:hAnsi="Times New Roman" w:cs="Times New Roman"/>
-          <w:sz w:val="28"/>
-          <w:szCs w:val="28"/>
-        </w:rPr>
-        <w:t>cat</w:t>
-      </w:r>
-      <w:proofErr w:type="spellEnd"/>
-      <w:r>
-        <w:rPr>
-          <w:rFonts w:ascii="Times New Roman" w:hAnsi="Times New Roman" w:cs="Times New Roman"/>
-          <w:sz w:val="28"/>
-          <w:szCs w:val="28"/>
-        </w:rPr>
-        <w:t xml:space="preserve"> </w:t>
-      </w:r>
-      <w:proofErr w:type="gramStart"/>
-      <w:r>
-        <w:rPr>
-          <w:rFonts w:ascii="Times New Roman" w:hAnsi="Times New Roman" w:cs="Times New Roman"/>
-          <w:sz w:val="28"/>
-          <w:szCs w:val="28"/>
-        </w:rPr>
-        <w:t>&lt; ~</w:t>
-      </w:r>
-      <w:proofErr w:type="gramEnd"/>
-      <w:r>
-        <w:rPr>
-          <w:rFonts w:ascii="Times New Roman" w:hAnsi="Times New Roman" w:cs="Times New Roman"/>
-          <w:sz w:val="28"/>
-          <w:szCs w:val="28"/>
-        </w:rPr>
-        <w:t>/</w:t>
-      </w:r>
-      <w:proofErr w:type="spellStart"/>
-      <w:r>
-        <w:rPr>
-          <w:rFonts w:ascii="Times New Roman" w:hAnsi="Times New Roman" w:cs="Times New Roman"/>
-          <w:sz w:val="28"/>
-          <w:szCs w:val="28"/>
-        </w:rPr>
-        <w:t>hostname.old</w:t>
-      </w:r>
-      <w:proofErr w:type="spellEnd"/>
-      <w:r>
-        <w:rPr>
-          <w:rFonts w:ascii="Times New Roman" w:hAnsi="Times New Roman" w:cs="Times New Roman"/>
-          <w:sz w:val="28"/>
-          <w:szCs w:val="28"/>
-        </w:rPr>
-        <w:t>. Ответ на рисунке 12.</w:t>
+        <w:t>13</w:t>
+      </w:r>
+      <w:r>
+        <w:rPr>
+          <w:rFonts w:ascii="Times New Roman" w:hAnsi="Times New Roman" w:cs="Times New Roman"/>
+          <w:sz w:val="28"/>
+          <w:szCs w:val="28"/>
+        </w:rPr>
+        <w:t xml:space="preserve">. Сохраните нужный нам текст dc-1, нажимая Ctrl + O и Enter. </w:t>
       </w:r>
     </w:p>
     <w:p>
@@ -2838,282 +2596,15 @@
           <w:sz w:val="28"/>
           <w:szCs w:val="28"/>
         </w:rPr>
-        <w:t xml:space="preserve">8. Поменяйте имя хоста с помощью редактора </w:t>
-      </w:r>
-      <w:proofErr w:type="spellStart"/>
-      <w:r>
-        <w:rPr>
-          <w:rFonts w:ascii="Times New Roman" w:hAnsi="Times New Roman" w:cs="Times New Roman"/>
-          <w:sz w:val="28"/>
-          <w:szCs w:val="28"/>
-          <w:lang w:val="en-US"/>
-        </w:rPr>
-        <w:t>nano</w:t>
-      </w:r>
-      <w:proofErr w:type="spellEnd"/>
-      <w:r>
-        <w:rPr>
-          <w:rFonts w:ascii="Times New Roman" w:hAnsi="Times New Roman" w:cs="Times New Roman"/>
-          <w:sz w:val="28"/>
-          <w:szCs w:val="28"/>
-        </w:rPr>
-        <w:t xml:space="preserve">: </w:t>
-      </w:r>
-      <w:proofErr w:type="spellStart"/>
-      <w:r>
-        <w:rPr>
-          <w:rFonts w:ascii="Times New Roman" w:hAnsi="Times New Roman" w:cs="Times New Roman"/>
-          <w:sz w:val="28"/>
-          <w:szCs w:val="28"/>
-          <w:lang w:val="en-US"/>
-        </w:rPr>
-        <w:t>nano</w:t>
-      </w:r>
-      <w:proofErr w:type="spellEnd"/>
-      <w:r>
-        <w:rPr>
-          <w:rFonts w:ascii="Times New Roman" w:hAnsi="Times New Roman" w:cs="Times New Roman"/>
-          <w:sz w:val="28"/>
-          <w:szCs w:val="28"/>
-        </w:rPr>
-        <w:t xml:space="preserve"> /</w:t>
-      </w:r>
-      <w:proofErr w:type="spellStart"/>
-      <w:r>
-        <w:rPr>
-          <w:rFonts w:ascii="Times New Roman" w:hAnsi="Times New Roman" w:cs="Times New Roman"/>
-          <w:sz w:val="28"/>
-          <w:szCs w:val="28"/>
-          <w:lang w:val="en-US"/>
-        </w:rPr>
-        <w:t>etc</w:t>
-      </w:r>
-      <w:proofErr w:type="spellEnd"/>
-      <w:r>
-        <w:rPr>
-          <w:rFonts w:ascii="Times New Roman" w:hAnsi="Times New Roman" w:cs="Times New Roman"/>
-          <w:sz w:val="28"/>
-          <w:szCs w:val="28"/>
-        </w:rPr>
-        <w:t>/</w:t>
-      </w:r>
-      <w:r>
-        <w:rPr>
-          <w:rFonts w:ascii="Times New Roman" w:hAnsi="Times New Roman" w:cs="Times New Roman"/>
-          <w:sz w:val="28"/>
-          <w:szCs w:val="28"/>
-          <w:lang w:val="en-US"/>
-        </w:rPr>
-        <w:t>hostname</w:t>
-      </w:r>
-      <w:r>
-        <w:rPr>
-          <w:rFonts w:ascii="Times New Roman" w:hAnsi="Times New Roman" w:cs="Times New Roman"/>
-          <w:sz w:val="28"/>
-          <w:szCs w:val="28"/>
-        </w:rPr>
-        <w:t xml:space="preserve"> Ответьте на вопрос: почему подчеркивает красным цветом </w:t>
-      </w:r>
-      <w:proofErr w:type="gramStart"/>
-      <w:r>
-        <w:rPr>
-          <w:rFonts w:ascii="Times New Roman" w:hAnsi="Times New Roman" w:cs="Times New Roman"/>
-          <w:sz w:val="28"/>
-          <w:szCs w:val="28"/>
-        </w:rPr>
-        <w:t xml:space="preserve">[ </w:t>
-      </w:r>
-      <w:r>
-        <w:rPr>
-          <w:rFonts w:ascii="Times New Roman" w:hAnsi="Times New Roman" w:cs="Times New Roman"/>
-          <w:sz w:val="28"/>
-          <w:szCs w:val="28"/>
-          <w:lang w:val="en-US"/>
-        </w:rPr>
-        <w:t>File</w:t>
-      </w:r>
-      <w:proofErr w:type="gramEnd"/>
-      <w:r>
-        <w:rPr>
-          <w:rFonts w:ascii="Times New Roman" w:hAnsi="Times New Roman" w:cs="Times New Roman"/>
-          <w:sz w:val="28"/>
-          <w:szCs w:val="28"/>
-        </w:rPr>
-        <w:t xml:space="preserve"> „/</w:t>
-      </w:r>
-      <w:proofErr w:type="spellStart"/>
-      <w:r>
-        <w:rPr>
-          <w:rFonts w:ascii="Times New Roman" w:hAnsi="Times New Roman" w:cs="Times New Roman"/>
-          <w:sz w:val="28"/>
-          <w:szCs w:val="28"/>
-          <w:lang w:val="en-US"/>
-        </w:rPr>
-        <w:t>etc</w:t>
-      </w:r>
-      <w:proofErr w:type="spellEnd"/>
-      <w:r>
-        <w:rPr>
-          <w:rFonts w:ascii="Times New Roman" w:hAnsi="Times New Roman" w:cs="Times New Roman"/>
-          <w:sz w:val="28"/>
-          <w:szCs w:val="28"/>
-        </w:rPr>
-        <w:t>/</w:t>
-      </w:r>
-      <w:r>
-        <w:rPr>
-          <w:rFonts w:ascii="Times New Roman" w:hAnsi="Times New Roman" w:cs="Times New Roman"/>
-          <w:sz w:val="28"/>
-          <w:szCs w:val="28"/>
-          <w:lang w:val="en-US"/>
-        </w:rPr>
-        <w:t>hostname</w:t>
-      </w:r>
-      <w:r>
-        <w:rPr>
-          <w:rFonts w:ascii="Times New Roman" w:hAnsi="Times New Roman" w:cs="Times New Roman"/>
-          <w:sz w:val="28"/>
-          <w:szCs w:val="28"/>
-        </w:rPr>
-        <w:t xml:space="preserve">“ </w:t>
-      </w:r>
-      <w:r>
-        <w:rPr>
-          <w:rFonts w:ascii="Times New Roman" w:hAnsi="Times New Roman" w:cs="Times New Roman"/>
-          <w:sz w:val="28"/>
-          <w:szCs w:val="28"/>
-          <w:lang w:val="en-US"/>
-        </w:rPr>
-        <w:t>is</w:t>
-      </w:r>
-      <w:r>
-        <w:rPr>
-          <w:rFonts w:ascii="Times New Roman" w:hAnsi="Times New Roman" w:cs="Times New Roman"/>
-          <w:sz w:val="28"/>
-          <w:szCs w:val="28"/>
-        </w:rPr>
-        <w:t xml:space="preserve"> </w:t>
-      </w:r>
-      <w:r>
-        <w:rPr>
-          <w:rFonts w:ascii="Times New Roman" w:hAnsi="Times New Roman" w:cs="Times New Roman"/>
-          <w:sz w:val="28"/>
-          <w:szCs w:val="28"/>
-          <w:lang w:val="en-US"/>
-        </w:rPr>
-        <w:t>unwritable</w:t>
-      </w:r>
-      <w:r>
-        <w:rPr>
-          <w:rFonts w:ascii="Times New Roman" w:hAnsi="Times New Roman" w:cs="Times New Roman"/>
-          <w:sz w:val="28"/>
-          <w:szCs w:val="28"/>
-        </w:rPr>
-        <w:t xml:space="preserve"> ]? Закройте редактор с помощью </w:t>
-      </w:r>
-      <w:proofErr w:type="spellStart"/>
-      <w:r>
-        <w:rPr>
-          <w:rFonts w:ascii="Times New Roman" w:hAnsi="Times New Roman" w:cs="Times New Roman"/>
-          <w:sz w:val="28"/>
-          <w:szCs w:val="28"/>
-        </w:rPr>
-        <w:t>Ctrl</w:t>
-      </w:r>
-      <w:proofErr w:type="spellEnd"/>
-      <w:r>
-        <w:rPr>
-          <w:rFonts w:ascii="Times New Roman" w:hAnsi="Times New Roman" w:cs="Times New Roman"/>
-          <w:sz w:val="28"/>
-          <w:szCs w:val="28"/>
-        </w:rPr>
-        <w:t xml:space="preserve"> + </w:t>
-      </w:r>
-      <w:proofErr w:type="gramStart"/>
-      <w:r>
-        <w:rPr>
-          <w:rFonts w:ascii="Times New Roman" w:hAnsi="Times New Roman" w:cs="Times New Roman"/>
-          <w:sz w:val="28"/>
-          <w:szCs w:val="28"/>
-        </w:rPr>
-        <w:t>X .</w:t>
-      </w:r>
-      <w:proofErr w:type="gramEnd"/>
-      <w:r>
-        <w:rPr>
-          <w:rFonts w:ascii="Times New Roman" w:hAnsi="Times New Roman" w:cs="Times New Roman"/>
-          <w:sz w:val="28"/>
-          <w:szCs w:val="28"/>
-        </w:rPr>
-        <w:t xml:space="preserve"> И если при выходе из </w:t>
-      </w:r>
-      <w:proofErr w:type="spellStart"/>
-      <w:r>
-        <w:rPr>
-          <w:rFonts w:ascii="Times New Roman" w:hAnsi="Times New Roman" w:cs="Times New Roman"/>
-          <w:sz w:val="28"/>
-          <w:szCs w:val="28"/>
-        </w:rPr>
-        <w:t>nano</w:t>
-      </w:r>
-      <w:proofErr w:type="spellEnd"/>
-      <w:r>
-        <w:rPr>
-          <w:rFonts w:ascii="Times New Roman" w:hAnsi="Times New Roman" w:cs="Times New Roman"/>
-          <w:sz w:val="28"/>
-          <w:szCs w:val="28"/>
-        </w:rPr>
-        <w:t xml:space="preserve"> редактор запросит сохранить изменения, то нужно нажать N и </w:t>
-      </w:r>
-      <w:proofErr w:type="spellStart"/>
-      <w:r>
-        <w:rPr>
-          <w:rFonts w:ascii="Times New Roman" w:hAnsi="Times New Roman" w:cs="Times New Roman"/>
-          <w:sz w:val="28"/>
-          <w:szCs w:val="28"/>
-        </w:rPr>
-        <w:t>Enter</w:t>
-      </w:r>
-      <w:proofErr w:type="spellEnd"/>
-      <w:r>
-        <w:rPr>
-          <w:rFonts w:ascii="Times New Roman" w:hAnsi="Times New Roman" w:cs="Times New Roman"/>
-          <w:sz w:val="28"/>
-          <w:szCs w:val="28"/>
-        </w:rPr>
-        <w:t>.</w:t>
-      </w:r>
-      <w:r>
-        <w:rPr>
-          <w:rFonts w:ascii="Times New Roman" w:hAnsi="Times New Roman" w:cs="Times New Roman"/>
-          <w:sz w:val="28"/>
-          <w:szCs w:val="28"/>
-        </w:rPr>
-        <w:t xml:space="preserve"> Ответ: ф</w:t>
-      </w:r>
-      <w:r>
-        <w:rPr>
-          <w:rFonts w:ascii="Times New Roman" w:hAnsi="Times New Roman" w:cs="Times New Roman"/>
-          <w:sz w:val="28"/>
-          <w:szCs w:val="28"/>
-        </w:rPr>
-        <w:t>айл сохранился в домашнем каталоге.</w:t>
-      </w:r>
-      <w:r>
-        <w:rPr>
-          <w:rFonts w:ascii="Times New Roman" w:hAnsi="Times New Roman" w:cs="Times New Roman"/>
-          <w:sz w:val="28"/>
-          <w:szCs w:val="28"/>
-        </w:rPr>
-        <w:t xml:space="preserve"> </w:t>
-      </w:r>
-      <w:r>
-        <w:rPr>
-          <w:rFonts w:ascii="Times New Roman" w:hAnsi="Times New Roman" w:cs="Times New Roman"/>
-          <w:sz w:val="28"/>
-          <w:szCs w:val="28"/>
-        </w:rPr>
-        <w:t xml:space="preserve"> </w:t>
+        <w:t>14</w:t>
+      </w:r>
+      <w:r>
+        <w:rPr>
+          <w:rFonts w:ascii="Times New Roman" w:hAnsi="Times New Roman" w:cs="Times New Roman"/>
+          <w:sz w:val="28"/>
+          <w:szCs w:val="28"/>
+        </w:rPr>
+        <w:t>. Закройте редактор nano с помощью Ctrl + X .</w:t>
       </w:r>
     </w:p>
     <w:p>
@@ -3133,60 +2624,15 @@
           <w:sz w:val="28"/>
           <w:szCs w:val="28"/>
         </w:rPr>
-        <w:t xml:space="preserve">9. Повторите команду с повышенными правами. $ </w:t>
-      </w:r>
-      <w:proofErr w:type="spellStart"/>
-      <w:proofErr w:type="gramStart"/>
-      <w:r>
-        <w:rPr>
-          <w:rFonts w:ascii="Times New Roman" w:hAnsi="Times New Roman" w:cs="Times New Roman"/>
-          <w:sz w:val="28"/>
-          <w:szCs w:val="28"/>
-        </w:rPr>
-        <w:t>sudo</w:t>
-      </w:r>
-      <w:proofErr w:type="spellEnd"/>
-      <w:r>
-        <w:rPr>
-          <w:rFonts w:ascii="Times New Roman" w:hAnsi="Times New Roman" w:cs="Times New Roman"/>
-          <w:sz w:val="28"/>
-          <w:szCs w:val="28"/>
-        </w:rPr>
-        <w:t xml:space="preserve"> !!</w:t>
-      </w:r>
-      <w:proofErr w:type="gramEnd"/>
-      <w:r>
-        <w:rPr>
-          <w:rFonts w:ascii="Times New Roman" w:hAnsi="Times New Roman" w:cs="Times New Roman"/>
-          <w:sz w:val="28"/>
-          <w:szCs w:val="28"/>
-        </w:rPr>
-        <w:t xml:space="preserve"> Комбинация символов !! подставляет предыдущую команду</w:t>
-      </w:r>
-      <w:r>
-        <w:rPr>
-          <w:rFonts w:ascii="Times New Roman" w:hAnsi="Times New Roman" w:cs="Times New Roman"/>
-          <w:sz w:val="28"/>
-          <w:szCs w:val="28"/>
-        </w:rPr>
-        <w:t xml:space="preserve">. Ответ на рисунке 13. </w:t>
-      </w:r>
-      <w:r>
-        <w:rPr>
-          <w:rFonts w:ascii="Times New Roman" w:hAnsi="Times New Roman" w:cs="Times New Roman"/>
-          <w:sz w:val="28"/>
-          <w:szCs w:val="28"/>
-        </w:rPr>
-        <w:t xml:space="preserve">Перезагружаем систему. Меняем </w:t>
-      </w:r>
-      <w:r>
-        <w:rPr>
-          <w:rFonts w:ascii="Times New Roman" w:hAnsi="Times New Roman" w:cs="Times New Roman"/>
-          <w:sz w:val="28"/>
-          <w:szCs w:val="28"/>
-          <w:lang w:val="en-US"/>
-        </w:rPr>
-        <w:t>hosts.</w:t>
+        <w:t>15</w:t>
+      </w:r>
+      <w:r>
+        <w:rPr>
+          <w:rFonts w:ascii="Times New Roman" w:hAnsi="Times New Roman" w:cs="Times New Roman"/>
+          <w:sz w:val="28"/>
+          <w:szCs w:val="28"/>
+        </w:rPr>
+        <w:t xml:space="preserve">. Чтобы сменилось название хоста, выполните перезагрузку. </w:t>
       </w:r>
     </w:p>
     <w:p>
@@ -3206,492 +2652,6 @@
           <w:sz w:val="28"/>
           <w:szCs w:val="28"/>
         </w:rPr>
-        <w:t xml:space="preserve">Важно </w:t>
-      </w:r>
-    </w:p>
-    <w:p>
-      <w:pPr>
-        <w:spacing w:after="0" w:line="360" w:lineRule="auto"/>
-        <w:ind w:firstLine="709"/>
-        <w:jc w:val="both"/>
-        <w:rPr>
-          <w:rFonts w:ascii="Times New Roman" w:hAnsi="Times New Roman" w:cs="Times New Roman"/>
-          <w:sz w:val="28"/>
-          <w:szCs w:val="28"/>
-        </w:rPr>
-      </w:pPr>
-      <w:r>
-        <w:rPr>
-          <w:rFonts w:ascii="Times New Roman" w:hAnsi="Times New Roman" w:cs="Times New Roman"/>
-          <w:sz w:val="28"/>
-          <w:szCs w:val="28"/>
-        </w:rPr>
-        <w:t xml:space="preserve">Выполнять предыдущую команду </w:t>
-      </w:r>
-      <w:proofErr w:type="spellStart"/>
-      <w:r>
-        <w:rPr>
-          <w:rFonts w:ascii="Times New Roman" w:hAnsi="Times New Roman" w:cs="Times New Roman"/>
-          <w:sz w:val="28"/>
-          <w:szCs w:val="28"/>
-        </w:rPr>
-        <w:t>sudo</w:t>
-      </w:r>
-      <w:proofErr w:type="spellEnd"/>
-      <w:r>
-        <w:rPr>
-          <w:rFonts w:ascii="Times New Roman" w:hAnsi="Times New Roman" w:cs="Times New Roman"/>
-          <w:sz w:val="28"/>
-          <w:szCs w:val="28"/>
-        </w:rPr>
-        <w:t xml:space="preserve"> !! можно, только если вы знаете, какая команда была до этого. Иначе можно сломать что-нибудь важное в системе. Используйте аккуратно, зная, что </w:t>
-      </w:r>
-      <w:proofErr w:type="spellStart"/>
-      <w:r>
-        <w:rPr>
-          <w:rFonts w:ascii="Times New Roman" w:hAnsi="Times New Roman" w:cs="Times New Roman"/>
-          <w:sz w:val="28"/>
-          <w:szCs w:val="28"/>
-        </w:rPr>
-        <w:t>root</w:t>
-      </w:r>
-      <w:proofErr w:type="spellEnd"/>
-      <w:r>
-        <w:rPr>
-          <w:rFonts w:ascii="Times New Roman" w:hAnsi="Times New Roman" w:cs="Times New Roman"/>
-          <w:sz w:val="28"/>
-          <w:szCs w:val="28"/>
-        </w:rPr>
-        <w:t xml:space="preserve"> может всё.</w:t>
-      </w:r>
-    </w:p>
-    <w:p>
-      <w:pPr>
-        <w:spacing w:after="0" w:line="360" w:lineRule="auto"/>
-        <w:ind w:firstLine="709"/>
-        <w:jc w:val="both"/>
-        <w:rPr>
-          <w:rFonts w:ascii="Times New Roman" w:hAnsi="Times New Roman" w:cs="Times New Roman"/>
-          <w:sz w:val="28"/>
-          <w:szCs w:val="28"/>
-        </w:rPr>
-      </w:pPr>
-      <w:r>
-        <w:rPr>
-          <w:rFonts w:ascii="Times New Roman" w:hAnsi="Times New Roman" w:cs="Times New Roman"/>
-          <w:sz w:val="28"/>
-          <w:szCs w:val="28"/>
-        </w:rPr>
-        <w:t>1</w:t>
-      </w:r>
-      <w:r>
-        <w:rPr>
-          <w:rFonts w:ascii="Times New Roman" w:hAnsi="Times New Roman" w:cs="Times New Roman"/>
-          <w:sz w:val="28"/>
-          <w:szCs w:val="28"/>
-        </w:rPr>
-        <w:t xml:space="preserve">0. </w:t>
-      </w:r>
-      <w:r>
-        <w:rPr>
-          <w:rFonts w:ascii="Times New Roman" w:hAnsi="Times New Roman" w:cs="Times New Roman"/>
-          <w:sz w:val="28"/>
-          <w:szCs w:val="28"/>
-        </w:rPr>
-        <w:t xml:space="preserve">Измените текст на dc-1 (будущее название хоста). </w:t>
-      </w:r>
-    </w:p>
-    <w:p>
-      <w:pPr>
-        <w:spacing w:after="0" w:line="360" w:lineRule="auto"/>
-        <w:ind w:firstLine="709"/>
-        <w:jc w:val="both"/>
-        <w:rPr>
-          <w:rFonts w:ascii="Times New Roman" w:hAnsi="Times New Roman" w:cs="Times New Roman"/>
-          <w:sz w:val="28"/>
-          <w:szCs w:val="28"/>
-        </w:rPr>
-      </w:pPr>
-      <w:r>
-        <w:rPr>
-          <w:rFonts w:ascii="Times New Roman" w:hAnsi="Times New Roman" w:cs="Times New Roman"/>
-          <w:sz w:val="28"/>
-          <w:szCs w:val="28"/>
-        </w:rPr>
-        <w:t xml:space="preserve">11. </w:t>
-      </w:r>
-      <w:r>
-        <w:rPr>
-          <w:rFonts w:ascii="Times New Roman" w:hAnsi="Times New Roman" w:cs="Times New Roman"/>
-          <w:sz w:val="28"/>
-          <w:szCs w:val="28"/>
-        </w:rPr>
-        <w:t xml:space="preserve"> Мы написали что-то неправильно и на автомате нажали </w:t>
-      </w:r>
-      <w:proofErr w:type="spellStart"/>
-      <w:r>
-        <w:rPr>
-          <w:rFonts w:ascii="Times New Roman" w:hAnsi="Times New Roman" w:cs="Times New Roman"/>
-          <w:sz w:val="28"/>
-          <w:szCs w:val="28"/>
-        </w:rPr>
-        <w:t>Ctrl</w:t>
-      </w:r>
-      <w:proofErr w:type="spellEnd"/>
-      <w:r>
-        <w:rPr>
-          <w:rFonts w:ascii="Times New Roman" w:hAnsi="Times New Roman" w:cs="Times New Roman"/>
-          <w:sz w:val="28"/>
-          <w:szCs w:val="28"/>
-        </w:rPr>
-        <w:t xml:space="preserve"> + </w:t>
-      </w:r>
-      <w:proofErr w:type="gramStart"/>
-      <w:r>
-        <w:rPr>
-          <w:rFonts w:ascii="Times New Roman" w:hAnsi="Times New Roman" w:cs="Times New Roman"/>
-          <w:sz w:val="28"/>
-          <w:szCs w:val="28"/>
-        </w:rPr>
-        <w:t>Z .Привычка</w:t>
-      </w:r>
-      <w:proofErr w:type="gramEnd"/>
-      <w:r>
-        <w:rPr>
-          <w:rFonts w:ascii="Times New Roman" w:hAnsi="Times New Roman" w:cs="Times New Roman"/>
-          <w:sz w:val="28"/>
-          <w:szCs w:val="28"/>
-        </w:rPr>
-        <w:t xml:space="preserve"> </w:t>
-      </w:r>
-      <w:proofErr w:type="spellStart"/>
-      <w:r>
-        <w:rPr>
-          <w:rFonts w:ascii="Times New Roman" w:hAnsi="Times New Roman" w:cs="Times New Roman"/>
-          <w:sz w:val="28"/>
-          <w:szCs w:val="28"/>
-        </w:rPr>
-        <w:t>Windows</w:t>
-      </w:r>
-      <w:proofErr w:type="spellEnd"/>
-      <w:r>
-        <w:rPr>
-          <w:rFonts w:ascii="Times New Roman" w:hAnsi="Times New Roman" w:cs="Times New Roman"/>
-          <w:sz w:val="28"/>
-          <w:szCs w:val="28"/>
-        </w:rPr>
-        <w:t xml:space="preserve"> отменять введенный текст этим сочетанием. Нажмите </w:t>
-      </w:r>
-      <w:proofErr w:type="spellStart"/>
-      <w:r>
-        <w:rPr>
-          <w:rFonts w:ascii="Times New Roman" w:hAnsi="Times New Roman" w:cs="Times New Roman"/>
-          <w:sz w:val="28"/>
-          <w:szCs w:val="28"/>
-        </w:rPr>
-        <w:t>Ctrl</w:t>
-      </w:r>
-      <w:proofErr w:type="spellEnd"/>
-      <w:r>
-        <w:rPr>
-          <w:rFonts w:ascii="Times New Roman" w:hAnsi="Times New Roman" w:cs="Times New Roman"/>
-          <w:sz w:val="28"/>
-          <w:szCs w:val="28"/>
-        </w:rPr>
-        <w:t xml:space="preserve"> + </w:t>
-      </w:r>
-      <w:proofErr w:type="gramStart"/>
-      <w:r>
-        <w:rPr>
-          <w:rFonts w:ascii="Times New Roman" w:hAnsi="Times New Roman" w:cs="Times New Roman"/>
-          <w:sz w:val="28"/>
-          <w:szCs w:val="28"/>
-        </w:rPr>
-        <w:t>Z .</w:t>
-      </w:r>
-      <w:proofErr w:type="gramEnd"/>
-      <w:r>
-        <w:rPr>
-          <w:rFonts w:ascii="Times New Roman" w:hAnsi="Times New Roman" w:cs="Times New Roman"/>
-          <w:sz w:val="28"/>
-          <w:szCs w:val="28"/>
-        </w:rPr>
-        <w:t xml:space="preserve"> Этим действием мы отправили процесс на паузу управляющей последовательностью </w:t>
-      </w:r>
-      <w:proofErr w:type="spellStart"/>
-      <w:r>
-        <w:rPr>
-          <w:rFonts w:ascii="Times New Roman" w:hAnsi="Times New Roman" w:cs="Times New Roman"/>
-          <w:sz w:val="28"/>
-          <w:szCs w:val="28"/>
-        </w:rPr>
-        <w:t>Ctrl</w:t>
-      </w:r>
-      <w:proofErr w:type="spellEnd"/>
-      <w:r>
-        <w:rPr>
-          <w:rFonts w:ascii="Times New Roman" w:hAnsi="Times New Roman" w:cs="Times New Roman"/>
-          <w:sz w:val="28"/>
-          <w:szCs w:val="28"/>
-        </w:rPr>
-        <w:t xml:space="preserve"> + </w:t>
-      </w:r>
-      <w:proofErr w:type="gramStart"/>
-      <w:r>
-        <w:rPr>
-          <w:rFonts w:ascii="Times New Roman" w:hAnsi="Times New Roman" w:cs="Times New Roman"/>
-          <w:sz w:val="28"/>
-          <w:szCs w:val="28"/>
-        </w:rPr>
-        <w:t>Z .</w:t>
-      </w:r>
-      <w:proofErr w:type="gramEnd"/>
-      <w:r>
-        <w:rPr>
-          <w:rFonts w:ascii="Times New Roman" w:hAnsi="Times New Roman" w:cs="Times New Roman"/>
-          <w:sz w:val="28"/>
-          <w:szCs w:val="28"/>
-        </w:rPr>
-        <w:t xml:space="preserve"> </w:t>
-      </w:r>
-    </w:p>
-    <w:p>
-      <w:pPr>
-        <w:spacing w:after="0" w:line="360" w:lineRule="auto"/>
-        <w:ind w:firstLine="709"/>
-        <w:jc w:val="both"/>
-        <w:rPr>
-          <w:rFonts w:ascii="Times New Roman" w:hAnsi="Times New Roman" w:cs="Times New Roman"/>
-          <w:sz w:val="28"/>
-          <w:szCs w:val="28"/>
-        </w:rPr>
-      </w:pPr>
-      <w:r>
-        <w:rPr>
-          <w:rFonts w:ascii="Times New Roman" w:hAnsi="Times New Roman" w:cs="Times New Roman"/>
-          <w:sz w:val="28"/>
-          <w:szCs w:val="28"/>
-        </w:rPr>
-        <w:t>12</w:t>
-      </w:r>
-      <w:r>
-        <w:rPr>
-          <w:rFonts w:ascii="Times New Roman" w:hAnsi="Times New Roman" w:cs="Times New Roman"/>
-          <w:sz w:val="28"/>
-          <w:szCs w:val="28"/>
-        </w:rPr>
-        <w:t xml:space="preserve">. Верните процесс из фонового режима командой </w:t>
-      </w:r>
-      <w:proofErr w:type="spellStart"/>
-      <w:r>
-        <w:rPr>
-          <w:rFonts w:ascii="Times New Roman" w:hAnsi="Times New Roman" w:cs="Times New Roman"/>
-          <w:sz w:val="28"/>
-          <w:szCs w:val="28"/>
-        </w:rPr>
-        <w:t>fg</w:t>
-      </w:r>
-      <w:proofErr w:type="spellEnd"/>
-      <w:r>
-        <w:rPr>
-          <w:rFonts w:ascii="Times New Roman" w:hAnsi="Times New Roman" w:cs="Times New Roman"/>
-          <w:sz w:val="28"/>
-          <w:szCs w:val="28"/>
-        </w:rPr>
-        <w:t xml:space="preserve">. </w:t>
-      </w:r>
-      <w:r>
-        <w:rPr>
-          <w:rFonts w:ascii="Times New Roman" w:hAnsi="Times New Roman" w:cs="Times New Roman"/>
-          <w:sz w:val="28"/>
-          <w:szCs w:val="28"/>
-        </w:rPr>
-        <w:t>Ответ на рисунке 13, 14.</w:t>
-      </w:r>
-    </w:p>
-    <w:p>
-      <w:pPr>
-        <w:spacing w:after="0" w:line="360" w:lineRule="auto"/>
-        <w:ind w:firstLine="709"/>
-        <w:jc w:val="both"/>
-        <w:rPr>
-          <w:rFonts w:ascii="Times New Roman" w:hAnsi="Times New Roman" w:cs="Times New Roman"/>
-          <w:sz w:val="28"/>
-          <w:szCs w:val="28"/>
-        </w:rPr>
-      </w:pPr>
-      <w:r>
-        <w:rPr>
-          <w:rFonts w:ascii="Times New Roman" w:hAnsi="Times New Roman" w:cs="Times New Roman"/>
-          <w:sz w:val="28"/>
-          <w:szCs w:val="28"/>
-        </w:rPr>
-        <w:t>13</w:t>
-      </w:r>
-      <w:r>
-        <w:rPr>
-          <w:rFonts w:ascii="Times New Roman" w:hAnsi="Times New Roman" w:cs="Times New Roman"/>
-          <w:sz w:val="28"/>
-          <w:szCs w:val="28"/>
-        </w:rPr>
-        <w:t xml:space="preserve">. Сохраните нужный нам текст dc-1, нажимая </w:t>
-      </w:r>
-      <w:proofErr w:type="spellStart"/>
-      <w:r>
-        <w:rPr>
-          <w:rFonts w:ascii="Times New Roman" w:hAnsi="Times New Roman" w:cs="Times New Roman"/>
-          <w:sz w:val="28"/>
-          <w:szCs w:val="28"/>
-        </w:rPr>
-        <w:t>Ctrl</w:t>
-      </w:r>
-      <w:proofErr w:type="spellEnd"/>
-      <w:r>
-        <w:rPr>
-          <w:rFonts w:ascii="Times New Roman" w:hAnsi="Times New Roman" w:cs="Times New Roman"/>
-          <w:sz w:val="28"/>
-          <w:szCs w:val="28"/>
-        </w:rPr>
-        <w:t xml:space="preserve"> + O и </w:t>
-      </w:r>
-      <w:proofErr w:type="spellStart"/>
-      <w:r>
-        <w:rPr>
-          <w:rFonts w:ascii="Times New Roman" w:hAnsi="Times New Roman" w:cs="Times New Roman"/>
-          <w:sz w:val="28"/>
-          <w:szCs w:val="28"/>
-        </w:rPr>
-        <w:t>Enter</w:t>
-      </w:r>
-      <w:proofErr w:type="spellEnd"/>
-      <w:r>
-        <w:rPr>
-          <w:rFonts w:ascii="Times New Roman" w:hAnsi="Times New Roman" w:cs="Times New Roman"/>
-          <w:sz w:val="28"/>
-          <w:szCs w:val="28"/>
-        </w:rPr>
-        <w:t xml:space="preserve">. </w:t>
-      </w:r>
-    </w:p>
-    <w:p>
-      <w:pPr>
-        <w:spacing w:after="0" w:line="360" w:lineRule="auto"/>
-        <w:ind w:firstLine="709"/>
-        <w:jc w:val="both"/>
-        <w:rPr>
-          <w:rFonts w:ascii="Times New Roman" w:hAnsi="Times New Roman" w:cs="Times New Roman"/>
-          <w:sz w:val="28"/>
-          <w:szCs w:val="28"/>
-        </w:rPr>
-      </w:pPr>
-      <w:r>
-        <w:rPr>
-          <w:rFonts w:ascii="Times New Roman" w:hAnsi="Times New Roman" w:cs="Times New Roman"/>
-          <w:sz w:val="28"/>
-          <w:szCs w:val="28"/>
-        </w:rPr>
-        <w:t>14</w:t>
-      </w:r>
-      <w:r>
-        <w:rPr>
-          <w:rFonts w:ascii="Times New Roman" w:hAnsi="Times New Roman" w:cs="Times New Roman"/>
-          <w:sz w:val="28"/>
-          <w:szCs w:val="28"/>
-        </w:rPr>
-        <w:t xml:space="preserve">. Закройте редактор </w:t>
-      </w:r>
-      <w:proofErr w:type="spellStart"/>
-      <w:r>
-        <w:rPr>
-          <w:rFonts w:ascii="Times New Roman" w:hAnsi="Times New Roman" w:cs="Times New Roman"/>
-          <w:sz w:val="28"/>
-          <w:szCs w:val="28"/>
-        </w:rPr>
-        <w:t>nano</w:t>
-      </w:r>
-      <w:proofErr w:type="spellEnd"/>
-      <w:r>
-        <w:rPr>
-          <w:rFonts w:ascii="Times New Roman" w:hAnsi="Times New Roman" w:cs="Times New Roman"/>
-          <w:sz w:val="28"/>
-          <w:szCs w:val="28"/>
-        </w:rPr>
-        <w:t xml:space="preserve"> с помощью </w:t>
-      </w:r>
-      <w:proofErr w:type="spellStart"/>
-      <w:r>
-        <w:rPr>
-          <w:rFonts w:ascii="Times New Roman" w:hAnsi="Times New Roman" w:cs="Times New Roman"/>
-          <w:sz w:val="28"/>
-          <w:szCs w:val="28"/>
-        </w:rPr>
-        <w:t>Ctrl</w:t>
-      </w:r>
-      <w:proofErr w:type="spellEnd"/>
-      <w:r>
-        <w:rPr>
-          <w:rFonts w:ascii="Times New Roman" w:hAnsi="Times New Roman" w:cs="Times New Roman"/>
-          <w:sz w:val="28"/>
-          <w:szCs w:val="28"/>
-        </w:rPr>
-        <w:t xml:space="preserve"> + </w:t>
-      </w:r>
-      <w:proofErr w:type="gramStart"/>
-      <w:r>
-        <w:rPr>
-          <w:rFonts w:ascii="Times New Roman" w:hAnsi="Times New Roman" w:cs="Times New Roman"/>
-          <w:sz w:val="28"/>
-          <w:szCs w:val="28"/>
-        </w:rPr>
-        <w:t>X .</w:t>
-      </w:r>
-      <w:proofErr w:type="gramEnd"/>
-    </w:p>
-    <w:p>
-      <w:pPr>
-        <w:spacing w:after="0" w:line="360" w:lineRule="auto"/>
-        <w:ind w:firstLine="709"/>
-        <w:jc w:val="both"/>
-        <w:rPr>
-          <w:rFonts w:ascii="Times New Roman" w:hAnsi="Times New Roman" w:cs="Times New Roman"/>
-          <w:sz w:val="28"/>
-          <w:szCs w:val="28"/>
-        </w:rPr>
-      </w:pPr>
-      <w:r>
-        <w:rPr>
-          <w:rFonts w:ascii="Times New Roman" w:hAnsi="Times New Roman" w:cs="Times New Roman"/>
-          <w:sz w:val="28"/>
-          <w:szCs w:val="28"/>
-        </w:rPr>
-        <w:t>15</w:t>
-      </w:r>
-      <w:r>
-        <w:rPr>
-          <w:rFonts w:ascii="Times New Roman" w:hAnsi="Times New Roman" w:cs="Times New Roman"/>
-          <w:sz w:val="28"/>
-          <w:szCs w:val="28"/>
-        </w:rPr>
-        <w:t xml:space="preserve">. Чтобы сменилось название хоста, выполните перезагрузку. </w:t>
-      </w:r>
-    </w:p>
-    <w:p>
-      <w:pPr>
-        <w:spacing w:after="0" w:line="360" w:lineRule="auto"/>
-        <w:ind w:firstLine="709"/>
-        <w:jc w:val="both"/>
-        <w:rPr>
-          <w:rFonts w:ascii="Times New Roman" w:hAnsi="Times New Roman" w:cs="Times New Roman"/>
-          <w:sz w:val="28"/>
-          <w:szCs w:val="28"/>
-        </w:rPr>
-      </w:pPr>
-      <w:r>
-        <w:rPr>
-          <w:rFonts w:ascii="Times New Roman" w:hAnsi="Times New Roman" w:cs="Times New Roman"/>
-          <w:sz w:val="28"/>
-          <w:szCs w:val="28"/>
-        </w:rPr>
         <w:t>16</w:t>
       </w:r>
       <w:r>
@@ -3700,61 +2660,7 @@
           <w:sz w:val="28"/>
           <w:szCs w:val="28"/>
         </w:rPr>
-        <w:t xml:space="preserve">. После смены имени хоста будут возникать проблемы с отображением </w:t>
-      </w:r>
-      <w:proofErr w:type="spellStart"/>
-      <w:r>
-        <w:rPr>
-          <w:rFonts w:ascii="Times New Roman" w:hAnsi="Times New Roman" w:cs="Times New Roman"/>
-          <w:sz w:val="28"/>
-          <w:szCs w:val="28"/>
-        </w:rPr>
-        <w:t>sudo</w:t>
-      </w:r>
-      <w:proofErr w:type="spellEnd"/>
-      <w:r>
-        <w:rPr>
-          <w:rFonts w:ascii="Times New Roman" w:hAnsi="Times New Roman" w:cs="Times New Roman"/>
-          <w:sz w:val="28"/>
-          <w:szCs w:val="28"/>
-        </w:rPr>
-        <w:t>, и для этого надо изменить хост в /</w:t>
-      </w:r>
-      <w:proofErr w:type="spellStart"/>
-      <w:r>
-        <w:rPr>
-          <w:rFonts w:ascii="Times New Roman" w:hAnsi="Times New Roman" w:cs="Times New Roman"/>
-          <w:sz w:val="28"/>
-          <w:szCs w:val="28"/>
-        </w:rPr>
-        <w:t>etc</w:t>
-      </w:r>
-      <w:proofErr w:type="spellEnd"/>
-      <w:r>
-        <w:rPr>
-          <w:rFonts w:ascii="Times New Roman" w:hAnsi="Times New Roman" w:cs="Times New Roman"/>
-          <w:sz w:val="28"/>
-          <w:szCs w:val="28"/>
-        </w:rPr>
-        <w:t>/</w:t>
-      </w:r>
-      <w:proofErr w:type="spellStart"/>
-      <w:r>
-        <w:rPr>
-          <w:rFonts w:ascii="Times New Roman" w:hAnsi="Times New Roman" w:cs="Times New Roman"/>
-          <w:sz w:val="28"/>
-          <w:szCs w:val="28"/>
-        </w:rPr>
-        <w:t>hosts</w:t>
-      </w:r>
-      <w:proofErr w:type="spellEnd"/>
-      <w:r>
-        <w:rPr>
-          <w:rFonts w:ascii="Times New Roman" w:hAnsi="Times New Roman" w:cs="Times New Roman"/>
-          <w:sz w:val="28"/>
-          <w:szCs w:val="28"/>
-        </w:rPr>
-        <w:t>.</w:t>
+        <w:t>. После смены имени хоста будут возникать проблемы с отображением sudo, и для этого надо изменить хост в /etc/hosts.</w:t>
       </w:r>
     </w:p>
     <w:p>
@@ -3937,39 +2843,7 @@
           <w:sz w:val="28"/>
           <w:szCs w:val="28"/>
         </w:rPr>
-        <w:t xml:space="preserve">Рисунок </w:t>
-      </w:r>
-      <w:r>
-        <w:rPr>
-          <w:rFonts w:ascii="Times New Roman" w:hAnsi="Times New Roman" w:cs="Times New Roman"/>
-          <w:sz w:val="28"/>
-          <w:szCs w:val="28"/>
-        </w:rPr>
-        <w:t>8</w:t>
-      </w:r>
-      <w:r>
-        <w:rPr>
-          <w:rFonts w:ascii="Times New Roman" w:hAnsi="Times New Roman" w:cs="Times New Roman"/>
-          <w:sz w:val="28"/>
-          <w:szCs w:val="28"/>
-        </w:rPr>
-        <w:t xml:space="preserve"> – ответ на задание 2, пункт </w:t>
-      </w:r>
-      <w:r>
-        <w:rPr>
-          <w:rFonts w:ascii="Times New Roman" w:hAnsi="Times New Roman" w:cs="Times New Roman"/>
-          <w:sz w:val="28"/>
-          <w:szCs w:val="28"/>
-        </w:rPr>
-        <w:t>3</w:t>
-      </w:r>
-      <w:r>
-        <w:rPr>
-          <w:rFonts w:ascii="Times New Roman" w:hAnsi="Times New Roman" w:cs="Times New Roman"/>
-          <w:sz w:val="28"/>
-          <w:szCs w:val="28"/>
-        </w:rPr>
-        <w:t>.</w:t>
+        <w:t>Рисунок 8 – ответ на задание 2, пункт 3.</w:t>
       </w:r>
     </w:p>
     <w:p>
@@ -4492,15 +3366,7 @@
           <w:sz w:val="28"/>
           <w:szCs w:val="28"/>
         </w:rPr>
-        <w:t xml:space="preserve"> </w:t>
-      </w:r>
-      <w:r>
-        <w:rPr>
-          <w:rFonts w:ascii="Times New Roman" w:hAnsi="Times New Roman" w:cs="Times New Roman"/>
-          <w:sz w:val="28"/>
-          <w:szCs w:val="28"/>
-        </w:rPr>
-        <w:t>Переменную $</w:t>
+        <w:t xml:space="preserve"> Переменную $</w:t>
       </w:r>
       <w:r>
         <w:rPr>
@@ -4668,25 +3534,7 @@
           <w:sz w:val="28"/>
           <w:szCs w:val="28"/>
         </w:rPr>
-        <w:t xml:space="preserve">4. Найдите с помощью </w:t>
-      </w:r>
-      <w:proofErr w:type="spellStart"/>
-      <w:r>
-        <w:rPr>
-          <w:rFonts w:ascii="Times New Roman" w:hAnsi="Times New Roman" w:cs="Times New Roman"/>
-          <w:sz w:val="28"/>
-          <w:szCs w:val="28"/>
-        </w:rPr>
-        <w:t>grep</w:t>
-      </w:r>
-      <w:proofErr w:type="spellEnd"/>
-      <w:r>
-        <w:rPr>
-          <w:rFonts w:ascii="Times New Roman" w:hAnsi="Times New Roman" w:cs="Times New Roman"/>
-          <w:sz w:val="28"/>
-          <w:szCs w:val="28"/>
-        </w:rPr>
-        <w:t xml:space="preserve"> фильтра в текстовых данных конвейером только LINES или COLUMNS. </w:t>
+        <w:t xml:space="preserve">4. Найдите с помощью grep фильтра в текстовых данных конвейером только LINES или COLUMNS. </w:t>
       </w:r>
       <w:r>
         <w:rPr>
@@ -4714,43 +3562,7 @@
           <w:sz w:val="28"/>
           <w:szCs w:val="28"/>
         </w:rPr>
-        <w:t xml:space="preserve">5. Попробуйте перезапустить </w:t>
-      </w:r>
-      <w:proofErr w:type="spellStart"/>
-      <w:r>
-        <w:rPr>
-          <w:rFonts w:ascii="Times New Roman" w:hAnsi="Times New Roman" w:cs="Times New Roman"/>
-          <w:sz w:val="28"/>
-          <w:szCs w:val="28"/>
-        </w:rPr>
-        <w:t>пк</w:t>
-      </w:r>
-      <w:proofErr w:type="spellEnd"/>
-      <w:r>
-        <w:rPr>
-          <w:rFonts w:ascii="Times New Roman" w:hAnsi="Times New Roman" w:cs="Times New Roman"/>
-          <w:sz w:val="28"/>
-          <w:szCs w:val="28"/>
-        </w:rPr>
-        <w:t xml:space="preserve"> в текущем пользователе без </w:t>
-      </w:r>
-      <w:proofErr w:type="spellStart"/>
-      <w:r>
-        <w:rPr>
-          <w:rFonts w:ascii="Times New Roman" w:hAnsi="Times New Roman" w:cs="Times New Roman"/>
-          <w:sz w:val="28"/>
-          <w:szCs w:val="28"/>
-        </w:rPr>
-        <w:t>root</w:t>
-      </w:r>
-      <w:proofErr w:type="spellEnd"/>
-      <w:r>
-        <w:rPr>
-          <w:rFonts w:ascii="Times New Roman" w:hAnsi="Times New Roman" w:cs="Times New Roman"/>
-          <w:sz w:val="28"/>
-          <w:szCs w:val="28"/>
-        </w:rPr>
-        <w:t xml:space="preserve">. Ответьте, почему не получилось, посмотрев на переменную окружения $PATH: </w:t>
+        <w:t xml:space="preserve">5. Попробуйте перезапустить пк в текущем пользователе без root. Ответьте, почему не получилось, посмотрев на переменную окружения $PATH: </w:t>
       </w:r>
     </w:p>
     <w:p>
@@ -4799,43 +3611,7 @@
           <w:szCs w:val="28"/>
         </w:rPr>
         <w:lastRenderedPageBreak/>
-        <w:t xml:space="preserve">2. Посмотрите, какие файлы может запускать </w:t>
-      </w:r>
-      <w:proofErr w:type="spellStart"/>
-      <w:r>
-        <w:rPr>
-          <w:rFonts w:ascii="Times New Roman" w:hAnsi="Times New Roman" w:cs="Times New Roman"/>
-          <w:sz w:val="28"/>
-          <w:szCs w:val="28"/>
-        </w:rPr>
-        <w:t>root</w:t>
-      </w:r>
-      <w:proofErr w:type="spellEnd"/>
-      <w:r>
-        <w:rPr>
-          <w:rFonts w:ascii="Times New Roman" w:hAnsi="Times New Roman" w:cs="Times New Roman"/>
-          <w:sz w:val="28"/>
-          <w:szCs w:val="28"/>
-        </w:rPr>
-        <w:t xml:space="preserve"> пользователь. Для этого выполните вход в сессию </w:t>
-      </w:r>
-      <w:proofErr w:type="spellStart"/>
-      <w:r>
-        <w:rPr>
-          <w:rFonts w:ascii="Times New Roman" w:hAnsi="Times New Roman" w:cs="Times New Roman"/>
-          <w:sz w:val="28"/>
-          <w:szCs w:val="28"/>
-        </w:rPr>
-        <w:t>root</w:t>
-      </w:r>
-      <w:proofErr w:type="spellEnd"/>
-      <w:r>
-        <w:rPr>
-          <w:rFonts w:ascii="Times New Roman" w:hAnsi="Times New Roman" w:cs="Times New Roman"/>
-          <w:sz w:val="28"/>
-          <w:szCs w:val="28"/>
-        </w:rPr>
-        <w:t xml:space="preserve"> пользователем.</w:t>
+        <w:t>2. Посмотрите, какие файлы может запускать root пользователь. Для этого выполните вход в сессию root пользователем.</w:t>
       </w:r>
       <w:r>
         <w:rPr>
@@ -5341,7 +4117,7 @@
 </file>
 
 <file path=word/numbering.xml><?xml version="1.0" encoding="utf-8"?>
-<w:numbering xmlns:wpc="http://schemas.microsoft.com/office/word/2010/wordprocessingCanvas" xmlns:cx="http://schemas.microsoft.com/office/drawing/2014/chartex" xmlns:cx1="http://schemas.microsoft.com/office/drawing/2015/9/8/chartex" xmlns:cx2="http://schemas.microsoft.com/office/drawing/2015/10/21/chartex" xmlns:cx3="http://schemas.microsoft.com/office/drawing/2016/5/9/chartex" xmlns:cx4="http://schemas.microsoft.com/office/drawing/2016/5/10/chartex" xmlns:cx5="http://schemas.microsoft.com/office/drawing/2016/5/11/chartex" xmlns:cx6="http://schemas.microsoft.com/office/drawing/2016/5/12/chartex" xmlns:cx7="http://schemas.microsoft.com/office/drawing/2016/5/13/chartex" xmlns:cx8="http://schemas.microsoft.com/office/drawing/2016/5/14/chartex" xmlns:mc="http://schemas.openxmlformats.org/markup-compatibility/2006" xmlns:aink="http://schemas.microsoft.com/office/drawing/2016/ink" xmlns:am3d="http://schemas.microsoft.com/office/drawing/2017/model3d" xmlns:o="urn:schemas-microsoft-com:office:office" xmlns:r="http://schemas.openxmlformats.org/officeDocument/2006/relationships" xmlns:m="http://schemas.openxmlformats.org/officeDocument/2006/math" xmlns:v="urn:schemas-microsoft-com:vml" xmlns:wp14="http://schemas.microsoft.com/office/word/2010/wordprocessingDrawing" xmlns:wp="http://schemas.openxmlformats.org/drawingml/2006/wordprocessingDrawing" xmlns:w10="urn:schemas-microsoft-com:office:word" xmlns:w="http://schemas.openxmlformats.org/wordprocessingml/2006/main" xmlns:w14="http://schemas.microsoft.com/office/word/2010/wordml" xmlns:w15="http://schemas.microsoft.com/office/word/2012/wordml" xmlns:w16cid="http://schemas.microsoft.com/office/word/2016/wordml/cid" xmlns:w16se="http://schemas.microsoft.com/office/word/2015/wordml/symex" xmlns:wpg="http://schemas.microsoft.com/office/word/2010/wordprocessingGroup" xmlns:wpi="http://schemas.microsoft.com/office/word/2010/wordprocessingInk" xmlns:wne="http://schemas.microsoft.com/office/word/2006/wordml" xmlns:wps="http://schemas.microsoft.com/office/word/2010/wordprocessingShape" mc:Ignorable="w14 w15 w16se w16cid wp14">
+<w:numbering xmlns:wpc="http://schemas.microsoft.com/office/word/2010/wordprocessingCanvas" xmlns:cx="http://schemas.microsoft.com/office/drawing/2014/chartex" xmlns:cx1="http://schemas.microsoft.com/office/drawing/2015/9/8/chartex" xmlns:cx2="http://schemas.microsoft.com/office/drawing/2015/10/21/chartex" xmlns:cx3="http://schemas.microsoft.com/office/drawing/2016/5/9/chartex" xmlns:cx4="http://schemas.microsoft.com/office/drawing/2016/5/10/chartex" xmlns:cx5="http://schemas.microsoft.com/office/drawing/2016/5/11/chartex" xmlns:cx6="http://schemas.microsoft.com/office/drawing/2016/5/12/chartex" xmlns:cx7="http://schemas.microsoft.com/office/drawing/2016/5/13/chartex" xmlns:cx8="http://schemas.microsoft.com/office/drawing/2016/5/14/chartex" xmlns:mc="http://schemas.openxmlformats.org/markup-compatibility/2006" xmlns:aink="http://schemas.microsoft.com/office/drawing/2016/ink" xmlns:am3d="http://schemas.microsoft.com/office/drawing/2017/model3d" xmlns:o="urn:schemas-microsoft-com:office:office" xmlns:oel="http://schemas.microsoft.com/office/2019/extlst" xmlns:r="http://schemas.openxmlformats.org/officeDocument/2006/relationships" xmlns:m="http://schemas.openxmlformats.org/officeDocument/2006/math" xmlns:v="urn:schemas-microsoft-com:vml" xmlns:wp14="http://schemas.microsoft.com/office/word/2010/wordprocessingDrawing" xmlns:wp="http://schemas.openxmlformats.org/drawingml/2006/wordprocessingDrawing" xmlns:w10="urn:schemas-microsoft-com:office:word" xmlns:w="http://schemas.openxmlformats.org/wordprocessingml/2006/main" xmlns:w14="http://schemas.microsoft.com/office/word/2010/wordml" xmlns:w15="http://schemas.microsoft.com/office/word/2012/wordml" xmlns:w16cex="http://schemas.microsoft.com/office/word/2018/wordml/cex" xmlns:w16cid="http://schemas.microsoft.com/office/word/2016/wordml/cid" xmlns:w16="http://schemas.microsoft.com/office/word/2018/wordml" xmlns:w16du="http://schemas.microsoft.com/office/word/2023/wordml/word16du" xmlns:w16sdtdh="http://schemas.microsoft.com/office/word/2020/wordml/sdtdatahash" xmlns:w16sdtfl="http://schemas.microsoft.com/office/word/2024/wordml/sdtformatlock" xmlns:w16se="http://schemas.microsoft.com/office/word/2015/wordml/symex" xmlns:wpg="http://schemas.microsoft.com/office/word/2010/wordprocessingGroup" xmlns:wpi="http://schemas.microsoft.com/office/word/2010/wordprocessingInk" xmlns:wne="http://schemas.microsoft.com/office/word/2006/wordml" xmlns:wps="http://schemas.microsoft.com/office/word/2010/wordprocessingShape" mc:Ignorable="w14 w15 w16se w16cid w16 w16cex w16sdtdh w16sdtfl w16du wp14">
   <w:abstractNum w:abstractNumId="0" w15:restartNumberingAfterBreak="0">
     <w:nsid w:val="12D40EA3"/>
     <w:multiLevelType w:val="hybridMultilevel"/>
@@ -5609,20 +4385,20 @@
       </w:pPr>
     </w:lvl>
   </w:abstractNum>
-  <w:num w:numId="1">
+  <w:num w:numId="1" w16cid:durableId="131943127">
     <w:abstractNumId w:val="0"/>
   </w:num>
-  <w:num w:numId="2">
+  <w:num w:numId="2" w16cid:durableId="998077293">
     <w:abstractNumId w:val="1"/>
   </w:num>
-  <w:num w:numId="3">
+  <w:num w:numId="3" w16cid:durableId="1247499329">
     <w:abstractNumId w:val="2"/>
   </w:num>
 </w:numbering>
 </file>
 
 <file path=word/styles.xml><?xml version="1.0" encoding="utf-8"?>
-<w:styles xmlns:mc="http://schemas.openxmlformats.org/markup-compatibility/2006" xmlns:r="http://schemas.openxmlformats.org/officeDocument/2006/relationships" xmlns:w="http://schemas.openxmlformats.org/wordprocessingml/2006/main" xmlns:w14="http://schemas.microsoft.com/office/word/2010/wordml" xmlns:w15="http://schemas.microsoft.com/office/word/2012/wordml" xmlns:w16cid="http://schemas.microsoft.com/office/word/2016/wordml/cid" xmlns:w16se="http://schemas.microsoft.com/office/word/2015/wordml/symex" mc:Ignorable="w14 w15 w16se w16cid">
+<w:styles xmlns:mc="http://schemas.openxmlformats.org/markup-compatibility/2006" xmlns:r="http://schemas.openxmlformats.org/officeDocument/2006/relationships" xmlns:w="http://schemas.openxmlformats.org/wordprocessingml/2006/main" xmlns:w14="http://schemas.microsoft.com/office/word/2010/wordml" xmlns:w15="http://schemas.microsoft.com/office/word/2012/wordml" xmlns:w16cex="http://schemas.microsoft.com/office/word/2018/wordml/cex" xmlns:w16cid="http://schemas.microsoft.com/office/word/2016/wordml/cid" xmlns:w16="http://schemas.microsoft.com/office/word/2018/wordml" xmlns:w16du="http://schemas.microsoft.com/office/word/2023/wordml/word16du" xmlns:w16sdtdh="http://schemas.microsoft.com/office/word/2020/wordml/sdtdatahash" xmlns:w16sdtfl="http://schemas.microsoft.com/office/word/2024/wordml/sdtformatlock" xmlns:w16se="http://schemas.microsoft.com/office/word/2015/wordml/symex" mc:Ignorable="w14 w15 w16se w16cid w16 w16cex w16sdtdh w16sdtfl w16du">
   <w:docDefaults>
     <w:rPrDefault>
       <w:rPr>
@@ -5640,7 +4416,7 @@
       </w:pPr>
     </w:pPrDefault>
   </w:docDefaults>
-  <w:latentStyles w:defLockedState="0" w:defUIPriority="99" w:defSemiHidden="0" w:defUnhideWhenUsed="0" w:defQFormat="0" w:count="375">
+  <w:latentStyles w:defLockedState="0" w:defUIPriority="99" w:defSemiHidden="0" w:defUnhideWhenUsed="0" w:defQFormat="0" w:count="376">
     <w:lsdException w:name="Normal" w:uiPriority="0" w:qFormat="1"/>
     <w:lsdException w:name="heading 1" w:uiPriority="9" w:qFormat="1"/>
     <w:lsdException w:name="heading 2" w:semiHidden="1" w:uiPriority="9" w:unhideWhenUsed="1" w:qFormat="1"/>
@@ -6016,6 +4792,7 @@
     <w:lsdException w:name="Smart Hyperlink" w:semiHidden="1" w:unhideWhenUsed="1"/>
     <w:lsdException w:name="Hashtag" w:semiHidden="1" w:unhideWhenUsed="1"/>
     <w:lsdException w:name="Unresolved Mention" w:semiHidden="1" w:unhideWhenUsed="1"/>
+    <w:lsdException w:name="Smart Link" w:semiHidden="1" w:unhideWhenUsed="1"/>
   </w:latentStyles>
   <w:style w:type="paragraph" w:default="1" w:styleId="a">
     <w:name w:val="Normal"/>
@@ -6224,7 +5001,6 @@
   <w:style w:type="character" w:default="1" w:styleId="a0">
     <w:name w:val="Default Paragraph Font"/>
     <w:uiPriority w:val="1"/>
-    <w:semiHidden/>
     <w:unhideWhenUsed/>
   </w:style>
   <w:style w:type="table" w:default="1" w:styleId="a1">

--- a/ОтчетОСы.docx
+++ b/ОтчетОСы.docx
@@ -1031,17 +1031,6 @@
         <w:spacing w:before="0" w:beforeAutospacing="0" w:after="0" w:afterAutospacing="0"/>
         <w:textAlignment w:val="baseline"/>
         <w:rPr>
-          <w:rStyle w:val="eop"/>
-          <w:rFonts w:eastAsiaTheme="majorEastAsia"/>
-        </w:rPr>
-      </w:pPr>
-    </w:p>
-    <w:p>
-      <w:pPr>
-        <w:pStyle w:val="paragraph"/>
-        <w:spacing w:before="0" w:beforeAutospacing="0" w:after="0" w:afterAutospacing="0"/>
-        <w:textAlignment w:val="baseline"/>
-        <w:rPr>
           <w:rFonts w:ascii="Segoe UI" w:hAnsi="Segoe UI" w:cs="Segoe UI"/>
           <w:sz w:val="18"/>
           <w:szCs w:val="18"/>
@@ -1099,27 +1088,27 @@
           <w:sz w:val="28"/>
           <w:szCs w:val="28"/>
         </w:rPr>
+        <w:t>2025 г.</w:t>
+      </w:r>
+    </w:p>
+    <w:p>
+      <w:pPr>
+        <w:spacing w:after="0" w:line="360" w:lineRule="auto"/>
+        <w:ind w:firstLine="709"/>
+        <w:jc w:val="both"/>
+        <w:rPr>
+          <w:rFonts w:ascii="Times New Roman" w:hAnsi="Times New Roman" w:cs="Times New Roman"/>
+          <w:sz w:val="28"/>
+          <w:szCs w:val="28"/>
+        </w:rPr>
+      </w:pPr>
+      <w:r>
+        <w:rPr>
+          <w:rFonts w:ascii="Times New Roman" w:hAnsi="Times New Roman" w:cs="Times New Roman"/>
+          <w:sz w:val="28"/>
+          <w:szCs w:val="28"/>
+        </w:rPr>
         <w:lastRenderedPageBreak/>
-        <w:t>2025 г.</w:t>
-      </w:r>
-    </w:p>
-    <w:p>
-      <w:pPr>
-        <w:spacing w:after="0" w:line="360" w:lineRule="auto"/>
-        <w:ind w:firstLine="709"/>
-        <w:jc w:val="both"/>
-        <w:rPr>
-          <w:rFonts w:ascii="Times New Roman" w:hAnsi="Times New Roman" w:cs="Times New Roman"/>
-          <w:sz w:val="28"/>
-          <w:szCs w:val="28"/>
-        </w:rPr>
-      </w:pPr>
-      <w:r>
-        <w:rPr>
-          <w:rFonts w:ascii="Times New Roman" w:hAnsi="Times New Roman" w:cs="Times New Roman"/>
-          <w:sz w:val="28"/>
-          <w:szCs w:val="28"/>
-        </w:rPr>
         <w:t xml:space="preserve">Задание 1. </w:t>
       </w:r>
     </w:p>
